--- a/Documenten/Retrospective_Sprint1.docx
+++ b/Documenten/Retrospective_Sprint1.docx
@@ -1,6 +1,6 @@
 
 <file path=word/document.xml><?xml version="1.0" encoding="utf-8"?>
-<w:document xmlns:wpc="http://schemas.microsoft.com/office/word/2010/wordprocessingCanvas" xmlns:cx="http://schemas.microsoft.com/office/drawing/2014/chartex" xmlns:cx1="http://schemas.microsoft.com/office/drawing/2015/9/8/chartex" xmlns:cx2="http://schemas.microsoft.com/office/drawing/2015/10/21/chartex" xmlns:cx3="http://schemas.microsoft.com/office/drawing/2016/5/9/chartex" xmlns:cx4="http://schemas.microsoft.com/office/drawing/2016/5/10/chartex" xmlns:cx5="http://schemas.microsoft.com/office/drawing/2016/5/11/chartex" xmlns:cx6="http://schemas.microsoft.com/office/drawing/2016/5/12/chartex" xmlns:cx7="http://schemas.microsoft.com/office/drawing/2016/5/13/chartex" xmlns:cx8="http://schemas.microsoft.com/office/drawing/2016/5/14/chartex" xmlns:mc="http://schemas.openxmlformats.org/markup-compatibility/2006" xmlns:aink="http://schemas.microsoft.com/office/drawing/2016/ink" xmlns:am3d="http://schemas.microsoft.com/office/drawing/2017/model3d" xmlns:o="urn:schemas-microsoft-com:office:office" xmlns:r="http://schemas.openxmlformats.org/officeDocument/2006/relationships" xmlns:m="http://schemas.openxmlformats.org/officeDocument/2006/math" xmlns:v="urn:schemas-microsoft-com:vml" xmlns:wp14="http://schemas.microsoft.com/office/word/2010/wordprocessingDrawing" xmlns:wp="http://schemas.openxmlformats.org/drawingml/2006/wordprocessingDrawing" xmlns:w10="urn:schemas-microsoft-com:office:word" xmlns:w="http://schemas.openxmlformats.org/wordprocessingml/2006/main" xmlns:w14="http://schemas.microsoft.com/office/word/2010/wordml" xmlns:w15="http://schemas.microsoft.com/office/word/2012/wordml" xmlns:w16cid="http://schemas.microsoft.com/office/word/2016/wordml/cid" xmlns:w16se="http://schemas.microsoft.com/office/word/2015/wordml/symex" xmlns:wpg="http://schemas.microsoft.com/office/word/2010/wordprocessingGroup" xmlns:wpi="http://schemas.microsoft.com/office/word/2010/wordprocessingInk" xmlns:wne="http://schemas.microsoft.com/office/word/2006/wordml" xmlns:wps="http://schemas.microsoft.com/office/word/2010/wordprocessingShape" mc:Ignorable="w14 w15 w16se w16cid wp14">
+<w:document xmlns:wpc="http://schemas.microsoft.com/office/word/2010/wordprocessingCanvas" xmlns:cx="http://schemas.microsoft.com/office/drawing/2014/chartex" xmlns:cx1="http://schemas.microsoft.com/office/drawing/2015/9/8/chartex" xmlns:cx2="http://schemas.microsoft.com/office/drawing/2015/10/21/chartex" xmlns:cx3="http://schemas.microsoft.com/office/drawing/2016/5/9/chartex" xmlns:cx4="http://schemas.microsoft.com/office/drawing/2016/5/10/chartex" xmlns:cx5="http://schemas.microsoft.com/office/drawing/2016/5/11/chartex" xmlns:cx6="http://schemas.microsoft.com/office/drawing/2016/5/12/chartex" xmlns:cx7="http://schemas.microsoft.com/office/drawing/2016/5/13/chartex" xmlns:cx8="http://schemas.microsoft.com/office/drawing/2016/5/14/chartex" xmlns:mc="http://schemas.openxmlformats.org/markup-compatibility/2006" xmlns:aink="http://schemas.microsoft.com/office/drawing/2016/ink" xmlns:am3d="http://schemas.microsoft.com/office/drawing/2017/model3d" xmlns:o="urn:schemas-microsoft-com:office:office" xmlns:r="http://schemas.openxmlformats.org/officeDocument/2006/relationships" xmlns:m="http://schemas.openxmlformats.org/officeDocument/2006/math" xmlns:v="urn:schemas-microsoft-com:vml" xmlns:wp14="http://schemas.microsoft.com/office/word/2010/wordprocessingDrawing" xmlns:wp="http://schemas.openxmlformats.org/drawingml/2006/wordprocessingDrawing" xmlns:w10="urn:schemas-microsoft-com:office:word" xmlns:w="http://schemas.openxmlformats.org/wordprocessingml/2006/main" xmlns:w14="http://schemas.microsoft.com/office/word/2010/wordml" xmlns:w15="http://schemas.microsoft.com/office/word/2012/wordml" xmlns:w16se="http://schemas.microsoft.com/office/word/2015/wordml/symex" xmlns:wpg="http://schemas.microsoft.com/office/word/2010/wordprocessingGroup" xmlns:wpi="http://schemas.microsoft.com/office/word/2010/wordprocessingInk" xmlns:wne="http://schemas.microsoft.com/office/word/2006/wordml" xmlns:wps="http://schemas.microsoft.com/office/word/2010/wordprocessingShape" mc:Ignorable="w14 w15 w16se wp14">
   <w:body>
     <w:p>
       <w:pPr>
@@ -22,23 +22,13 @@
         </w:rPr>
         <w:t>G</w:t>
       </w:r>
-      <w:proofErr w:type="spellStart"/>
-      <w:r>
-        <w:rPr>
-          <w:rStyle w:val="normaltextrun"/>
-          <w:rFonts w:ascii="Arial" w:eastAsia="Cambria,Segoe UI" w:hAnsi="Arial" w:cs="Arial"/>
-          <w:lang w:val="en-US"/>
-        </w:rPr>
-        <w:t>roup</w:t>
-      </w:r>
-      <w:proofErr w:type="spellEnd"/>
-      <w:r>
-        <w:rPr>
-          <w:rStyle w:val="normaltextrun"/>
-          <w:rFonts w:ascii="Arial" w:eastAsia="Cambria,Segoe UI" w:hAnsi="Arial" w:cs="Arial"/>
-          <w:lang w:val="en-US"/>
-        </w:rPr>
-        <w:t xml:space="preserve"> Name:</w:t>
+      <w:r>
+        <w:rPr>
+          <w:rStyle w:val="normaltextrun"/>
+          <w:rFonts w:ascii="Arial" w:eastAsia="Cambria,Segoe UI" w:hAnsi="Arial" w:cs="Arial"/>
+          <w:lang w:val="en-US"/>
+        </w:rPr>
+        <w:t>roup Name:</w:t>
       </w:r>
       <w:r>
         <w:rPr>
@@ -48,7 +38,6 @@
         </w:rPr>
         <w:t> </w:t>
       </w:r>
-      <w:proofErr w:type="spellStart"/>
       <w:r>
         <w:rPr>
           <w:rStyle w:val="normaltextrun"/>
@@ -57,7 +46,6 @@
         </w:rPr>
         <w:t>Groep</w:t>
       </w:r>
-      <w:proofErr w:type="spellEnd"/>
       <w:r>
         <w:rPr>
           <w:rStyle w:val="apple-converted-space"/>
@@ -219,25 +207,14 @@
           <w:bCs/>
         </w:rPr>
       </w:pPr>
-      <w:proofErr w:type="spellStart"/>
-      <w:r>
-        <w:rPr>
-          <w:rStyle w:val="normaltextrun"/>
-          <w:rFonts w:ascii="Arial" w:eastAsia="Cambria,Segoe UI" w:hAnsi="Arial" w:cs="Arial"/>
-          <w:b/>
-          <w:bCs/>
-        </w:rPr>
-        <w:t>Phase</w:t>
-      </w:r>
-      <w:proofErr w:type="spellEnd"/>
-      <w:r>
-        <w:rPr>
-          <w:rStyle w:val="normaltextrun"/>
-          <w:rFonts w:ascii="Arial" w:eastAsia="Cambria,Segoe UI" w:hAnsi="Arial" w:cs="Arial"/>
-          <w:b/>
-          <w:bCs/>
-        </w:rPr>
-        <w:t xml:space="preserve"> 1</w:t>
+      <w:r>
+        <w:rPr>
+          <w:rStyle w:val="normaltextrun"/>
+          <w:rFonts w:ascii="Arial" w:eastAsia="Cambria,Segoe UI" w:hAnsi="Arial" w:cs="Arial"/>
+          <w:b/>
+          <w:bCs/>
+        </w:rPr>
+        <w:t>Phase 1</w:t>
       </w:r>
       <w:r>
         <w:rPr>
@@ -499,35 +476,7 @@
         <w:rPr>
           <w:rFonts w:ascii="Arial,Cambria" w:eastAsia="Arial,Cambria" w:hAnsi="Arial,Cambria" w:cs="Arial,Cambria"/>
         </w:rPr>
-        <w:t xml:space="preserve"> Daarna zijn we begonnen met het onderzoeken van de beste programmeertaal en </w:t>
-      </w:r>
-      <w:proofErr w:type="spellStart"/>
-      <w:r>
-        <w:rPr>
-          <w:rFonts w:ascii="Arial,Cambria" w:eastAsia="Arial,Cambria" w:hAnsi="Arial,Cambria" w:cs="Arial,Cambria"/>
-        </w:rPr>
-        <w:t>framework</w:t>
-      </w:r>
-      <w:proofErr w:type="spellEnd"/>
-      <w:r>
-        <w:rPr>
-          <w:rFonts w:ascii="Arial,Cambria" w:eastAsia="Arial,Cambria" w:hAnsi="Arial,Cambria" w:cs="Arial,Cambria"/>
-        </w:rPr>
-        <w:t xml:space="preserve"> om deze app te bouwen. Iedereen was hard bezig en ook na deze onderzoek hebben we met zijn alle een gezamenlijk besluit genomen. Dus tot nu toe vind ik vooral de sfeer en werklust van het team positief. Persoonlijk is mijn enige minpunt het gebrek aan kennis van </w:t>
-      </w:r>
-      <w:proofErr w:type="spellStart"/>
-      <w:r>
-        <w:rPr>
-          <w:rFonts w:ascii="Arial,Cambria" w:eastAsia="Arial,Cambria" w:hAnsi="Arial,Cambria" w:cs="Arial,Cambria"/>
-        </w:rPr>
-        <w:t>Xamarin</w:t>
-      </w:r>
-      <w:proofErr w:type="spellEnd"/>
-      <w:r>
-        <w:rPr>
-          <w:rFonts w:ascii="Arial,Cambria" w:eastAsia="Arial,Cambria" w:hAnsi="Arial,Cambria" w:cs="Arial,Cambria"/>
-        </w:rPr>
-        <w:t>. Dit hoop ik in de volgende sprint weg te werken.</w:t>
+        <w:t xml:space="preserve"> Daarna zijn we begonnen met het onderzoeken van de beste programmeertaal en framework om deze app te bouwen. Iedereen was hard bezig en ook na deze onderzoek hebben we met zijn alle een gezamenlijk besluit genomen. Dus tot nu toe vind ik vooral de sfeer en werklust van het team positief. Persoonlijk is mijn enige minpunt het gebrek aan kennis van Xamarin. Dit hoop ik in de volgende sprint weg te werken.</w:t>
       </w:r>
     </w:p>
     <w:p>
@@ -560,23 +509,24 @@
           <w:b/>
           <w:sz w:val="12"/>
           <w:szCs w:val="12"/>
-        </w:rPr>
-      </w:pPr>
-      <w:proofErr w:type="spellStart"/>
-      <w:r>
-        <w:rPr>
-          <w:rStyle w:val="normaltextrun"/>
-          <w:rFonts w:ascii="Arial" w:eastAsia="Cambria,Segoe UI" w:hAnsi="Arial" w:cs="Arial"/>
-          <w:b/>
+          <w:lang w:val="en-US"/>
+        </w:rPr>
+      </w:pPr>
+      <w:r>
+        <w:rPr>
+          <w:rStyle w:val="normaltextrun"/>
+          <w:rFonts w:ascii="Arial" w:eastAsia="Cambria,Segoe UI" w:hAnsi="Arial" w:cs="Arial"/>
+          <w:b/>
+          <w:lang w:val="en-US"/>
         </w:rPr>
         <w:t>Mahmut</w:t>
       </w:r>
-      <w:proofErr w:type="spellEnd"/>
-      <w:r>
-        <w:rPr>
-          <w:rStyle w:val="normaltextrun"/>
-          <w:rFonts w:ascii="Arial" w:eastAsia="Cambria,Segoe UI" w:hAnsi="Arial" w:cs="Arial"/>
-          <w:b/>
+      <w:r>
+        <w:rPr>
+          <w:rStyle w:val="normaltextrun"/>
+          <w:rFonts w:ascii="Arial" w:eastAsia="Cambria,Segoe UI" w:hAnsi="Arial" w:cs="Arial"/>
+          <w:b/>
+          <w:lang w:val="en-US"/>
         </w:rPr>
         <w:t>:</w:t>
       </w:r>
@@ -585,6 +535,7 @@
           <w:rStyle w:val="eop"/>
           <w:rFonts w:ascii="Arial" w:eastAsia="Cambria,Segoe UI" w:hAnsi="Arial" w:cs="Arial"/>
           <w:b/>
+          <w:lang w:val="en-US"/>
         </w:rPr>
         <w:t> </w:t>
       </w:r>
@@ -597,126 +548,137 @@
         <w:rPr>
           <w:rStyle w:val="normaltextrun"/>
           <w:rFonts w:ascii="Arial" w:hAnsi="Arial" w:cs="Arial"/>
-        </w:rPr>
-      </w:pPr>
-    </w:p>
-    <w:p>
-      <w:pPr>
-        <w:pStyle w:val="paragraph"/>
-        <w:spacing w:before="0" w:beforeAutospacing="0" w:after="0" w:afterAutospacing="0"/>
-        <w:textAlignment w:val="baseline"/>
-        <w:rPr>
-          <w:rStyle w:val="normaltextrun"/>
-          <w:rFonts w:ascii="Arial" w:eastAsia="Cambria,Segoe UI" w:hAnsi="Arial" w:cs="Arial"/>
-          <w:b/>
-        </w:rPr>
-      </w:pPr>
-    </w:p>
-    <w:p>
-      <w:pPr>
-        <w:pStyle w:val="paragraph"/>
-        <w:spacing w:before="0" w:beforeAutospacing="0" w:after="0" w:afterAutospacing="0"/>
-        <w:textAlignment w:val="baseline"/>
-        <w:rPr>
-          <w:rStyle w:val="normaltextrun"/>
-          <w:rFonts w:ascii="Arial" w:eastAsia="Cambria,Segoe UI" w:hAnsi="Arial" w:cs="Arial"/>
-          <w:b/>
-        </w:rPr>
-      </w:pPr>
-    </w:p>
-    <w:p>
-      <w:pPr>
-        <w:pStyle w:val="paragraph"/>
-        <w:spacing w:before="0" w:beforeAutospacing="0" w:after="0" w:afterAutospacing="0"/>
-        <w:textAlignment w:val="baseline"/>
-        <w:rPr>
-          <w:rStyle w:val="normaltextrun"/>
-          <w:rFonts w:ascii="Arial" w:eastAsia="Cambria,Segoe UI" w:hAnsi="Arial" w:cs="Arial"/>
-          <w:b/>
-        </w:rPr>
-      </w:pPr>
-    </w:p>
-    <w:p>
-      <w:pPr>
-        <w:pStyle w:val="paragraph"/>
-        <w:spacing w:before="0" w:beforeAutospacing="0" w:after="0" w:afterAutospacing="0"/>
-        <w:textAlignment w:val="baseline"/>
-        <w:rPr>
-          <w:rStyle w:val="normaltextrun"/>
-          <w:rFonts w:ascii="Arial" w:eastAsia="Cambria,Segoe UI" w:hAnsi="Arial" w:cs="Arial"/>
-          <w:b/>
-        </w:rPr>
-      </w:pPr>
-    </w:p>
-    <w:p>
-      <w:pPr>
-        <w:pStyle w:val="paragraph"/>
-        <w:spacing w:before="0" w:beforeAutospacing="0" w:after="0" w:afterAutospacing="0"/>
-        <w:textAlignment w:val="baseline"/>
-        <w:rPr>
-          <w:rStyle w:val="normaltextrun"/>
-          <w:rFonts w:ascii="Arial" w:eastAsia="Cambria,Segoe UI" w:hAnsi="Arial" w:cs="Arial"/>
-          <w:b/>
-        </w:rPr>
-      </w:pPr>
-    </w:p>
-    <w:p>
-      <w:pPr>
-        <w:pStyle w:val="paragraph"/>
-        <w:spacing w:before="0" w:beforeAutospacing="0" w:after="0" w:afterAutospacing="0"/>
-        <w:textAlignment w:val="baseline"/>
-        <w:rPr>
-          <w:rStyle w:val="normaltextrun"/>
-          <w:rFonts w:ascii="Arial" w:eastAsia="Cambria,Segoe UI" w:hAnsi="Arial" w:cs="Arial"/>
-          <w:b/>
-        </w:rPr>
-      </w:pPr>
-    </w:p>
-    <w:p>
-      <w:pPr>
-        <w:pStyle w:val="paragraph"/>
-        <w:spacing w:before="0" w:beforeAutospacing="0" w:after="0" w:afterAutospacing="0"/>
-        <w:textAlignment w:val="baseline"/>
-        <w:rPr>
-          <w:rStyle w:val="normaltextrun"/>
-          <w:rFonts w:ascii="Arial" w:eastAsia="Cambria,Segoe UI" w:hAnsi="Arial" w:cs="Arial"/>
-          <w:b/>
-        </w:rPr>
-      </w:pPr>
-    </w:p>
-    <w:p>
-      <w:pPr>
-        <w:pStyle w:val="paragraph"/>
-        <w:spacing w:before="0" w:beforeAutospacing="0" w:after="0" w:afterAutospacing="0"/>
-        <w:textAlignment w:val="baseline"/>
-        <w:rPr>
-          <w:rStyle w:val="normaltextrun"/>
-          <w:rFonts w:ascii="Arial" w:eastAsia="Cambria,Segoe UI" w:hAnsi="Arial" w:cs="Arial"/>
-          <w:b/>
-        </w:rPr>
-      </w:pPr>
-    </w:p>
-    <w:p>
-      <w:pPr>
-        <w:pStyle w:val="paragraph"/>
-        <w:spacing w:before="0" w:beforeAutospacing="0" w:after="0" w:afterAutospacing="0"/>
-        <w:textAlignment w:val="baseline"/>
-        <w:rPr>
-          <w:rStyle w:val="normaltextrun"/>
-          <w:rFonts w:ascii="Arial" w:eastAsia="Cambria,Segoe UI" w:hAnsi="Arial" w:cs="Arial"/>
-          <w:b/>
-        </w:rPr>
-      </w:pPr>
-    </w:p>
-    <w:p>
-      <w:pPr>
-        <w:pStyle w:val="paragraph"/>
-        <w:spacing w:before="0" w:beforeAutospacing="0" w:after="0" w:afterAutospacing="0"/>
-        <w:textAlignment w:val="baseline"/>
-        <w:rPr>
-          <w:rStyle w:val="normaltextrun"/>
-          <w:rFonts w:ascii="Arial" w:eastAsia="Cambria,Segoe UI" w:hAnsi="Arial" w:cs="Arial"/>
-          <w:b/>
+          <w:lang w:val="en-US"/>
+        </w:rPr>
+      </w:pPr>
+    </w:p>
+    <w:p>
+      <w:pPr>
+        <w:pStyle w:val="paragraph"/>
+        <w:spacing w:before="0" w:beforeAutospacing="0" w:after="0" w:afterAutospacing="0"/>
+        <w:textAlignment w:val="baseline"/>
+        <w:rPr>
+          <w:rStyle w:val="normaltextrun"/>
+          <w:rFonts w:ascii="Arial" w:eastAsia="Cambria,Segoe UI" w:hAnsi="Arial" w:cs="Arial"/>
+          <w:b/>
+          <w:lang w:val="en-US"/>
+        </w:rPr>
+      </w:pPr>
+    </w:p>
+    <w:p>
+      <w:pPr>
+        <w:pStyle w:val="paragraph"/>
+        <w:spacing w:before="0" w:beforeAutospacing="0" w:after="0" w:afterAutospacing="0"/>
+        <w:textAlignment w:val="baseline"/>
+        <w:rPr>
+          <w:rStyle w:val="normaltextrun"/>
+          <w:rFonts w:ascii="Arial" w:eastAsia="Cambria,Segoe UI" w:hAnsi="Arial" w:cs="Arial"/>
+          <w:b/>
+          <w:lang w:val="en-US"/>
+        </w:rPr>
+      </w:pPr>
+    </w:p>
+    <w:p>
+      <w:pPr>
+        <w:pStyle w:val="paragraph"/>
+        <w:spacing w:before="0" w:beforeAutospacing="0" w:after="0" w:afterAutospacing="0"/>
+        <w:textAlignment w:val="baseline"/>
+        <w:rPr>
+          <w:rStyle w:val="normaltextrun"/>
+          <w:rFonts w:ascii="Arial" w:eastAsia="Cambria,Segoe UI" w:hAnsi="Arial" w:cs="Arial"/>
+          <w:b/>
+          <w:lang w:val="en-US"/>
+        </w:rPr>
+      </w:pPr>
+    </w:p>
+    <w:p>
+      <w:pPr>
+        <w:pStyle w:val="paragraph"/>
+        <w:spacing w:before="0" w:beforeAutospacing="0" w:after="0" w:afterAutospacing="0"/>
+        <w:textAlignment w:val="baseline"/>
+        <w:rPr>
+          <w:rStyle w:val="normaltextrun"/>
+          <w:rFonts w:ascii="Arial" w:eastAsia="Cambria,Segoe UI" w:hAnsi="Arial" w:cs="Arial"/>
+          <w:b/>
+          <w:lang w:val="en-US"/>
+        </w:rPr>
+      </w:pPr>
+    </w:p>
+    <w:p>
+      <w:pPr>
+        <w:pStyle w:val="paragraph"/>
+        <w:spacing w:before="0" w:beforeAutospacing="0" w:after="0" w:afterAutospacing="0"/>
+        <w:textAlignment w:val="baseline"/>
+        <w:rPr>
+          <w:rStyle w:val="normaltextrun"/>
+          <w:rFonts w:ascii="Arial" w:eastAsia="Cambria,Segoe UI" w:hAnsi="Arial" w:cs="Arial"/>
+          <w:b/>
+          <w:lang w:val="en-US"/>
+        </w:rPr>
+      </w:pPr>
+    </w:p>
+    <w:p>
+      <w:pPr>
+        <w:pStyle w:val="paragraph"/>
+        <w:spacing w:before="0" w:beforeAutospacing="0" w:after="0" w:afterAutospacing="0"/>
+        <w:textAlignment w:val="baseline"/>
+        <w:rPr>
+          <w:rStyle w:val="normaltextrun"/>
+          <w:rFonts w:ascii="Arial" w:eastAsia="Cambria,Segoe UI" w:hAnsi="Arial" w:cs="Arial"/>
+          <w:b/>
+          <w:lang w:val="en-US"/>
+        </w:rPr>
+      </w:pPr>
+    </w:p>
+    <w:p>
+      <w:pPr>
+        <w:pStyle w:val="paragraph"/>
+        <w:spacing w:before="0" w:beforeAutospacing="0" w:after="0" w:afterAutospacing="0"/>
+        <w:textAlignment w:val="baseline"/>
+        <w:rPr>
+          <w:rStyle w:val="normaltextrun"/>
+          <w:rFonts w:ascii="Arial" w:eastAsia="Cambria,Segoe UI" w:hAnsi="Arial" w:cs="Arial"/>
+          <w:b/>
+          <w:lang w:val="en-US"/>
+        </w:rPr>
+      </w:pPr>
+    </w:p>
+    <w:p>
+      <w:pPr>
+        <w:pStyle w:val="paragraph"/>
+        <w:spacing w:before="0" w:beforeAutospacing="0" w:after="0" w:afterAutospacing="0"/>
+        <w:textAlignment w:val="baseline"/>
+        <w:rPr>
+          <w:rStyle w:val="normaltextrun"/>
+          <w:rFonts w:ascii="Arial" w:eastAsia="Cambria,Segoe UI" w:hAnsi="Arial" w:cs="Arial"/>
+          <w:b/>
+          <w:lang w:val="en-US"/>
+        </w:rPr>
+      </w:pPr>
+    </w:p>
+    <w:p>
+      <w:pPr>
+        <w:pStyle w:val="paragraph"/>
+        <w:spacing w:before="0" w:beforeAutospacing="0" w:after="0" w:afterAutospacing="0"/>
+        <w:textAlignment w:val="baseline"/>
+        <w:rPr>
+          <w:rStyle w:val="normaltextrun"/>
+          <w:rFonts w:ascii="Arial" w:eastAsia="Cambria,Segoe UI" w:hAnsi="Arial" w:cs="Arial"/>
+          <w:b/>
+          <w:lang w:val="en-US"/>
+        </w:rPr>
+      </w:pPr>
+    </w:p>
+    <w:p>
+      <w:pPr>
+        <w:pStyle w:val="paragraph"/>
+        <w:spacing w:before="0" w:beforeAutospacing="0" w:after="0" w:afterAutospacing="0"/>
+        <w:textAlignment w:val="baseline"/>
+        <w:rPr>
+          <w:rStyle w:val="normaltextrun"/>
+          <w:rFonts w:ascii="Arial" w:eastAsia="Cambria,Segoe UI" w:hAnsi="Arial" w:cs="Arial"/>
+          <w:b/>
+          <w:lang w:val="en-US"/>
         </w:rPr>
       </w:pPr>
     </w:p>
@@ -730,23 +692,24 @@
           <w:b/>
           <w:sz w:val="12"/>
           <w:szCs w:val="12"/>
-        </w:rPr>
-      </w:pPr>
-      <w:proofErr w:type="spellStart"/>
-      <w:r>
-        <w:rPr>
-          <w:rStyle w:val="normaltextrun"/>
-          <w:rFonts w:ascii="Arial" w:eastAsia="Cambria,Segoe UI" w:hAnsi="Arial" w:cs="Arial"/>
-          <w:b/>
+          <w:lang w:val="en-US"/>
+        </w:rPr>
+      </w:pPr>
+      <w:r>
+        <w:rPr>
+          <w:rStyle w:val="normaltextrun"/>
+          <w:rFonts w:ascii="Arial" w:eastAsia="Cambria,Segoe UI" w:hAnsi="Arial" w:cs="Arial"/>
+          <w:b/>
+          <w:lang w:val="en-US"/>
         </w:rPr>
         <w:t>Endy</w:t>
       </w:r>
-      <w:proofErr w:type="spellEnd"/>
-      <w:r>
-        <w:rPr>
-          <w:rStyle w:val="normaltextrun"/>
-          <w:rFonts w:ascii="Arial" w:eastAsia="Cambria,Segoe UI" w:hAnsi="Arial" w:cs="Arial"/>
-          <w:b/>
+      <w:r>
+        <w:rPr>
+          <w:rStyle w:val="normaltextrun"/>
+          <w:rFonts w:ascii="Arial" w:eastAsia="Cambria,Segoe UI" w:hAnsi="Arial" w:cs="Arial"/>
+          <w:b/>
+          <w:lang w:val="en-US"/>
         </w:rPr>
         <w:t>:</w:t>
       </w:r>
@@ -755,6 +718,7 @@
           <w:rStyle w:val="eop"/>
           <w:rFonts w:ascii="Arial" w:eastAsia="Cambria,Segoe UI" w:hAnsi="Arial" w:cs="Arial"/>
           <w:b/>
+          <w:lang w:val="en-US"/>
         </w:rPr>
         <w:t> </w:t>
       </w:r>
@@ -767,107 +731,17 @@
         <w:rPr>
           <w:rStyle w:val="spellingerror"/>
           <w:rFonts w:ascii="Arial" w:eastAsia="Cambria,Segoe UI" w:hAnsi="Arial" w:cs="Arial"/>
-        </w:rPr>
-      </w:pPr>
-    </w:p>
-    <w:p>
-      <w:pPr>
-        <w:pStyle w:val="paragraph"/>
-        <w:spacing w:before="0" w:beforeAutospacing="0" w:after="0" w:afterAutospacing="0"/>
-        <w:textAlignment w:val="baseline"/>
+          <w:lang w:val="en-US"/>
+        </w:rPr>
+      </w:pPr>
+      <w:r>
         <w:rPr>
           <w:rStyle w:val="spellingerror"/>
           <w:rFonts w:ascii="Arial" w:eastAsia="Cambria,Segoe UI" w:hAnsi="Arial" w:cs="Arial"/>
-        </w:rPr>
-      </w:pPr>
-    </w:p>
-    <w:p>
-      <w:pPr>
-        <w:pStyle w:val="paragraph"/>
-        <w:spacing w:before="0" w:beforeAutospacing="0" w:after="0" w:afterAutospacing="0"/>
-        <w:textAlignment w:val="baseline"/>
-        <w:rPr>
-          <w:rStyle w:val="spellingerror"/>
-          <w:rFonts w:ascii="Arial" w:eastAsia="Cambria,Segoe UI" w:hAnsi="Arial" w:cs="Arial"/>
-        </w:rPr>
-      </w:pPr>
-    </w:p>
-    <w:p>
-      <w:pPr>
-        <w:pStyle w:val="paragraph"/>
-        <w:spacing w:before="0" w:beforeAutospacing="0" w:after="0" w:afterAutospacing="0"/>
-        <w:textAlignment w:val="baseline"/>
-        <w:rPr>
-          <w:rStyle w:val="spellingerror"/>
-          <w:rFonts w:ascii="Arial" w:eastAsia="Cambria,Segoe UI" w:hAnsi="Arial" w:cs="Arial"/>
-        </w:rPr>
-      </w:pPr>
-    </w:p>
-    <w:p>
-      <w:pPr>
-        <w:pStyle w:val="paragraph"/>
-        <w:spacing w:before="0" w:beforeAutospacing="0" w:after="0" w:afterAutospacing="0"/>
-        <w:textAlignment w:val="baseline"/>
-        <w:rPr>
-          <w:rStyle w:val="spellingerror"/>
-          <w:rFonts w:ascii="Arial" w:eastAsia="Cambria,Segoe UI" w:hAnsi="Arial" w:cs="Arial"/>
-        </w:rPr>
-      </w:pPr>
-    </w:p>
-    <w:p>
-      <w:pPr>
-        <w:pStyle w:val="paragraph"/>
-        <w:spacing w:before="0" w:beforeAutospacing="0" w:after="0" w:afterAutospacing="0"/>
-        <w:textAlignment w:val="baseline"/>
-        <w:rPr>
-          <w:rStyle w:val="spellingerror"/>
-          <w:rFonts w:ascii="Arial" w:eastAsia="Cambria,Segoe UI" w:hAnsi="Arial" w:cs="Arial"/>
-        </w:rPr>
-      </w:pPr>
-    </w:p>
-    <w:p>
-      <w:pPr>
-        <w:pStyle w:val="paragraph"/>
-        <w:spacing w:before="0" w:beforeAutospacing="0" w:after="0" w:afterAutospacing="0"/>
-        <w:textAlignment w:val="baseline"/>
-        <w:rPr>
-          <w:rStyle w:val="spellingerror"/>
-          <w:rFonts w:ascii="Arial" w:eastAsia="Cambria,Segoe UI" w:hAnsi="Arial" w:cs="Arial"/>
-        </w:rPr>
-      </w:pPr>
-    </w:p>
-    <w:p>
-      <w:pPr>
-        <w:pStyle w:val="paragraph"/>
-        <w:spacing w:before="0" w:beforeAutospacing="0" w:after="0" w:afterAutospacing="0"/>
-        <w:textAlignment w:val="baseline"/>
-        <w:rPr>
-          <w:rStyle w:val="spellingerror"/>
-          <w:rFonts w:ascii="Arial" w:eastAsia="Cambria,Segoe UI" w:hAnsi="Arial" w:cs="Arial"/>
-        </w:rPr>
-      </w:pPr>
-    </w:p>
-    <w:p>
-      <w:pPr>
-        <w:pStyle w:val="paragraph"/>
-        <w:spacing w:before="0" w:beforeAutospacing="0" w:after="0" w:afterAutospacing="0"/>
-        <w:textAlignment w:val="baseline"/>
-        <w:rPr>
-          <w:rStyle w:val="spellingerror"/>
-          <w:rFonts w:ascii="Arial" w:eastAsia="Cambria,Segoe UI" w:hAnsi="Arial" w:cs="Arial"/>
-        </w:rPr>
-      </w:pPr>
-    </w:p>
-    <w:p>
-      <w:pPr>
-        <w:pStyle w:val="paragraph"/>
-        <w:spacing w:before="0" w:beforeAutospacing="0" w:after="0" w:afterAutospacing="0"/>
-        <w:textAlignment w:val="baseline"/>
-        <w:rPr>
-          <w:rStyle w:val="spellingerror"/>
-          <w:rFonts w:ascii="Arial" w:eastAsia="Cambria,Segoe UI" w:hAnsi="Arial" w:cs="Arial"/>
-        </w:rPr>
-      </w:pPr>
+          <w:lang w:val="en-US"/>
+        </w:rPr>
+        <w:t>Deze sprint ging goed, sfeer en werklust van het team is ook perfect.</w:t>
+      </w:r>
       <w:bookmarkStart w:id="0" w:name="_GoBack"/>
       <w:bookmarkEnd w:id="0"/>
     </w:p>
@@ -877,10 +751,95 @@
         <w:spacing w:before="0" w:beforeAutospacing="0" w:after="0" w:afterAutospacing="0"/>
         <w:textAlignment w:val="baseline"/>
         <w:rPr>
+          <w:rStyle w:val="spellingerror"/>
+          <w:rFonts w:ascii="Arial" w:eastAsia="Cambria,Segoe UI" w:hAnsi="Arial" w:cs="Arial"/>
+          <w:lang w:val="en-US"/>
+        </w:rPr>
+      </w:pPr>
+    </w:p>
+    <w:p>
+      <w:pPr>
+        <w:pStyle w:val="paragraph"/>
+        <w:spacing w:before="0" w:beforeAutospacing="0" w:after="0" w:afterAutospacing="0"/>
+        <w:textAlignment w:val="baseline"/>
+        <w:rPr>
+          <w:rStyle w:val="spellingerror"/>
+          <w:rFonts w:ascii="Arial" w:eastAsia="Cambria,Segoe UI" w:hAnsi="Arial" w:cs="Arial"/>
+          <w:lang w:val="en-US"/>
+        </w:rPr>
+      </w:pPr>
+    </w:p>
+    <w:p>
+      <w:pPr>
+        <w:pStyle w:val="paragraph"/>
+        <w:spacing w:before="0" w:beforeAutospacing="0" w:after="0" w:afterAutospacing="0"/>
+        <w:textAlignment w:val="baseline"/>
+        <w:rPr>
+          <w:rStyle w:val="spellingerror"/>
+          <w:rFonts w:ascii="Arial" w:eastAsia="Cambria,Segoe UI" w:hAnsi="Arial" w:cs="Arial"/>
+          <w:lang w:val="en-US"/>
+        </w:rPr>
+      </w:pPr>
+    </w:p>
+    <w:p>
+      <w:pPr>
+        <w:pStyle w:val="paragraph"/>
+        <w:spacing w:before="0" w:beforeAutospacing="0" w:after="0" w:afterAutospacing="0"/>
+        <w:textAlignment w:val="baseline"/>
+        <w:rPr>
+          <w:rStyle w:val="spellingerror"/>
+          <w:rFonts w:ascii="Arial" w:eastAsia="Cambria,Segoe UI" w:hAnsi="Arial" w:cs="Arial"/>
+          <w:lang w:val="en-US"/>
+        </w:rPr>
+      </w:pPr>
+    </w:p>
+    <w:p>
+      <w:pPr>
+        <w:pStyle w:val="paragraph"/>
+        <w:spacing w:before="0" w:beforeAutospacing="0" w:after="0" w:afterAutospacing="0"/>
+        <w:textAlignment w:val="baseline"/>
+        <w:rPr>
+          <w:rStyle w:val="spellingerror"/>
+          <w:rFonts w:ascii="Arial" w:eastAsia="Cambria,Segoe UI" w:hAnsi="Arial" w:cs="Arial"/>
+          <w:lang w:val="en-US"/>
+        </w:rPr>
+      </w:pPr>
+    </w:p>
+    <w:p>
+      <w:pPr>
+        <w:pStyle w:val="paragraph"/>
+        <w:spacing w:before="0" w:beforeAutospacing="0" w:after="0" w:afterAutospacing="0"/>
+        <w:textAlignment w:val="baseline"/>
+        <w:rPr>
+          <w:rStyle w:val="spellingerror"/>
+          <w:rFonts w:ascii="Arial" w:eastAsia="Cambria,Segoe UI" w:hAnsi="Arial" w:cs="Arial"/>
+          <w:lang w:val="en-US"/>
+        </w:rPr>
+      </w:pPr>
+    </w:p>
+    <w:p>
+      <w:pPr>
+        <w:pStyle w:val="paragraph"/>
+        <w:spacing w:before="0" w:beforeAutospacing="0" w:after="0" w:afterAutospacing="0"/>
+        <w:textAlignment w:val="baseline"/>
+        <w:rPr>
+          <w:rStyle w:val="spellingerror"/>
+          <w:rFonts w:ascii="Arial" w:eastAsia="Cambria,Segoe UI" w:hAnsi="Arial" w:cs="Arial"/>
+          <w:lang w:val="en-US"/>
+        </w:rPr>
+      </w:pPr>
+    </w:p>
+    <w:p>
+      <w:pPr>
+        <w:pStyle w:val="paragraph"/>
+        <w:spacing w:before="0" w:beforeAutospacing="0" w:after="0" w:afterAutospacing="0"/>
+        <w:textAlignment w:val="baseline"/>
+        <w:rPr>
           <w:rFonts w:ascii="Arial" w:eastAsia="Segoe UI" w:hAnsi="Arial" w:cs="Arial"/>
           <w:b/>
           <w:sz w:val="12"/>
           <w:szCs w:val="12"/>
+          <w:lang w:val="en-US"/>
         </w:rPr>
       </w:pPr>
       <w:r>
@@ -888,8 +847,8 @@
           <w:rStyle w:val="spellingerror"/>
           <w:rFonts w:ascii="Arial" w:eastAsia="Cambria,Segoe UI" w:hAnsi="Arial" w:cs="Arial"/>
           <w:b/>
-        </w:rPr>
-        <w:lastRenderedPageBreak/>
+          <w:lang w:val="en-US"/>
+        </w:rPr>
         <w:t>Osman</w:t>
       </w:r>
       <w:r>
@@ -897,6 +856,7 @@
           <w:rStyle w:val="normaltextrun"/>
           <w:rFonts w:ascii="Arial" w:eastAsia="Cambria,Segoe UI" w:hAnsi="Arial" w:cs="Arial"/>
           <w:b/>
+          <w:lang w:val="en-US"/>
         </w:rPr>
         <w:t>:</w:t>
       </w:r>
@@ -905,6 +865,7 @@
           <w:rStyle w:val="eop"/>
           <w:rFonts w:ascii="Arial" w:eastAsia="Cambria,Segoe UI" w:hAnsi="Arial" w:cs="Arial"/>
           <w:b/>
+          <w:lang w:val="en-US"/>
         </w:rPr>
         <w:t> </w:t>
       </w:r>
@@ -917,56 +878,62 @@
         <w:rPr>
           <w:rStyle w:val="eop"/>
           <w:rFonts w:ascii="Arial" w:eastAsia="Cambria,Segoe UI" w:hAnsi="Arial" w:cs="Arial"/>
-        </w:rPr>
-      </w:pPr>
-    </w:p>
-    <w:p>
-      <w:pPr>
-        <w:pStyle w:val="paragraph"/>
-        <w:spacing w:before="0" w:beforeAutospacing="0" w:after="0" w:afterAutospacing="0"/>
-        <w:textAlignment w:val="baseline"/>
-        <w:rPr>
-          <w:rStyle w:val="eop"/>
-          <w:rFonts w:ascii="Arial" w:eastAsia="Cambria,Segoe UI" w:hAnsi="Arial" w:cs="Arial"/>
-        </w:rPr>
-      </w:pPr>
-    </w:p>
-    <w:p>
-      <w:pPr>
-        <w:pStyle w:val="paragraph"/>
-        <w:spacing w:before="0" w:beforeAutospacing="0" w:after="0" w:afterAutospacing="0"/>
-        <w:textAlignment w:val="baseline"/>
-        <w:rPr>
-          <w:rStyle w:val="eop"/>
-          <w:rFonts w:ascii="Arial" w:eastAsia="Cambria,Segoe UI" w:hAnsi="Arial" w:cs="Arial"/>
-        </w:rPr>
-      </w:pPr>
-    </w:p>
-    <w:p>
-      <w:pPr>
-        <w:pStyle w:val="paragraph"/>
-        <w:spacing w:before="0" w:beforeAutospacing="0" w:after="0" w:afterAutospacing="0"/>
-        <w:textAlignment w:val="baseline"/>
-        <w:rPr>
-          <w:rStyle w:val="eop"/>
-          <w:rFonts w:ascii="Arial" w:eastAsia="Cambria,Segoe UI" w:hAnsi="Arial" w:cs="Arial"/>
-        </w:rPr>
-      </w:pPr>
-    </w:p>
-    <w:p>
-      <w:pPr>
-        <w:pStyle w:val="paragraph"/>
-        <w:spacing w:before="0" w:beforeAutospacing="0" w:after="0" w:afterAutospacing="0"/>
-        <w:textAlignment w:val="baseline"/>
-        <w:rPr>
-          <w:rStyle w:val="eop"/>
-          <w:rFonts w:ascii="Arial" w:eastAsia="Cambria,Segoe UI" w:hAnsi="Arial" w:cs="Arial"/>
-        </w:rPr>
-      </w:pPr>
-      <w:r>
-        <w:rPr>
-          <w:rStyle w:val="eop"/>
-          <w:rFonts w:ascii="Arial" w:eastAsia="Cambria,Segoe UI" w:hAnsi="Arial" w:cs="Arial"/>
+          <w:lang w:val="en-US"/>
+        </w:rPr>
+      </w:pPr>
+    </w:p>
+    <w:p>
+      <w:pPr>
+        <w:pStyle w:val="paragraph"/>
+        <w:spacing w:before="0" w:beforeAutospacing="0" w:after="0" w:afterAutospacing="0"/>
+        <w:textAlignment w:val="baseline"/>
+        <w:rPr>
+          <w:rStyle w:val="eop"/>
+          <w:rFonts w:ascii="Arial" w:eastAsia="Cambria,Segoe UI" w:hAnsi="Arial" w:cs="Arial"/>
+          <w:lang w:val="en-US"/>
+        </w:rPr>
+      </w:pPr>
+    </w:p>
+    <w:p>
+      <w:pPr>
+        <w:pStyle w:val="paragraph"/>
+        <w:spacing w:before="0" w:beforeAutospacing="0" w:after="0" w:afterAutospacing="0"/>
+        <w:textAlignment w:val="baseline"/>
+        <w:rPr>
+          <w:rStyle w:val="eop"/>
+          <w:rFonts w:ascii="Arial" w:eastAsia="Cambria,Segoe UI" w:hAnsi="Arial" w:cs="Arial"/>
+          <w:lang w:val="en-US"/>
+        </w:rPr>
+      </w:pPr>
+    </w:p>
+    <w:p>
+      <w:pPr>
+        <w:pStyle w:val="paragraph"/>
+        <w:spacing w:before="0" w:beforeAutospacing="0" w:after="0" w:afterAutospacing="0"/>
+        <w:textAlignment w:val="baseline"/>
+        <w:rPr>
+          <w:rStyle w:val="eop"/>
+          <w:rFonts w:ascii="Arial" w:eastAsia="Cambria,Segoe UI" w:hAnsi="Arial" w:cs="Arial"/>
+          <w:lang w:val="en-US"/>
+        </w:rPr>
+      </w:pPr>
+    </w:p>
+    <w:p>
+      <w:pPr>
+        <w:pStyle w:val="paragraph"/>
+        <w:spacing w:before="0" w:beforeAutospacing="0" w:after="0" w:afterAutospacing="0"/>
+        <w:textAlignment w:val="baseline"/>
+        <w:rPr>
+          <w:rStyle w:val="eop"/>
+          <w:rFonts w:ascii="Arial" w:eastAsia="Cambria,Segoe UI" w:hAnsi="Arial" w:cs="Arial"/>
+          <w:lang w:val="en-US"/>
+        </w:rPr>
+      </w:pPr>
+      <w:r>
+        <w:rPr>
+          <w:rStyle w:val="eop"/>
+          <w:rFonts w:ascii="Arial" w:eastAsia="Cambria,Segoe UI" w:hAnsi="Arial" w:cs="Arial"/>
+          <w:lang w:val="en-US"/>
         </w:rPr>
         <w:t> </w:t>
       </w:r>
@@ -979,72 +946,79 @@
         <w:rPr>
           <w:rStyle w:val="eop"/>
           <w:rFonts w:ascii="Arial" w:eastAsia="Cambria,Segoe UI" w:hAnsi="Arial" w:cs="Arial"/>
-        </w:rPr>
-      </w:pPr>
-    </w:p>
-    <w:p>
-      <w:pPr>
-        <w:pStyle w:val="paragraph"/>
-        <w:spacing w:before="0" w:beforeAutospacing="0" w:after="0" w:afterAutospacing="0"/>
-        <w:textAlignment w:val="baseline"/>
-        <w:rPr>
-          <w:rStyle w:val="eop"/>
-          <w:rFonts w:ascii="Arial" w:eastAsia="Cambria,Segoe UI" w:hAnsi="Arial" w:cs="Arial"/>
-        </w:rPr>
-      </w:pPr>
-    </w:p>
-    <w:p>
-      <w:pPr>
-        <w:pStyle w:val="paragraph"/>
-        <w:spacing w:before="0" w:beforeAutospacing="0" w:after="0" w:afterAutospacing="0"/>
-        <w:textAlignment w:val="baseline"/>
-        <w:rPr>
-          <w:rStyle w:val="eop"/>
-          <w:rFonts w:ascii="Arial" w:eastAsia="Cambria,Segoe UI" w:hAnsi="Arial" w:cs="Arial"/>
-        </w:rPr>
-      </w:pPr>
-    </w:p>
-    <w:p>
-      <w:pPr>
-        <w:pStyle w:val="paragraph"/>
-        <w:spacing w:before="0" w:beforeAutospacing="0" w:after="0" w:afterAutospacing="0"/>
-        <w:textAlignment w:val="baseline"/>
-        <w:rPr>
-          <w:rStyle w:val="eop"/>
-          <w:rFonts w:ascii="Arial" w:eastAsia="Cambria,Segoe UI" w:hAnsi="Arial" w:cs="Arial"/>
-        </w:rPr>
-      </w:pPr>
-    </w:p>
-    <w:p>
-      <w:pPr>
-        <w:pStyle w:val="paragraph"/>
-        <w:spacing w:before="0" w:beforeAutospacing="0" w:after="0" w:afterAutospacing="0"/>
-        <w:textAlignment w:val="baseline"/>
-        <w:rPr>
-          <w:rStyle w:val="eop"/>
-          <w:rFonts w:ascii="Arial" w:eastAsia="Cambria,Segoe UI" w:hAnsi="Arial" w:cs="Arial"/>
-        </w:rPr>
-      </w:pPr>
-    </w:p>
-    <w:p>
-      <w:pPr>
-        <w:pStyle w:val="paragraph"/>
-        <w:spacing w:before="0" w:beforeAutospacing="0" w:after="0" w:afterAutospacing="0"/>
-        <w:textAlignment w:val="baseline"/>
-        <w:rPr>
-          <w:rStyle w:val="eop"/>
-          <w:rFonts w:ascii="Arial" w:eastAsia="Cambria,Segoe UI" w:hAnsi="Arial" w:cs="Arial"/>
-        </w:rPr>
-      </w:pPr>
-    </w:p>
-    <w:p>
-      <w:pPr>
-        <w:pStyle w:val="paragraph"/>
-        <w:spacing w:before="0" w:beforeAutospacing="0" w:after="0" w:afterAutospacing="0"/>
-        <w:textAlignment w:val="baseline"/>
-        <w:rPr>
-          <w:rStyle w:val="eop"/>
-          <w:rFonts w:ascii="Arial" w:eastAsia="Cambria,Segoe UI" w:hAnsi="Arial" w:cs="Arial"/>
+          <w:lang w:val="en-US"/>
+        </w:rPr>
+      </w:pPr>
+    </w:p>
+    <w:p>
+      <w:pPr>
+        <w:pStyle w:val="paragraph"/>
+        <w:spacing w:before="0" w:beforeAutospacing="0" w:after="0" w:afterAutospacing="0"/>
+        <w:textAlignment w:val="baseline"/>
+        <w:rPr>
+          <w:rStyle w:val="eop"/>
+          <w:rFonts w:ascii="Arial" w:eastAsia="Cambria,Segoe UI" w:hAnsi="Arial" w:cs="Arial"/>
+          <w:lang w:val="en-US"/>
+        </w:rPr>
+      </w:pPr>
+    </w:p>
+    <w:p>
+      <w:pPr>
+        <w:pStyle w:val="paragraph"/>
+        <w:spacing w:before="0" w:beforeAutospacing="0" w:after="0" w:afterAutospacing="0"/>
+        <w:textAlignment w:val="baseline"/>
+        <w:rPr>
+          <w:rStyle w:val="eop"/>
+          <w:rFonts w:ascii="Arial" w:eastAsia="Cambria,Segoe UI" w:hAnsi="Arial" w:cs="Arial"/>
+          <w:lang w:val="en-US"/>
+        </w:rPr>
+      </w:pPr>
+    </w:p>
+    <w:p>
+      <w:pPr>
+        <w:pStyle w:val="paragraph"/>
+        <w:spacing w:before="0" w:beforeAutospacing="0" w:after="0" w:afterAutospacing="0"/>
+        <w:textAlignment w:val="baseline"/>
+        <w:rPr>
+          <w:rStyle w:val="eop"/>
+          <w:rFonts w:ascii="Arial" w:eastAsia="Cambria,Segoe UI" w:hAnsi="Arial" w:cs="Arial"/>
+          <w:lang w:val="en-US"/>
+        </w:rPr>
+      </w:pPr>
+    </w:p>
+    <w:p>
+      <w:pPr>
+        <w:pStyle w:val="paragraph"/>
+        <w:spacing w:before="0" w:beforeAutospacing="0" w:after="0" w:afterAutospacing="0"/>
+        <w:textAlignment w:val="baseline"/>
+        <w:rPr>
+          <w:rStyle w:val="eop"/>
+          <w:rFonts w:ascii="Arial" w:eastAsia="Cambria,Segoe UI" w:hAnsi="Arial" w:cs="Arial"/>
+          <w:lang w:val="en-US"/>
+        </w:rPr>
+      </w:pPr>
+    </w:p>
+    <w:p>
+      <w:pPr>
+        <w:pStyle w:val="paragraph"/>
+        <w:spacing w:before="0" w:beforeAutospacing="0" w:after="0" w:afterAutospacing="0"/>
+        <w:textAlignment w:val="baseline"/>
+        <w:rPr>
+          <w:rStyle w:val="eop"/>
+          <w:rFonts w:ascii="Arial" w:eastAsia="Cambria,Segoe UI" w:hAnsi="Arial" w:cs="Arial"/>
+          <w:lang w:val="en-US"/>
+        </w:rPr>
+      </w:pPr>
+    </w:p>
+    <w:p>
+      <w:pPr>
+        <w:pStyle w:val="paragraph"/>
+        <w:spacing w:before="0" w:beforeAutospacing="0" w:after="0" w:afterAutospacing="0"/>
+        <w:textAlignment w:val="baseline"/>
+        <w:rPr>
+          <w:rStyle w:val="eop"/>
+          <w:rFonts w:ascii="Arial" w:eastAsia="Cambria,Segoe UI" w:hAnsi="Arial" w:cs="Arial"/>
+          <w:lang w:val="en-US"/>
         </w:rPr>
       </w:pPr>
     </w:p>
@@ -1059,6 +1033,7 @@
           <w:bCs/>
           <w:sz w:val="12"/>
           <w:szCs w:val="12"/>
+          <w:lang w:val="en-US"/>
         </w:rPr>
       </w:pPr>
     </w:p>
@@ -1073,25 +1048,26 @@
           <w:bCs/>
           <w:sz w:val="12"/>
           <w:szCs w:val="12"/>
-        </w:rPr>
-      </w:pPr>
-      <w:proofErr w:type="spellStart"/>
+          <w:lang w:val="en-US"/>
+        </w:rPr>
+      </w:pPr>
       <w:r>
         <w:rPr>
           <w:rStyle w:val="spellingerror"/>
           <w:rFonts w:ascii="Arial" w:eastAsia="Cambria,Segoe UI" w:hAnsi="Arial" w:cs="Arial"/>
           <w:b/>
           <w:bCs/>
+          <w:lang w:val="en-US"/>
         </w:rPr>
         <w:t>Phase</w:t>
       </w:r>
-      <w:proofErr w:type="spellEnd"/>
       <w:r>
         <w:rPr>
           <w:rStyle w:val="apple-converted-space"/>
           <w:rFonts w:ascii="Arial" w:eastAsia="Cambria,Segoe UI" w:hAnsi="Arial" w:cs="Arial"/>
           <w:b/>
           <w:bCs/>
+          <w:lang w:val="en-US"/>
         </w:rPr>
         <w:t> </w:t>
       </w:r>
@@ -1101,6 +1077,7 @@
           <w:rFonts w:ascii="Arial" w:eastAsia="Cambria,Segoe UI" w:hAnsi="Arial" w:cs="Arial"/>
           <w:b/>
           <w:bCs/>
+          <w:lang w:val="en-US"/>
         </w:rPr>
         <w:t>2:</w:t>
       </w:r>
@@ -1110,6 +1087,7 @@
           <w:rFonts w:ascii="Arial" w:eastAsia="Cambria,Segoe UI" w:hAnsi="Arial" w:cs="Arial"/>
           <w:b/>
           <w:bCs/>
+          <w:lang w:val="en-US"/>
         </w:rPr>
         <w:t>  </w:t>
       </w:r>
@@ -1124,14 +1102,16 @@
           <w:rFonts w:ascii="Arial" w:eastAsia="Cambria,Segoe UI" w:hAnsi="Arial" w:cs="Arial"/>
           <w:b/>
           <w:bCs/>
-        </w:rPr>
-      </w:pPr>
-      <w:r>
-        <w:rPr>
-          <w:rStyle w:val="eop"/>
-          <w:rFonts w:ascii="Arial" w:eastAsia="Cambria,Segoe UI" w:hAnsi="Arial" w:cs="Arial"/>
-          <w:b/>
-          <w:bCs/>
+          <w:lang w:val="en-US"/>
+        </w:rPr>
+      </w:pPr>
+      <w:r>
+        <w:rPr>
+          <w:rStyle w:val="eop"/>
+          <w:rFonts w:ascii="Arial" w:eastAsia="Cambria,Segoe UI" w:hAnsi="Arial" w:cs="Arial"/>
+          <w:b/>
+          <w:bCs/>
+          <w:lang w:val="en-US"/>
         </w:rPr>
         <w:t> </w:t>
       </w:r>
@@ -1238,18 +1218,8 @@
           <w:rFonts w:ascii="Arial" w:eastAsia="Cambria,Segoe UI" w:hAnsi="Arial" w:cs="Arial"/>
           <w:bCs/>
         </w:rPr>
-        <w:t xml:space="preserve">Sommige leden niet bekend met </w:t>
-      </w:r>
-      <w:proofErr w:type="spellStart"/>
-      <w:r>
-        <w:rPr>
-          <w:rStyle w:val="eop"/>
-          <w:rFonts w:ascii="Arial" w:eastAsia="Cambria,Segoe UI" w:hAnsi="Arial" w:cs="Arial"/>
-          <w:bCs/>
-        </w:rPr>
-        <w:t>Xamarin</w:t>
-      </w:r>
-      <w:proofErr w:type="spellEnd"/>
+        <w:t>Sommige leden niet bekend met Xamarin</w:t>
+      </w:r>
       <w:r>
         <w:rPr>
           <w:rStyle w:val="eop"/>
@@ -1404,7 +1374,6 @@
           <w:bCs/>
         </w:rPr>
       </w:pPr>
-      <w:proofErr w:type="spellStart"/>
       <w:r>
         <w:rPr>
           <w:rStyle w:val="spellingerror"/>
@@ -1414,7 +1383,6 @@
         </w:rPr>
         <w:t>Phase</w:t>
       </w:r>
-      <w:proofErr w:type="spellEnd"/>
       <w:r>
         <w:rPr>
           <w:rStyle w:val="apple-converted-space"/>
@@ -1470,39 +1438,7 @@
           <w:rStyle w:val="eop"/>
           <w:rFonts w:ascii="Arial" w:eastAsia="Cambria,Segoe UI" w:hAnsi="Arial" w:cs="Arial"/>
         </w:rPr>
-        <w:t xml:space="preserve">niet zoveel ervaring met de </w:t>
-      </w:r>
-      <w:proofErr w:type="spellStart"/>
-      <w:r>
-        <w:rPr>
-          <w:rStyle w:val="eop"/>
-          <w:rFonts w:ascii="Arial" w:eastAsia="Cambria,Segoe UI" w:hAnsi="Arial" w:cs="Arial"/>
-        </w:rPr>
-        <w:t>Xamarin</w:t>
-      </w:r>
-      <w:proofErr w:type="spellEnd"/>
-      <w:r>
-        <w:rPr>
-          <w:rStyle w:val="eop"/>
-          <w:rFonts w:ascii="Arial" w:eastAsia="Cambria,Segoe UI" w:hAnsi="Arial" w:cs="Arial"/>
-        </w:rPr>
-        <w:t xml:space="preserve"> </w:t>
-      </w:r>
-      <w:proofErr w:type="spellStart"/>
-      <w:r>
-        <w:rPr>
-          <w:rStyle w:val="eop"/>
-          <w:rFonts w:ascii="Arial" w:eastAsia="Cambria,Segoe UI" w:hAnsi="Arial" w:cs="Arial"/>
-        </w:rPr>
-        <w:t>framework</w:t>
-      </w:r>
-      <w:proofErr w:type="spellEnd"/>
-      <w:r>
-        <w:rPr>
-          <w:rStyle w:val="eop"/>
-          <w:rFonts w:ascii="Arial" w:eastAsia="Cambria,Segoe UI" w:hAnsi="Arial" w:cs="Arial"/>
-        </w:rPr>
-        <w:t>. Daarom moesten we een aantal dagen onderzoeken hoe dit in elkaar zit. Dus na onze eerste sprint hebben we niet een goed product kunnen leveren.</w:t>
+        <w:t>niet zoveel ervaring met de Xamarin framework. Daarom moesten we een aantal dagen onderzoeken hoe dit in elkaar zit. Dus na onze eerste sprint hebben we niet een goed product kunnen leveren.</w:t>
       </w:r>
     </w:p>
     <w:p>
@@ -1527,7 +1463,6 @@
           <w:bCs/>
         </w:rPr>
       </w:pPr>
-      <w:proofErr w:type="spellStart"/>
       <w:r>
         <w:rPr>
           <w:rStyle w:val="spellingerror"/>
@@ -1537,7 +1472,6 @@
         </w:rPr>
         <w:t>Phase</w:t>
       </w:r>
-      <w:proofErr w:type="spellEnd"/>
       <w:r>
         <w:rPr>
           <w:rStyle w:val="apple-converted-space"/>
@@ -1628,23 +1562,7 @@
           <w:rStyle w:val="eop"/>
           <w:rFonts w:ascii="Arial" w:eastAsia="Cambria,Segoe UI" w:hAnsi="Arial" w:cs="Arial"/>
         </w:rPr>
-        <w:t xml:space="preserve">eerder moeten beginnen met onderzoek van </w:t>
-      </w:r>
-      <w:proofErr w:type="spellStart"/>
-      <w:r>
-        <w:rPr>
-          <w:rStyle w:val="eop"/>
-          <w:rFonts w:ascii="Arial" w:eastAsia="Cambria,Segoe UI" w:hAnsi="Arial" w:cs="Arial"/>
-        </w:rPr>
-        <w:t>framework</w:t>
-      </w:r>
-      <w:proofErr w:type="spellEnd"/>
-      <w:r>
-        <w:rPr>
-          <w:rStyle w:val="eop"/>
-          <w:rFonts w:ascii="Arial" w:eastAsia="Cambria,Segoe UI" w:hAnsi="Arial" w:cs="Arial"/>
-        </w:rPr>
-        <w:t xml:space="preserve"> en programmeertaal</w:t>
+        <w:t>eerder moeten beginnen met onderzoek van framework en programmeertaal</w:t>
       </w:r>
       <w:r>
         <w:rPr>
@@ -1868,7 +1786,6 @@
           <w:rFonts w:ascii="Arial" w:eastAsia="Cambria,Segoe UI" w:hAnsi="Arial" w:cs="Arial"/>
         </w:rPr>
       </w:pPr>
-      <w:proofErr w:type="spellStart"/>
       <w:r>
         <w:rPr>
           <w:rStyle w:val="spellingerror"/>
@@ -1877,7 +1794,6 @@
         </w:rPr>
         <w:t>Satrya</w:t>
       </w:r>
-      <w:proofErr w:type="spellEnd"/>
       <w:r>
         <w:rPr>
           <w:rStyle w:val="normaltextrun"/>
@@ -2046,7 +1962,6 @@
           <w:rFonts w:ascii="Arial" w:eastAsia="Cambria,Segoe UI" w:hAnsi="Arial" w:cs="Arial"/>
         </w:rPr>
       </w:pPr>
-      <w:proofErr w:type="spellStart"/>
       <w:r>
         <w:rPr>
           <w:rStyle w:val="normaltextrun"/>
@@ -2055,7 +1970,6 @@
         </w:rPr>
         <w:t>Mahmut</w:t>
       </w:r>
-      <w:proofErr w:type="spellEnd"/>
       <w:r>
         <w:rPr>
           <w:rStyle w:val="normaltextrun"/>
@@ -2107,17 +2021,14 @@
           <w:rFonts w:ascii="Arial" w:eastAsia="Cambria,Segoe UI" w:hAnsi="Arial" w:cs="Arial"/>
         </w:rPr>
       </w:pPr>
-      <w:proofErr w:type="spellStart"/>
       <w:r>
         <w:rPr>
           <w:rStyle w:val="spellingerror"/>
           <w:rFonts w:ascii="Arial" w:eastAsia="Cambria,Segoe UI" w:hAnsi="Arial" w:cs="Arial"/>
           <w:b/>
         </w:rPr>
-        <w:lastRenderedPageBreak/>
         <w:t>Endy</w:t>
       </w:r>
-      <w:proofErr w:type="spellEnd"/>
       <w:r>
         <w:rPr>
           <w:rStyle w:val="normaltextrun"/>
@@ -2190,6 +2101,7 @@
           <w:rFonts w:ascii="Arial" w:eastAsia="Cambria,Segoe UI" w:hAnsi="Arial" w:cs="Arial"/>
           <w:b/>
         </w:rPr>
+        <w:lastRenderedPageBreak/>
         <w:t>Osman</w:t>
       </w:r>
       <w:r>
@@ -2259,7 +2171,7 @@
 </file>
 
 <file path=word/styles.xml><?xml version="1.0" encoding="utf-8"?>
-<w:styles xmlns:mc="http://schemas.openxmlformats.org/markup-compatibility/2006" xmlns:r="http://schemas.openxmlformats.org/officeDocument/2006/relationships" xmlns:w="http://schemas.openxmlformats.org/wordprocessingml/2006/main" xmlns:w14="http://schemas.microsoft.com/office/word/2010/wordml" xmlns:w15="http://schemas.microsoft.com/office/word/2012/wordml" xmlns:w16cid="http://schemas.microsoft.com/office/word/2016/wordml/cid" xmlns:w16se="http://schemas.microsoft.com/office/word/2015/wordml/symex" mc:Ignorable="w14 w15 w16se w16cid">
+<w:styles xmlns:mc="http://schemas.openxmlformats.org/markup-compatibility/2006" xmlns:r="http://schemas.openxmlformats.org/officeDocument/2006/relationships" xmlns:w="http://schemas.openxmlformats.org/wordprocessingml/2006/main" xmlns:w14="http://schemas.microsoft.com/office/word/2010/wordml" xmlns:w15="http://schemas.microsoft.com/office/word/2012/wordml" xmlns:w16se="http://schemas.microsoft.com/office/word/2015/wordml/symex" mc:Ignorable="w14 w15 w16se">
   <w:docDefaults>
     <w:rPrDefault>
       <w:rPr>
@@ -2381,6 +2293,7 @@
     <w:lsdException w:name="HTML Sample" w:semiHidden="1" w:unhideWhenUsed="1"/>
     <w:lsdException w:name="HTML Typewriter" w:semiHidden="1" w:unhideWhenUsed="1"/>
     <w:lsdException w:name="HTML Variable" w:semiHidden="1" w:unhideWhenUsed="1"/>
+    <w:lsdException w:name="Normal Table" w:semiHidden="1" w:unhideWhenUsed="1"/>
     <w:lsdException w:name="annotation subject" w:semiHidden="1" w:unhideWhenUsed="1"/>
     <w:lsdException w:name="No List" w:semiHidden="1" w:unhideWhenUsed="1"/>
     <w:lsdException w:name="Outline List 1" w:semiHidden="1" w:unhideWhenUsed="1"/>
@@ -2426,9 +2339,11 @@
     <w:lsdException w:name="Table Subtle 1" w:semiHidden="1" w:unhideWhenUsed="1"/>
     <w:lsdException w:name="Table Subtle 2" w:semiHidden="1" w:unhideWhenUsed="1"/>
     <w:lsdException w:name="Table Web 1" w:semiHidden="1" w:unhideWhenUsed="1"/>
+    <w:lsdException w:name="Table Web 2" w:semiHidden="1" w:unhideWhenUsed="1"/>
     <w:lsdException w:name="Table Web 3" w:semiHidden="1" w:unhideWhenUsed="1"/>
     <w:lsdException w:name="Balloon Text" w:semiHidden="1" w:unhideWhenUsed="1"/>
     <w:lsdException w:name="Table Grid" w:uiPriority="59"/>
+    <w:lsdException w:name="Table Theme" w:semiHidden="1" w:unhideWhenUsed="1"/>
     <w:lsdException w:name="Placeholder Text" w:semiHidden="1"/>
     <w:lsdException w:name="No Spacing" w:uiPriority="1" w:qFormat="1"/>
     <w:lsdException w:name="Light Shading" w:uiPriority="60"/>
@@ -2649,17 +2564,17 @@
     <w:lsdException w:name="Hashtag" w:semiHidden="1" w:unhideWhenUsed="1"/>
     <w:lsdException w:name="Unresolved Mention" w:semiHidden="1" w:unhideWhenUsed="1"/>
   </w:latentStyles>
-  <w:style w:type="paragraph" w:default="1" w:styleId="Standaard">
+  <w:style w:type="paragraph" w:default="1" w:styleId="Normal">
     <w:name w:val="Normal"/>
     <w:qFormat/>
   </w:style>
-  <w:style w:type="character" w:default="1" w:styleId="Standaardalinea-lettertype">
+  <w:style w:type="character" w:default="1" w:styleId="DefaultParagraphFont">
     <w:name w:val="Default Paragraph Font"/>
     <w:uiPriority w:val="1"/>
     <w:semiHidden/>
     <w:unhideWhenUsed/>
   </w:style>
-  <w:style w:type="table" w:default="1" w:styleId="Standaardtabel">
+  <w:style w:type="table" w:default="1" w:styleId="TableNormal">
     <w:name w:val="Normal Table"/>
     <w:uiPriority w:val="99"/>
     <w:semiHidden/>
@@ -2674,7 +2589,7 @@
       </w:tblCellMar>
     </w:tblPr>
   </w:style>
-  <w:style w:type="numbering" w:default="1" w:styleId="Geenlijst">
+  <w:style w:type="numbering" w:default="1" w:styleId="NoList">
     <w:name w:val="No List"/>
     <w:uiPriority w:val="99"/>
     <w:semiHidden/>
@@ -2682,7 +2597,7 @@
   </w:style>
   <w:style w:type="paragraph" w:customStyle="1" w:styleId="paragraph">
     <w:name w:val="paragraph"/>
-    <w:basedOn w:val="Standaard"/>
+    <w:basedOn w:val="Normal"/>
     <w:rsid w:val="002401EB"/>
     <w:pPr>
       <w:spacing w:before="100" w:beforeAutospacing="1" w:after="100" w:afterAutospacing="1" w:line="240" w:lineRule="auto"/>
@@ -2696,28 +2611,28 @@
   </w:style>
   <w:style w:type="character" w:customStyle="1" w:styleId="normaltextrun">
     <w:name w:val="normaltextrun"/>
-    <w:basedOn w:val="Standaardalinea-lettertype"/>
+    <w:basedOn w:val="DefaultParagraphFont"/>
     <w:rsid w:val="002401EB"/>
   </w:style>
   <w:style w:type="character" w:customStyle="1" w:styleId="apple-converted-space">
     <w:name w:val="apple-converted-space"/>
-    <w:basedOn w:val="Standaardalinea-lettertype"/>
+    <w:basedOn w:val="DefaultParagraphFont"/>
     <w:rsid w:val="002401EB"/>
   </w:style>
   <w:style w:type="character" w:customStyle="1" w:styleId="eop">
     <w:name w:val="eop"/>
-    <w:basedOn w:val="Standaardalinea-lettertype"/>
+    <w:basedOn w:val="DefaultParagraphFont"/>
     <w:rsid w:val="002401EB"/>
   </w:style>
   <w:style w:type="character" w:customStyle="1" w:styleId="spellingerror">
     <w:name w:val="spellingerror"/>
-    <w:basedOn w:val="Standaardalinea-lettertype"/>
+    <w:basedOn w:val="DefaultParagraphFont"/>
     <w:rsid w:val="002401EB"/>
   </w:style>
-  <w:style w:type="paragraph" w:styleId="Ballontekst">
+  <w:style w:type="paragraph" w:styleId="BalloonText">
     <w:name w:val="Balloon Text"/>
-    <w:basedOn w:val="Standaard"/>
-    <w:link w:val="BallontekstChar"/>
+    <w:basedOn w:val="Normal"/>
+    <w:link w:val="BalloonTextChar"/>
     <w:uiPriority w:val="99"/>
     <w:semiHidden/>
     <w:unhideWhenUsed/>
@@ -2731,10 +2646,10 @@
       <w:szCs w:val="16"/>
     </w:rPr>
   </w:style>
-  <w:style w:type="character" w:customStyle="1" w:styleId="BallontekstChar">
-    <w:name w:val="Ballontekst Char"/>
-    <w:basedOn w:val="Standaardalinea-lettertype"/>
-    <w:link w:val="Ballontekst"/>
+  <w:style w:type="character" w:customStyle="1" w:styleId="BalloonTextChar">
+    <w:name w:val="Balloon Text Char"/>
+    <w:basedOn w:val="DefaultParagraphFont"/>
+    <w:link w:val="BalloonText"/>
     <w:uiPriority w:val="99"/>
     <w:semiHidden/>
     <w:rsid w:val="002401EB"/>

--- a/Documenten/Retrospective_Sprint1.docx
+++ b/Documenten/Retrospective_Sprint1.docx
@@ -1,6 +1,6 @@
 
 <file path=word/document.xml><?xml version="1.0" encoding="utf-8"?>
-<w:document xmlns:wpc="http://schemas.microsoft.com/office/word/2010/wordprocessingCanvas" xmlns:cx="http://schemas.microsoft.com/office/drawing/2014/chartex" xmlns:cx1="http://schemas.microsoft.com/office/drawing/2015/9/8/chartex" xmlns:cx2="http://schemas.microsoft.com/office/drawing/2015/10/21/chartex" xmlns:cx3="http://schemas.microsoft.com/office/drawing/2016/5/9/chartex" xmlns:cx4="http://schemas.microsoft.com/office/drawing/2016/5/10/chartex" xmlns:cx5="http://schemas.microsoft.com/office/drawing/2016/5/11/chartex" xmlns:cx6="http://schemas.microsoft.com/office/drawing/2016/5/12/chartex" xmlns:cx7="http://schemas.microsoft.com/office/drawing/2016/5/13/chartex" xmlns:cx8="http://schemas.microsoft.com/office/drawing/2016/5/14/chartex" xmlns:mc="http://schemas.openxmlformats.org/markup-compatibility/2006" xmlns:aink="http://schemas.microsoft.com/office/drawing/2016/ink" xmlns:am3d="http://schemas.microsoft.com/office/drawing/2017/model3d" xmlns:o="urn:schemas-microsoft-com:office:office" xmlns:r="http://schemas.openxmlformats.org/officeDocument/2006/relationships" xmlns:m="http://schemas.openxmlformats.org/officeDocument/2006/math" xmlns:v="urn:schemas-microsoft-com:vml" xmlns:wp14="http://schemas.microsoft.com/office/word/2010/wordprocessingDrawing" xmlns:wp="http://schemas.openxmlformats.org/drawingml/2006/wordprocessingDrawing" xmlns:w10="urn:schemas-microsoft-com:office:word" xmlns:w="http://schemas.openxmlformats.org/wordprocessingml/2006/main" xmlns:w14="http://schemas.microsoft.com/office/word/2010/wordml" xmlns:w15="http://schemas.microsoft.com/office/word/2012/wordml" xmlns:w16se="http://schemas.microsoft.com/office/word/2015/wordml/symex" xmlns:wpg="http://schemas.microsoft.com/office/word/2010/wordprocessingGroup" xmlns:wpi="http://schemas.microsoft.com/office/word/2010/wordprocessingInk" xmlns:wne="http://schemas.microsoft.com/office/word/2006/wordml" xmlns:wps="http://schemas.microsoft.com/office/word/2010/wordprocessingShape" mc:Ignorable="w14 w15 w16se wp14">
+<w:document xmlns:wpc="http://schemas.microsoft.com/office/word/2010/wordprocessingCanvas" xmlns:mo="http://schemas.microsoft.com/office/mac/office/2008/main" xmlns:mc="http://schemas.openxmlformats.org/markup-compatibility/2006" xmlns:mv="urn:schemas-microsoft-com:mac:vml" xmlns:o="urn:schemas-microsoft-com:office:office" xmlns:r="http://schemas.openxmlformats.org/officeDocument/2006/relationships" xmlns:m="http://schemas.openxmlformats.org/officeDocument/2006/math" xmlns:v="urn:schemas-microsoft-com:vml" xmlns:wp14="http://schemas.microsoft.com/office/word/2010/wordprocessingDrawing" xmlns:wp="http://schemas.openxmlformats.org/drawingml/2006/wordprocessingDrawing" xmlns:w10="urn:schemas-microsoft-com:office:word" xmlns:w="http://schemas.openxmlformats.org/wordprocessingml/2006/main" xmlns:w14="http://schemas.microsoft.com/office/word/2010/wordml" xmlns:w15="http://schemas.microsoft.com/office/word/2012/wordml" xmlns:wpg="http://schemas.microsoft.com/office/word/2010/wordprocessingGroup" xmlns:wpi="http://schemas.microsoft.com/office/word/2010/wordprocessingInk" xmlns:wne="http://schemas.microsoft.com/office/word/2006/wordml" xmlns:wps="http://schemas.microsoft.com/office/word/2010/wordprocessingShape" mc:Ignorable="w14 w15 wp14">
   <w:body>
     <w:p>
       <w:pPr>
@@ -742,145 +742,178 @@
         </w:rPr>
         <w:t>Deze sprint ging goed, sfeer en werklust van het team is ook perfect.</w:t>
       </w:r>
+    </w:p>
+    <w:p>
+      <w:pPr>
+        <w:pStyle w:val="paragraph"/>
+        <w:spacing w:before="0" w:beforeAutospacing="0" w:after="0" w:afterAutospacing="0"/>
+        <w:textAlignment w:val="baseline"/>
+        <w:rPr>
+          <w:rStyle w:val="spellingerror"/>
+          <w:rFonts w:ascii="Arial" w:eastAsia="Cambria,Segoe UI" w:hAnsi="Arial" w:cs="Arial"/>
+          <w:lang w:val="en-US"/>
+        </w:rPr>
+      </w:pPr>
+    </w:p>
+    <w:p>
+      <w:pPr>
+        <w:pStyle w:val="paragraph"/>
+        <w:spacing w:before="0" w:beforeAutospacing="0" w:after="0" w:afterAutospacing="0"/>
+        <w:textAlignment w:val="baseline"/>
+        <w:rPr>
+          <w:rStyle w:val="spellingerror"/>
+          <w:rFonts w:ascii="Arial" w:eastAsia="Cambria,Segoe UI" w:hAnsi="Arial" w:cs="Arial"/>
+          <w:lang w:val="en-US"/>
+        </w:rPr>
+      </w:pPr>
+    </w:p>
+    <w:p>
+      <w:pPr>
+        <w:pStyle w:val="paragraph"/>
+        <w:spacing w:before="0" w:beforeAutospacing="0" w:after="0" w:afterAutospacing="0"/>
+        <w:textAlignment w:val="baseline"/>
+        <w:rPr>
+          <w:rStyle w:val="spellingerror"/>
+          <w:rFonts w:ascii="Arial" w:eastAsia="Cambria,Segoe UI" w:hAnsi="Arial" w:cs="Arial"/>
+          <w:lang w:val="en-US"/>
+        </w:rPr>
+      </w:pPr>
+    </w:p>
+    <w:p>
+      <w:pPr>
+        <w:pStyle w:val="paragraph"/>
+        <w:spacing w:before="0" w:beforeAutospacing="0" w:after="0" w:afterAutospacing="0"/>
+        <w:textAlignment w:val="baseline"/>
+        <w:rPr>
+          <w:rStyle w:val="spellingerror"/>
+          <w:rFonts w:ascii="Arial" w:eastAsia="Cambria,Segoe UI" w:hAnsi="Arial" w:cs="Arial"/>
+          <w:lang w:val="en-US"/>
+        </w:rPr>
+      </w:pPr>
+    </w:p>
+    <w:p>
+      <w:pPr>
+        <w:pStyle w:val="paragraph"/>
+        <w:spacing w:before="0" w:beforeAutospacing="0" w:after="0" w:afterAutospacing="0"/>
+        <w:textAlignment w:val="baseline"/>
+        <w:rPr>
+          <w:rStyle w:val="spellingerror"/>
+          <w:rFonts w:ascii="Arial" w:eastAsia="Cambria,Segoe UI" w:hAnsi="Arial" w:cs="Arial"/>
+          <w:lang w:val="en-US"/>
+        </w:rPr>
+      </w:pPr>
+    </w:p>
+    <w:p>
+      <w:pPr>
+        <w:pStyle w:val="paragraph"/>
+        <w:spacing w:before="0" w:beforeAutospacing="0" w:after="0" w:afterAutospacing="0"/>
+        <w:textAlignment w:val="baseline"/>
+        <w:rPr>
+          <w:rStyle w:val="spellingerror"/>
+          <w:rFonts w:ascii="Arial" w:eastAsia="Cambria,Segoe UI" w:hAnsi="Arial" w:cs="Arial"/>
+          <w:lang w:val="en-US"/>
+        </w:rPr>
+      </w:pPr>
+    </w:p>
+    <w:p>
+      <w:pPr>
+        <w:pStyle w:val="paragraph"/>
+        <w:spacing w:before="0" w:beforeAutospacing="0" w:after="0" w:afterAutospacing="0"/>
+        <w:textAlignment w:val="baseline"/>
+        <w:rPr>
+          <w:rStyle w:val="spellingerror"/>
+          <w:rFonts w:ascii="Arial" w:eastAsia="Cambria,Segoe UI" w:hAnsi="Arial" w:cs="Arial"/>
+          <w:lang w:val="en-US"/>
+        </w:rPr>
+      </w:pPr>
+    </w:p>
+    <w:p>
+      <w:pPr>
+        <w:pStyle w:val="paragraph"/>
+        <w:spacing w:before="0" w:beforeAutospacing="0" w:after="0" w:afterAutospacing="0"/>
+        <w:textAlignment w:val="baseline"/>
+        <w:rPr>
+          <w:rStyle w:val="spellingerror"/>
+          <w:rFonts w:ascii="Arial" w:eastAsia="Cambria,Segoe UI" w:hAnsi="Arial" w:cs="Arial"/>
+          <w:lang w:val="en-US"/>
+        </w:rPr>
+      </w:pPr>
+    </w:p>
+    <w:p>
+      <w:pPr>
+        <w:pStyle w:val="paragraph"/>
+        <w:spacing w:before="0" w:beforeAutospacing="0" w:after="0" w:afterAutospacing="0"/>
+        <w:textAlignment w:val="baseline"/>
+        <w:rPr>
+          <w:rStyle w:val="spellingerror"/>
+          <w:rFonts w:ascii="Arial" w:eastAsia="Cambria,Segoe UI" w:hAnsi="Arial" w:cs="Arial"/>
+          <w:lang w:val="en-US"/>
+        </w:rPr>
+      </w:pPr>
+    </w:p>
+    <w:p>
+      <w:pPr>
+        <w:pStyle w:val="paragraph"/>
+        <w:spacing w:before="0" w:beforeAutospacing="0" w:after="0" w:afterAutospacing="0"/>
+        <w:textAlignment w:val="baseline"/>
+        <w:rPr>
+          <w:rFonts w:ascii="Arial" w:eastAsia="Segoe UI" w:hAnsi="Arial" w:cs="Arial"/>
+          <w:b/>
+          <w:sz w:val="12"/>
+          <w:szCs w:val="12"/>
+          <w:lang w:val="en-US"/>
+        </w:rPr>
+      </w:pPr>
+      <w:r>
+        <w:rPr>
+          <w:rStyle w:val="spellingerror"/>
+          <w:rFonts w:ascii="Arial" w:eastAsia="Cambria,Segoe UI" w:hAnsi="Arial" w:cs="Arial"/>
+          <w:b/>
+          <w:lang w:val="en-US"/>
+        </w:rPr>
+        <w:lastRenderedPageBreak/>
+        <w:t>Osman</w:t>
+      </w:r>
+      <w:r>
+        <w:rPr>
+          <w:rStyle w:val="normaltextrun"/>
+          <w:rFonts w:ascii="Arial" w:eastAsia="Cambria,Segoe UI" w:hAnsi="Arial" w:cs="Arial"/>
+          <w:b/>
+          <w:lang w:val="en-US"/>
+        </w:rPr>
+        <w:t>:</w:t>
+      </w:r>
+      <w:r>
+        <w:rPr>
+          <w:rStyle w:val="eop"/>
+          <w:rFonts w:ascii="Arial" w:eastAsia="Cambria,Segoe UI" w:hAnsi="Arial" w:cs="Arial"/>
+          <w:b/>
+          <w:lang w:val="en-US"/>
+        </w:rPr>
+        <w:t> </w:t>
+      </w:r>
+    </w:p>
+    <w:p>
+      <w:pPr>
+        <w:pStyle w:val="paragraph"/>
+        <w:spacing w:before="0" w:beforeAutospacing="0" w:after="0" w:afterAutospacing="0"/>
+        <w:textAlignment w:val="baseline"/>
+        <w:rPr>
+          <w:rStyle w:val="eop"/>
+          <w:rFonts w:ascii="Arial" w:eastAsia="Cambria,Segoe UI" w:hAnsi="Arial" w:cs="Arial"/>
+          <w:lang w:val="en-US"/>
+        </w:rPr>
+      </w:pPr>
+      <w:r>
+        <w:rPr>
+          <w:rStyle w:val="eop"/>
+          <w:rFonts w:ascii="Arial" w:eastAsia="Cambria,Segoe UI" w:hAnsi="Arial" w:cs="Arial"/>
+          <w:lang w:val="en-US"/>
+        </w:rPr>
+        <w:t>De sprint verliep goed. Er wordt goed gecommuniceerd via WhatsApp en op school. Iedereen houdt Trello bij.</w:t>
+      </w:r>
       <w:bookmarkStart w:id="0" w:name="_GoBack"/>
       <w:bookmarkEnd w:id="0"/>
-    </w:p>
-    <w:p>
-      <w:pPr>
-        <w:pStyle w:val="paragraph"/>
-        <w:spacing w:before="0" w:beforeAutospacing="0" w:after="0" w:afterAutospacing="0"/>
-        <w:textAlignment w:val="baseline"/>
-        <w:rPr>
-          <w:rStyle w:val="spellingerror"/>
-          <w:rFonts w:ascii="Arial" w:eastAsia="Cambria,Segoe UI" w:hAnsi="Arial" w:cs="Arial"/>
-          <w:lang w:val="en-US"/>
-        </w:rPr>
-      </w:pPr>
-    </w:p>
-    <w:p>
-      <w:pPr>
-        <w:pStyle w:val="paragraph"/>
-        <w:spacing w:before="0" w:beforeAutospacing="0" w:after="0" w:afterAutospacing="0"/>
-        <w:textAlignment w:val="baseline"/>
-        <w:rPr>
-          <w:rStyle w:val="spellingerror"/>
-          <w:rFonts w:ascii="Arial" w:eastAsia="Cambria,Segoe UI" w:hAnsi="Arial" w:cs="Arial"/>
-          <w:lang w:val="en-US"/>
-        </w:rPr>
-      </w:pPr>
-    </w:p>
-    <w:p>
-      <w:pPr>
-        <w:pStyle w:val="paragraph"/>
-        <w:spacing w:before="0" w:beforeAutospacing="0" w:after="0" w:afterAutospacing="0"/>
-        <w:textAlignment w:val="baseline"/>
-        <w:rPr>
-          <w:rStyle w:val="spellingerror"/>
-          <w:rFonts w:ascii="Arial" w:eastAsia="Cambria,Segoe UI" w:hAnsi="Arial" w:cs="Arial"/>
-          <w:lang w:val="en-US"/>
-        </w:rPr>
-      </w:pPr>
-    </w:p>
-    <w:p>
-      <w:pPr>
-        <w:pStyle w:val="paragraph"/>
-        <w:spacing w:before="0" w:beforeAutospacing="0" w:after="0" w:afterAutospacing="0"/>
-        <w:textAlignment w:val="baseline"/>
-        <w:rPr>
-          <w:rStyle w:val="spellingerror"/>
-          <w:rFonts w:ascii="Arial" w:eastAsia="Cambria,Segoe UI" w:hAnsi="Arial" w:cs="Arial"/>
-          <w:lang w:val="en-US"/>
-        </w:rPr>
-      </w:pPr>
-    </w:p>
-    <w:p>
-      <w:pPr>
-        <w:pStyle w:val="paragraph"/>
-        <w:spacing w:before="0" w:beforeAutospacing="0" w:after="0" w:afterAutospacing="0"/>
-        <w:textAlignment w:val="baseline"/>
-        <w:rPr>
-          <w:rStyle w:val="spellingerror"/>
-          <w:rFonts w:ascii="Arial" w:eastAsia="Cambria,Segoe UI" w:hAnsi="Arial" w:cs="Arial"/>
-          <w:lang w:val="en-US"/>
-        </w:rPr>
-      </w:pPr>
-    </w:p>
-    <w:p>
-      <w:pPr>
-        <w:pStyle w:val="paragraph"/>
-        <w:spacing w:before="0" w:beforeAutospacing="0" w:after="0" w:afterAutospacing="0"/>
-        <w:textAlignment w:val="baseline"/>
-        <w:rPr>
-          <w:rStyle w:val="spellingerror"/>
-          <w:rFonts w:ascii="Arial" w:eastAsia="Cambria,Segoe UI" w:hAnsi="Arial" w:cs="Arial"/>
-          <w:lang w:val="en-US"/>
-        </w:rPr>
-      </w:pPr>
-    </w:p>
-    <w:p>
-      <w:pPr>
-        <w:pStyle w:val="paragraph"/>
-        <w:spacing w:before="0" w:beforeAutospacing="0" w:after="0" w:afterAutospacing="0"/>
-        <w:textAlignment w:val="baseline"/>
-        <w:rPr>
-          <w:rStyle w:val="spellingerror"/>
-          <w:rFonts w:ascii="Arial" w:eastAsia="Cambria,Segoe UI" w:hAnsi="Arial" w:cs="Arial"/>
-          <w:lang w:val="en-US"/>
-        </w:rPr>
-      </w:pPr>
-    </w:p>
-    <w:p>
-      <w:pPr>
-        <w:pStyle w:val="paragraph"/>
-        <w:spacing w:before="0" w:beforeAutospacing="0" w:after="0" w:afterAutospacing="0"/>
-        <w:textAlignment w:val="baseline"/>
-        <w:rPr>
-          <w:rFonts w:ascii="Arial" w:eastAsia="Segoe UI" w:hAnsi="Arial" w:cs="Arial"/>
-          <w:b/>
-          <w:sz w:val="12"/>
-          <w:szCs w:val="12"/>
-          <w:lang w:val="en-US"/>
-        </w:rPr>
-      </w:pPr>
-      <w:r>
-        <w:rPr>
-          <w:rStyle w:val="spellingerror"/>
-          <w:rFonts w:ascii="Arial" w:eastAsia="Cambria,Segoe UI" w:hAnsi="Arial" w:cs="Arial"/>
-          <w:b/>
-          <w:lang w:val="en-US"/>
-        </w:rPr>
-        <w:t>Osman</w:t>
-      </w:r>
-      <w:r>
-        <w:rPr>
-          <w:rStyle w:val="normaltextrun"/>
-          <w:rFonts w:ascii="Arial" w:eastAsia="Cambria,Segoe UI" w:hAnsi="Arial" w:cs="Arial"/>
-          <w:b/>
-          <w:lang w:val="en-US"/>
-        </w:rPr>
-        <w:t>:</w:t>
-      </w:r>
-      <w:r>
-        <w:rPr>
-          <w:rStyle w:val="eop"/>
-          <w:rFonts w:ascii="Arial" w:eastAsia="Cambria,Segoe UI" w:hAnsi="Arial" w:cs="Arial"/>
-          <w:b/>
-          <w:lang w:val="en-US"/>
-        </w:rPr>
-        <w:t> </w:t>
-      </w:r>
-    </w:p>
-    <w:p>
-      <w:pPr>
-        <w:pStyle w:val="paragraph"/>
-        <w:spacing w:before="0" w:beforeAutospacing="0" w:after="0" w:afterAutospacing="0"/>
-        <w:textAlignment w:val="baseline"/>
-        <w:rPr>
-          <w:rStyle w:val="eop"/>
-          <w:rFonts w:ascii="Arial" w:eastAsia="Cambria,Segoe UI" w:hAnsi="Arial" w:cs="Arial"/>
-          <w:lang w:val="en-US"/>
-        </w:rPr>
-      </w:pPr>
     </w:p>
     <w:p>
       <w:pPr>
@@ -2027,6 +2060,7 @@
           <w:rFonts w:ascii="Arial" w:eastAsia="Cambria,Segoe UI" w:hAnsi="Arial" w:cs="Arial"/>
           <w:b/>
         </w:rPr>
+        <w:lastRenderedPageBreak/>
         <w:t>Endy</w:t>
       </w:r>
       <w:r>
@@ -2101,7 +2135,6 @@
           <w:rFonts w:ascii="Arial" w:eastAsia="Cambria,Segoe UI" w:hAnsi="Arial" w:cs="Arial"/>
           <w:b/>
         </w:rPr>
-        <w:lastRenderedPageBreak/>
         <w:t>Osman</w:t>
       </w:r>
       <w:r>
@@ -2171,7 +2204,7 @@
 </file>
 
 <file path=word/styles.xml><?xml version="1.0" encoding="utf-8"?>
-<w:styles xmlns:mc="http://schemas.openxmlformats.org/markup-compatibility/2006" xmlns:r="http://schemas.openxmlformats.org/officeDocument/2006/relationships" xmlns:w="http://schemas.openxmlformats.org/wordprocessingml/2006/main" xmlns:w14="http://schemas.microsoft.com/office/word/2010/wordml" xmlns:w15="http://schemas.microsoft.com/office/word/2012/wordml" xmlns:w16se="http://schemas.microsoft.com/office/word/2015/wordml/symex" mc:Ignorable="w14 w15 w16se">
+<w:styles xmlns:mc="http://schemas.openxmlformats.org/markup-compatibility/2006" xmlns:r="http://schemas.openxmlformats.org/officeDocument/2006/relationships" xmlns:w="http://schemas.openxmlformats.org/wordprocessingml/2006/main" xmlns:w14="http://schemas.microsoft.com/office/word/2010/wordml" xmlns:w15="http://schemas.microsoft.com/office/word/2012/wordml" mc:Ignorable="w14 w15">
   <w:docDefaults>
     <w:rPrDefault>
       <w:rPr>
@@ -2187,7 +2220,7 @@
       </w:pPr>
     </w:pPrDefault>
   </w:docDefaults>
-  <w:latentStyles w:defLockedState="0" w:defUIPriority="99" w:defSemiHidden="0" w:defUnhideWhenUsed="0" w:defQFormat="0" w:count="375">
+  <w:latentStyles w:defLockedState="0" w:defUIPriority="99" w:defSemiHidden="0" w:defUnhideWhenUsed="0" w:defQFormat="0" w:count="382">
     <w:lsdException w:name="Normal" w:uiPriority="0" w:qFormat="1"/>
     <w:lsdException w:name="heading 1" w:uiPriority="9" w:qFormat="1"/>
     <w:lsdException w:name="heading 2" w:semiHidden="1" w:uiPriority="9" w:unhideWhenUsed="1" w:qFormat="1"/>
@@ -2561,20 +2594,18 @@
     <w:lsdException w:name="List Table 7 Colorful Accent 6" w:uiPriority="52"/>
     <w:lsdException w:name="Mention" w:semiHidden="1" w:unhideWhenUsed="1"/>
     <w:lsdException w:name="Smart Hyperlink" w:semiHidden="1" w:unhideWhenUsed="1"/>
-    <w:lsdException w:name="Hashtag" w:semiHidden="1" w:unhideWhenUsed="1"/>
-    <w:lsdException w:name="Unresolved Mention" w:semiHidden="1" w:unhideWhenUsed="1"/>
   </w:latentStyles>
-  <w:style w:type="paragraph" w:default="1" w:styleId="Normal">
+  <w:style w:type="paragraph" w:default="1" w:styleId="Standaard">
     <w:name w:val="Normal"/>
     <w:qFormat/>
   </w:style>
-  <w:style w:type="character" w:default="1" w:styleId="DefaultParagraphFont">
+  <w:style w:type="character" w:default="1" w:styleId="Standaardalinea-lettertype">
     <w:name w:val="Default Paragraph Font"/>
     <w:uiPriority w:val="1"/>
     <w:semiHidden/>
     <w:unhideWhenUsed/>
   </w:style>
-  <w:style w:type="table" w:default="1" w:styleId="TableNormal">
+  <w:style w:type="table" w:default="1" w:styleId="Standaardtabel">
     <w:name w:val="Normal Table"/>
     <w:uiPriority w:val="99"/>
     <w:semiHidden/>
@@ -2589,7 +2620,7 @@
       </w:tblCellMar>
     </w:tblPr>
   </w:style>
-  <w:style w:type="numbering" w:default="1" w:styleId="NoList">
+  <w:style w:type="numbering" w:default="1" w:styleId="Geenlijst">
     <w:name w:val="No List"/>
     <w:uiPriority w:val="99"/>
     <w:semiHidden/>
@@ -2597,7 +2628,7 @@
   </w:style>
   <w:style w:type="paragraph" w:customStyle="1" w:styleId="paragraph">
     <w:name w:val="paragraph"/>
-    <w:basedOn w:val="Normal"/>
+    <w:basedOn w:val="Standaard"/>
     <w:rsid w:val="002401EB"/>
     <w:pPr>
       <w:spacing w:before="100" w:beforeAutospacing="1" w:after="100" w:afterAutospacing="1" w:line="240" w:lineRule="auto"/>
@@ -2611,28 +2642,28 @@
   </w:style>
   <w:style w:type="character" w:customStyle="1" w:styleId="normaltextrun">
     <w:name w:val="normaltextrun"/>
-    <w:basedOn w:val="DefaultParagraphFont"/>
+    <w:basedOn w:val="Standaardalinea-lettertype"/>
     <w:rsid w:val="002401EB"/>
   </w:style>
   <w:style w:type="character" w:customStyle="1" w:styleId="apple-converted-space">
     <w:name w:val="apple-converted-space"/>
-    <w:basedOn w:val="DefaultParagraphFont"/>
+    <w:basedOn w:val="Standaardalinea-lettertype"/>
     <w:rsid w:val="002401EB"/>
   </w:style>
   <w:style w:type="character" w:customStyle="1" w:styleId="eop">
     <w:name w:val="eop"/>
-    <w:basedOn w:val="DefaultParagraphFont"/>
+    <w:basedOn w:val="Standaardalinea-lettertype"/>
     <w:rsid w:val="002401EB"/>
   </w:style>
   <w:style w:type="character" w:customStyle="1" w:styleId="spellingerror">
     <w:name w:val="spellingerror"/>
-    <w:basedOn w:val="DefaultParagraphFont"/>
+    <w:basedOn w:val="Standaardalinea-lettertype"/>
     <w:rsid w:val="002401EB"/>
   </w:style>
-  <w:style w:type="paragraph" w:styleId="BalloonText">
+  <w:style w:type="paragraph" w:styleId="Ballontekst">
     <w:name w:val="Balloon Text"/>
-    <w:basedOn w:val="Normal"/>
-    <w:link w:val="BalloonTextChar"/>
+    <w:basedOn w:val="Standaard"/>
+    <w:link w:val="BallontekstTeken"/>
     <w:uiPriority w:val="99"/>
     <w:semiHidden/>
     <w:unhideWhenUsed/>
@@ -2646,10 +2677,10 @@
       <w:szCs w:val="16"/>
     </w:rPr>
   </w:style>
-  <w:style w:type="character" w:customStyle="1" w:styleId="BalloonTextChar">
-    <w:name w:val="Balloon Text Char"/>
-    <w:basedOn w:val="DefaultParagraphFont"/>
-    <w:link w:val="BalloonText"/>
+  <w:style w:type="character" w:customStyle="1" w:styleId="BallontekstTeken">
+    <w:name w:val="Ballontekst Teken"/>
+    <w:basedOn w:val="Standaardalinea-lettertype"/>
+    <w:link w:val="Ballontekst"/>
     <w:uiPriority w:val="99"/>
     <w:semiHidden/>
     <w:rsid w:val="002401EB"/>

--- a/Documenten/Retrospective_Sprint1.docx
+++ b/Documenten/Retrospective_Sprint1.docx
@@ -1,6 +1,6 @@
 
 <file path=word/document.xml><?xml version="1.0" encoding="utf-8"?>
-<w:document xmlns:wpc="http://schemas.microsoft.com/office/word/2010/wordprocessingCanvas" xmlns:mo="http://schemas.microsoft.com/office/mac/office/2008/main" xmlns:mc="http://schemas.openxmlformats.org/markup-compatibility/2006" xmlns:mv="urn:schemas-microsoft-com:mac:vml" xmlns:o="urn:schemas-microsoft-com:office:office" xmlns:r="http://schemas.openxmlformats.org/officeDocument/2006/relationships" xmlns:m="http://schemas.openxmlformats.org/officeDocument/2006/math" xmlns:v="urn:schemas-microsoft-com:vml" xmlns:wp14="http://schemas.microsoft.com/office/word/2010/wordprocessingDrawing" xmlns:wp="http://schemas.openxmlformats.org/drawingml/2006/wordprocessingDrawing" xmlns:w10="urn:schemas-microsoft-com:office:word" xmlns:w="http://schemas.openxmlformats.org/wordprocessingml/2006/main" xmlns:w14="http://schemas.microsoft.com/office/word/2010/wordml" xmlns:w15="http://schemas.microsoft.com/office/word/2012/wordml" xmlns:wpg="http://schemas.microsoft.com/office/word/2010/wordprocessingGroup" xmlns:wpi="http://schemas.microsoft.com/office/word/2010/wordprocessingInk" xmlns:wne="http://schemas.microsoft.com/office/word/2006/wordml" xmlns:wps="http://schemas.microsoft.com/office/word/2010/wordprocessingShape" mc:Ignorable="w14 w15 wp14">
+<w:document xmlns:wpc="http://schemas.microsoft.com/office/word/2010/wordprocessingCanvas" xmlns:cx="http://schemas.microsoft.com/office/drawing/2014/chartex" xmlns:cx1="http://schemas.microsoft.com/office/drawing/2015/9/8/chartex" xmlns:cx2="http://schemas.microsoft.com/office/drawing/2015/10/21/chartex" xmlns:cx3="http://schemas.microsoft.com/office/drawing/2016/5/9/chartex" xmlns:cx4="http://schemas.microsoft.com/office/drawing/2016/5/10/chartex" xmlns:cx5="http://schemas.microsoft.com/office/drawing/2016/5/11/chartex" xmlns:cx6="http://schemas.microsoft.com/office/drawing/2016/5/12/chartex" xmlns:cx7="http://schemas.microsoft.com/office/drawing/2016/5/13/chartex" xmlns:cx8="http://schemas.microsoft.com/office/drawing/2016/5/14/chartex" xmlns:mc="http://schemas.openxmlformats.org/markup-compatibility/2006" xmlns:aink="http://schemas.microsoft.com/office/drawing/2016/ink" xmlns:am3d="http://schemas.microsoft.com/office/drawing/2017/model3d" xmlns:o="urn:schemas-microsoft-com:office:office" xmlns:r="http://schemas.openxmlformats.org/officeDocument/2006/relationships" xmlns:m="http://schemas.openxmlformats.org/officeDocument/2006/math" xmlns:v="urn:schemas-microsoft-com:vml" xmlns:wp14="http://schemas.microsoft.com/office/word/2010/wordprocessingDrawing" xmlns:wp="http://schemas.openxmlformats.org/drawingml/2006/wordprocessingDrawing" xmlns:w10="urn:schemas-microsoft-com:office:word" xmlns:w="http://schemas.openxmlformats.org/wordprocessingml/2006/main" xmlns:w14="http://schemas.microsoft.com/office/word/2010/wordml" xmlns:w15="http://schemas.microsoft.com/office/word/2012/wordml" xmlns:w16se="http://schemas.microsoft.com/office/word/2015/wordml/symex" xmlns:wpg="http://schemas.microsoft.com/office/word/2010/wordprocessingGroup" xmlns:wpi="http://schemas.microsoft.com/office/word/2010/wordprocessingInk" xmlns:wne="http://schemas.microsoft.com/office/word/2006/wordml" xmlns:wps="http://schemas.microsoft.com/office/word/2010/wordprocessingShape" mc:Ignorable="w14 w15 w16se wp14">
   <w:body>
     <w:p>
       <w:pPr>
@@ -22,13 +22,23 @@
         </w:rPr>
         <w:t>G</w:t>
       </w:r>
-      <w:r>
-        <w:rPr>
-          <w:rStyle w:val="normaltextrun"/>
-          <w:rFonts w:ascii="Arial" w:eastAsia="Cambria,Segoe UI" w:hAnsi="Arial" w:cs="Arial"/>
-          <w:lang w:val="en-US"/>
-        </w:rPr>
-        <w:t>roup Name:</w:t>
+      <w:proofErr w:type="spellStart"/>
+      <w:r>
+        <w:rPr>
+          <w:rStyle w:val="normaltextrun"/>
+          <w:rFonts w:ascii="Arial" w:eastAsia="Cambria,Segoe UI" w:hAnsi="Arial" w:cs="Arial"/>
+          <w:lang w:val="en-US"/>
+        </w:rPr>
+        <w:t>roup</w:t>
+      </w:r>
+      <w:proofErr w:type="spellEnd"/>
+      <w:r>
+        <w:rPr>
+          <w:rStyle w:val="normaltextrun"/>
+          <w:rFonts w:ascii="Arial" w:eastAsia="Cambria,Segoe UI" w:hAnsi="Arial" w:cs="Arial"/>
+          <w:lang w:val="en-US"/>
+        </w:rPr>
+        <w:t xml:space="preserve"> Name:</w:t>
       </w:r>
       <w:r>
         <w:rPr>
@@ -38,6 +48,7 @@
         </w:rPr>
         <w:t> </w:t>
       </w:r>
+      <w:proofErr w:type="spellStart"/>
       <w:r>
         <w:rPr>
           <w:rStyle w:val="normaltextrun"/>
@@ -46,6 +57,7 @@
         </w:rPr>
         <w:t>Groep</w:t>
       </w:r>
+      <w:proofErr w:type="spellEnd"/>
       <w:r>
         <w:rPr>
           <w:rStyle w:val="apple-converted-space"/>
@@ -102,31 +114,7 @@
           <w:rFonts w:ascii="Arial" w:eastAsia="Cambria,Segoe UI" w:hAnsi="Arial" w:cs="Arial"/>
           <w:lang w:val="en-US"/>
         </w:rPr>
-        <w:t>Date: 26</w:t>
-      </w:r>
-      <w:r>
-        <w:rPr>
-          <w:rStyle w:val="normaltextrun"/>
-          <w:rFonts w:ascii="Arial" w:eastAsia="Cambria,Segoe UI" w:hAnsi="Arial" w:cs="Arial"/>
-          <w:lang w:val="en-US"/>
-        </w:rPr>
-        <w:t xml:space="preserve"> – 0</w:t>
-      </w:r>
-      <w:r>
-        <w:rPr>
-          <w:rStyle w:val="normaltextrun"/>
-          <w:rFonts w:ascii="Arial" w:eastAsia="Cambria,Segoe UI" w:hAnsi="Arial" w:cs="Arial"/>
-          <w:lang w:val="en-US"/>
-        </w:rPr>
-        <w:t>6</w:t>
-      </w:r>
-      <w:r>
-        <w:rPr>
-          <w:rStyle w:val="normaltextrun"/>
-          <w:rFonts w:ascii="Arial" w:eastAsia="Cambria,Segoe UI" w:hAnsi="Arial" w:cs="Arial"/>
-          <w:lang w:val="en-US"/>
-        </w:rPr>
-        <w:t xml:space="preserve"> – 2017</w:t>
+        <w:t>Date: 26 – 06 – 2017</w:t>
       </w:r>
       <w:r>
         <w:rPr>
@@ -149,30 +137,34 @@
           <w:lang w:val="en-US"/>
         </w:rPr>
       </w:pPr>
-      <w:r>
-        <w:rPr>
-          <w:rStyle w:val="normaltextrun"/>
-          <w:rFonts w:ascii="Arial" w:eastAsia="Cambria,Segoe UI" w:hAnsi="Arial" w:cs="Arial"/>
-          <w:lang w:val="en-US"/>
-        </w:rPr>
-        <w:t>Scrummaster: M</w:t>
-      </w:r>
-      <w:r>
-        <w:rPr>
-          <w:rStyle w:val="normaltextrun"/>
-          <w:rFonts w:ascii="Arial" w:eastAsia="Cambria,Segoe UI" w:hAnsi="Arial" w:cs="Arial"/>
-          <w:lang w:val="en-US"/>
-        </w:rPr>
-        <w:t>u</w:t>
-      </w:r>
-      <w:r>
-        <w:rPr>
-          <w:rStyle w:val="normaltextrun"/>
-          <w:rFonts w:ascii="Arial" w:eastAsia="Cambria,Segoe UI" w:hAnsi="Arial" w:cs="Arial"/>
-          <w:lang w:val="en-US"/>
-        </w:rPr>
-        <w:t>hammed Incekara</w:t>
-      </w:r>
+      <w:proofErr w:type="spellStart"/>
+      <w:r>
+        <w:rPr>
+          <w:rStyle w:val="normaltextrun"/>
+          <w:rFonts w:ascii="Arial" w:eastAsia="Cambria,Segoe UI" w:hAnsi="Arial" w:cs="Arial"/>
+          <w:lang w:val="en-US"/>
+        </w:rPr>
+        <w:t>Scrummaster</w:t>
+      </w:r>
+      <w:proofErr w:type="spellEnd"/>
+      <w:r>
+        <w:rPr>
+          <w:rStyle w:val="normaltextrun"/>
+          <w:rFonts w:ascii="Arial" w:eastAsia="Cambria,Segoe UI" w:hAnsi="Arial" w:cs="Arial"/>
+          <w:lang w:val="en-US"/>
+        </w:rPr>
+        <w:t xml:space="preserve">: Muhammed </w:t>
+      </w:r>
+      <w:proofErr w:type="spellStart"/>
+      <w:r>
+        <w:rPr>
+          <w:rStyle w:val="normaltextrun"/>
+          <w:rFonts w:ascii="Arial" w:eastAsia="Cambria,Segoe UI" w:hAnsi="Arial" w:cs="Arial"/>
+          <w:lang w:val="en-US"/>
+        </w:rPr>
+        <w:t>Incekara</w:t>
+      </w:r>
+      <w:proofErr w:type="spellEnd"/>
     </w:p>
     <w:p>
       <w:pPr>
@@ -202,28 +194,30 @@
         <w:textAlignment w:val="baseline"/>
         <w:rPr>
           <w:rStyle w:val="eop"/>
-          <w:rFonts w:ascii="Arial" w:eastAsia="Cambria,Segoe UI" w:hAnsi="Arial" w:cs="Arial"/>
-          <w:b/>
-          <w:bCs/>
-        </w:rPr>
-      </w:pPr>
-      <w:r>
-        <w:rPr>
-          <w:rStyle w:val="normaltextrun"/>
-          <w:rFonts w:ascii="Arial" w:eastAsia="Cambria,Segoe UI" w:hAnsi="Arial" w:cs="Arial"/>
-          <w:b/>
-          <w:bCs/>
-        </w:rPr>
-        <w:t>Phase 1</w:t>
-      </w:r>
-      <w:r>
-        <w:rPr>
-          <w:rStyle w:val="normaltextrun"/>
-          <w:rFonts w:ascii="Arial" w:eastAsia="Cambria,Segoe UI" w:hAnsi="Arial" w:cs="Arial"/>
-          <w:b/>
-          <w:bCs/>
-        </w:rPr>
-        <w:t>:</w:t>
+          <w:rFonts w:eastAsia="Cambria,Segoe UI"/>
+          <w:b/>
+          <w:bCs/>
+        </w:rPr>
+      </w:pPr>
+      <w:proofErr w:type="spellStart"/>
+      <w:r>
+        <w:rPr>
+          <w:rStyle w:val="normaltextrun"/>
+          <w:rFonts w:ascii="Arial" w:eastAsia="Cambria,Segoe UI" w:hAnsi="Arial" w:cs="Arial"/>
+          <w:b/>
+          <w:bCs/>
+        </w:rPr>
+        <w:t>Phase</w:t>
+      </w:r>
+      <w:proofErr w:type="spellEnd"/>
+      <w:r>
+        <w:rPr>
+          <w:rStyle w:val="normaltextrun"/>
+          <w:rFonts w:ascii="Arial" w:eastAsia="Cambria,Segoe UI" w:hAnsi="Arial" w:cs="Arial"/>
+          <w:b/>
+          <w:bCs/>
+        </w:rPr>
+        <w:t xml:space="preserve"> 1:</w:t>
       </w:r>
       <w:r>
         <w:rPr>
@@ -241,7 +235,7 @@
         <w:spacing w:before="0" w:beforeAutospacing="0" w:after="0" w:afterAutospacing="0"/>
         <w:textAlignment w:val="baseline"/>
         <w:rPr>
-          <w:rFonts w:ascii="Arial" w:eastAsia="Segoe UI" w:hAnsi="Arial" w:cs="Arial"/>
+          <w:rFonts w:eastAsia="Segoe UI"/>
           <w:sz w:val="12"/>
           <w:szCs w:val="12"/>
         </w:rPr>
@@ -259,6 +253,7 @@
           <w:szCs w:val="12"/>
         </w:rPr>
       </w:pPr>
+      <w:proofErr w:type="spellStart"/>
       <w:r>
         <w:rPr>
           <w:rStyle w:val="spellingerror"/>
@@ -267,6 +262,7 @@
         </w:rPr>
         <w:t>Satrya</w:t>
       </w:r>
+      <w:proofErr w:type="spellEnd"/>
       <w:r>
         <w:rPr>
           <w:rStyle w:val="normaltextrun"/>
@@ -290,100 +286,101 @@
         <w:spacing w:before="0" w:beforeAutospacing="0" w:after="0" w:afterAutospacing="0"/>
         <w:rPr>
           <w:rStyle w:val="eop"/>
-          <w:rFonts w:ascii="Arial" w:eastAsia="Cambria,Segoe UI" w:hAnsi="Arial" w:cs="Arial"/>
-        </w:rPr>
-      </w:pPr>
-    </w:p>
-    <w:p>
-      <w:pPr>
-        <w:pStyle w:val="paragraph"/>
-        <w:spacing w:before="0" w:beforeAutospacing="0" w:after="0" w:afterAutospacing="0"/>
-        <w:rPr>
-          <w:rStyle w:val="eop"/>
-          <w:rFonts w:ascii="Arial" w:eastAsia="Cambria,Segoe UI" w:hAnsi="Arial" w:cs="Arial"/>
-        </w:rPr>
-      </w:pPr>
-    </w:p>
-    <w:p>
-      <w:pPr>
-        <w:pStyle w:val="paragraph"/>
-        <w:spacing w:before="0" w:beforeAutospacing="0" w:after="0" w:afterAutospacing="0"/>
-        <w:rPr>
-          <w:rStyle w:val="eop"/>
-          <w:rFonts w:ascii="Arial" w:eastAsia="Cambria,Segoe UI" w:hAnsi="Arial" w:cs="Arial"/>
-        </w:rPr>
-      </w:pPr>
-    </w:p>
-    <w:p>
-      <w:pPr>
-        <w:pStyle w:val="paragraph"/>
-        <w:spacing w:before="0" w:beforeAutospacing="0" w:after="0" w:afterAutospacing="0"/>
-        <w:rPr>
-          <w:rStyle w:val="eop"/>
-          <w:rFonts w:ascii="Arial" w:eastAsia="Cambria,Segoe UI" w:hAnsi="Arial" w:cs="Arial"/>
-        </w:rPr>
-      </w:pPr>
-    </w:p>
-    <w:p>
-      <w:pPr>
-        <w:pStyle w:val="paragraph"/>
-        <w:spacing w:before="0" w:beforeAutospacing="0" w:after="0" w:afterAutospacing="0"/>
-        <w:rPr>
-          <w:rStyle w:val="eop"/>
-          <w:rFonts w:ascii="Arial" w:eastAsia="Cambria,Segoe UI" w:hAnsi="Arial" w:cs="Arial"/>
-        </w:rPr>
-      </w:pPr>
-    </w:p>
-    <w:p>
-      <w:pPr>
-        <w:pStyle w:val="paragraph"/>
-        <w:spacing w:before="0" w:beforeAutospacing="0" w:after="0" w:afterAutospacing="0"/>
-        <w:rPr>
-          <w:rStyle w:val="eop"/>
-          <w:rFonts w:ascii="Arial" w:eastAsia="Cambria,Segoe UI" w:hAnsi="Arial" w:cs="Arial"/>
-        </w:rPr>
-      </w:pPr>
-    </w:p>
-    <w:p>
-      <w:pPr>
-        <w:pStyle w:val="paragraph"/>
-        <w:spacing w:before="0" w:beforeAutospacing="0" w:after="0" w:afterAutospacing="0"/>
-        <w:rPr>
-          <w:rStyle w:val="eop"/>
-          <w:rFonts w:ascii="Arial" w:eastAsia="Cambria,Segoe UI" w:hAnsi="Arial" w:cs="Arial"/>
-        </w:rPr>
-      </w:pPr>
-    </w:p>
-    <w:p>
-      <w:pPr>
-        <w:pStyle w:val="paragraph"/>
-        <w:spacing w:before="0" w:beforeAutospacing="0" w:after="0" w:afterAutospacing="0"/>
-        <w:rPr>
-          <w:rStyle w:val="eop"/>
-          <w:rFonts w:ascii="Arial" w:eastAsia="Cambria,Segoe UI" w:hAnsi="Arial" w:cs="Arial"/>
-        </w:rPr>
-      </w:pPr>
-    </w:p>
-    <w:p>
-      <w:pPr>
-        <w:pStyle w:val="paragraph"/>
-        <w:spacing w:before="0" w:beforeAutospacing="0" w:after="0" w:afterAutospacing="0"/>
-        <w:rPr>
-          <w:rStyle w:val="eop"/>
-          <w:rFonts w:ascii="Arial" w:eastAsia="Cambria,Segoe UI" w:hAnsi="Arial" w:cs="Arial"/>
-        </w:rPr>
-      </w:pPr>
-    </w:p>
-    <w:p>
-      <w:pPr>
-        <w:pStyle w:val="paragraph"/>
-        <w:spacing w:before="0" w:beforeAutospacing="0" w:after="0" w:afterAutospacing="0"/>
-        <w:rPr>
-          <w:rStyle w:val="eop"/>
-          <w:rFonts w:ascii="Arial" w:eastAsia="Cambria,Segoe UI" w:hAnsi="Arial" w:cs="Arial"/>
-          <w:b/>
-        </w:rPr>
-      </w:pPr>
+          <w:rFonts w:eastAsia="Cambria,Segoe UI"/>
+        </w:rPr>
+      </w:pPr>
+    </w:p>
+    <w:p>
+      <w:pPr>
+        <w:pStyle w:val="paragraph"/>
+        <w:spacing w:before="0" w:beforeAutospacing="0" w:after="0" w:afterAutospacing="0"/>
+        <w:rPr>
+          <w:rStyle w:val="eop"/>
+          <w:rFonts w:ascii="Arial" w:eastAsia="Cambria,Segoe UI" w:hAnsi="Arial" w:cs="Arial"/>
+        </w:rPr>
+      </w:pPr>
+    </w:p>
+    <w:p>
+      <w:pPr>
+        <w:pStyle w:val="paragraph"/>
+        <w:spacing w:before="0" w:beforeAutospacing="0" w:after="0" w:afterAutospacing="0"/>
+        <w:rPr>
+          <w:rStyle w:val="eop"/>
+          <w:rFonts w:ascii="Arial" w:eastAsia="Cambria,Segoe UI" w:hAnsi="Arial" w:cs="Arial"/>
+        </w:rPr>
+      </w:pPr>
+    </w:p>
+    <w:p>
+      <w:pPr>
+        <w:pStyle w:val="paragraph"/>
+        <w:spacing w:before="0" w:beforeAutospacing="0" w:after="0" w:afterAutospacing="0"/>
+        <w:rPr>
+          <w:rStyle w:val="eop"/>
+          <w:rFonts w:ascii="Arial" w:eastAsia="Cambria,Segoe UI" w:hAnsi="Arial" w:cs="Arial"/>
+        </w:rPr>
+      </w:pPr>
+    </w:p>
+    <w:p>
+      <w:pPr>
+        <w:pStyle w:val="paragraph"/>
+        <w:spacing w:before="0" w:beforeAutospacing="0" w:after="0" w:afterAutospacing="0"/>
+        <w:rPr>
+          <w:rStyle w:val="eop"/>
+          <w:rFonts w:ascii="Arial" w:eastAsia="Cambria,Segoe UI" w:hAnsi="Arial" w:cs="Arial"/>
+        </w:rPr>
+      </w:pPr>
+    </w:p>
+    <w:p>
+      <w:pPr>
+        <w:pStyle w:val="paragraph"/>
+        <w:spacing w:before="0" w:beforeAutospacing="0" w:after="0" w:afterAutospacing="0"/>
+        <w:rPr>
+          <w:rStyle w:val="eop"/>
+          <w:rFonts w:ascii="Arial" w:eastAsia="Cambria,Segoe UI" w:hAnsi="Arial" w:cs="Arial"/>
+        </w:rPr>
+      </w:pPr>
+    </w:p>
+    <w:p>
+      <w:pPr>
+        <w:pStyle w:val="paragraph"/>
+        <w:spacing w:before="0" w:beforeAutospacing="0" w:after="0" w:afterAutospacing="0"/>
+        <w:rPr>
+          <w:rStyle w:val="eop"/>
+          <w:rFonts w:ascii="Arial" w:eastAsia="Cambria,Segoe UI" w:hAnsi="Arial" w:cs="Arial"/>
+        </w:rPr>
+      </w:pPr>
+    </w:p>
+    <w:p>
+      <w:pPr>
+        <w:pStyle w:val="paragraph"/>
+        <w:spacing w:before="0" w:beforeAutospacing="0" w:after="0" w:afterAutospacing="0"/>
+        <w:rPr>
+          <w:rStyle w:val="eop"/>
+          <w:rFonts w:ascii="Arial" w:eastAsia="Cambria,Segoe UI" w:hAnsi="Arial" w:cs="Arial"/>
+        </w:rPr>
+      </w:pPr>
+    </w:p>
+    <w:p>
+      <w:pPr>
+        <w:pStyle w:val="paragraph"/>
+        <w:spacing w:before="0" w:beforeAutospacing="0" w:after="0" w:afterAutospacing="0"/>
+        <w:rPr>
+          <w:rStyle w:val="eop"/>
+          <w:rFonts w:ascii="Arial" w:eastAsia="Cambria,Segoe UI" w:hAnsi="Arial" w:cs="Arial"/>
+        </w:rPr>
+      </w:pPr>
+    </w:p>
+    <w:p>
+      <w:pPr>
+        <w:pStyle w:val="paragraph"/>
+        <w:spacing w:before="0" w:beforeAutospacing="0" w:after="0" w:afterAutospacing="0"/>
+        <w:rPr>
+          <w:rStyle w:val="eop"/>
+          <w:rFonts w:ascii="Arial" w:eastAsia="Cambria,Segoe UI" w:hAnsi="Arial" w:cs="Arial"/>
+          <w:b/>
+        </w:rPr>
+      </w:pPr>
+      <w:proofErr w:type="spellStart"/>
       <w:r>
         <w:rPr>
           <w:rStyle w:val="eop"/>
@@ -392,6 +389,7 @@
         </w:rPr>
         <w:t>Muhammed</w:t>
       </w:r>
+      <w:proofErr w:type="spellEnd"/>
       <w:r>
         <w:rPr>
           <w:rStyle w:val="normaltextrun"/>
@@ -422,61 +420,35 @@
         <w:rPr>
           <w:rFonts w:ascii="Arial,Cambria" w:eastAsia="Arial,Cambria" w:hAnsi="Arial,Cambria" w:cs="Arial,Cambria"/>
         </w:rPr>
-        <w:t>Wat ik goed vond gaan aan deze sprint is dat we</w:t>
-      </w:r>
+        <w:t xml:space="preserve">Wat ik goed vond gaan aan deze sprint is dat we als team makkelijk een case konden kiezen, zonder al te veel overleg. Iedereen had ook meteen grote ideeën die we hoopten te kunnen implementeren. Daarna zijn we begonnen met het onderzoeken van de beste programmeertaal en </w:t>
+      </w:r>
+      <w:proofErr w:type="spellStart"/>
       <w:r>
         <w:rPr>
           <w:rFonts w:ascii="Arial,Cambria" w:eastAsia="Arial,Cambria" w:hAnsi="Arial,Cambria" w:cs="Arial,Cambria"/>
         </w:rPr>
-        <w:t xml:space="preserve"> als team makkelijk</w:t>
-      </w:r>
+        <w:t>framework</w:t>
+      </w:r>
+      <w:proofErr w:type="spellEnd"/>
       <w:r>
         <w:rPr>
           <w:rFonts w:ascii="Arial,Cambria" w:eastAsia="Arial,Cambria" w:hAnsi="Arial,Cambria" w:cs="Arial,Cambria"/>
         </w:rPr>
-        <w:t xml:space="preserve"> een</w:t>
-      </w:r>
+        <w:t xml:space="preserve"> om deze app te bouwen. Iedereen was hard bezig en ook na deze onderzoek hebben we met zijn alle een gezamenlijk besluit genomen. Dus tot nu toe vind ik vooral de sfeer en werklust van het team positief. Persoonlijk is mijn enige minpunt het gebrek aan kennis van </w:t>
+      </w:r>
+      <w:proofErr w:type="spellStart"/>
       <w:r>
         <w:rPr>
           <w:rFonts w:ascii="Arial,Cambria" w:eastAsia="Arial,Cambria" w:hAnsi="Arial,Cambria" w:cs="Arial,Cambria"/>
         </w:rPr>
-        <w:t xml:space="preserve"> case </w:t>
-      </w:r>
+        <w:t>Xamarin</w:t>
+      </w:r>
+      <w:proofErr w:type="spellEnd"/>
       <w:r>
         <w:rPr>
           <w:rFonts w:ascii="Arial,Cambria" w:eastAsia="Arial,Cambria" w:hAnsi="Arial,Cambria" w:cs="Arial,Cambria"/>
         </w:rPr>
-        <w:t>konden kiezen</w:t>
-      </w:r>
-      <w:r>
-        <w:rPr>
-          <w:rFonts w:ascii="Arial,Cambria" w:eastAsia="Arial,Cambria" w:hAnsi="Arial,Cambria" w:cs="Arial,Cambria"/>
-        </w:rPr>
-        <w:t>, zonder al te veel overleg</w:t>
-      </w:r>
-      <w:r>
-        <w:rPr>
-          <w:rFonts w:ascii="Arial,Cambria" w:eastAsia="Arial,Cambria" w:hAnsi="Arial,Cambria" w:cs="Arial,Cambria"/>
-        </w:rPr>
-        <w:t>. Iedereen had ook meteen grote ideeën die we ho</w:t>
-      </w:r>
-      <w:r>
-        <w:rPr>
-          <w:rFonts w:ascii="Arial,Cambria" w:eastAsia="Arial,Cambria" w:hAnsi="Arial,Cambria" w:cs="Arial,Cambria"/>
-        </w:rPr>
-        <w:t>opten</w:t>
-      </w:r>
-      <w:r>
-        <w:rPr>
-          <w:rFonts w:ascii="Arial,Cambria" w:eastAsia="Arial,Cambria" w:hAnsi="Arial,Cambria" w:cs="Arial,Cambria"/>
-        </w:rPr>
-        <w:t xml:space="preserve"> te kunnen implementeren.</w:t>
-      </w:r>
-      <w:r>
-        <w:rPr>
-          <w:rFonts w:ascii="Arial,Cambria" w:eastAsia="Arial,Cambria" w:hAnsi="Arial,Cambria" w:cs="Arial,Cambria"/>
-        </w:rPr>
-        <w:t xml:space="preserve"> Daarna zijn we begonnen met het onderzoeken van de beste programmeertaal en framework om deze app te bouwen. Iedereen was hard bezig en ook na deze onderzoek hebben we met zijn alle een gezamenlijk besluit genomen. Dus tot nu toe vind ik vooral de sfeer en werklust van het team positief. Persoonlijk is mijn enige minpunt het gebrek aan kennis van Xamarin. Dit hoop ik in de volgende sprint weg te werken.</w:t>
+        <w:t>. Dit hoop ik in de volgende sprint weg te werken.</w:t>
       </w:r>
     </w:p>
     <w:p>
@@ -505,37 +477,26 @@
         <w:spacing w:before="0" w:beforeAutospacing="0" w:after="0" w:afterAutospacing="0"/>
         <w:textAlignment w:val="baseline"/>
         <w:rPr>
-          <w:rFonts w:ascii="Arial" w:eastAsia="Segoe UI" w:hAnsi="Arial" w:cs="Arial"/>
+          <w:rStyle w:val="normaltextrun"/>
+          <w:rFonts w:eastAsia="Segoe UI"/>
           <w:b/>
           <w:sz w:val="12"/>
           <w:szCs w:val="12"/>
-          <w:lang w:val="en-US"/>
-        </w:rPr>
-      </w:pPr>
-      <w:r>
-        <w:rPr>
-          <w:rStyle w:val="normaltextrun"/>
-          <w:rFonts w:ascii="Arial" w:eastAsia="Cambria,Segoe UI" w:hAnsi="Arial" w:cs="Arial"/>
-          <w:b/>
-          <w:lang w:val="en-US"/>
-        </w:rPr>
-        <w:t>Mahmut</w:t>
-      </w:r>
-      <w:r>
-        <w:rPr>
-          <w:rStyle w:val="normaltextrun"/>
-          <w:rFonts w:ascii="Arial" w:eastAsia="Cambria,Segoe UI" w:hAnsi="Arial" w:cs="Arial"/>
-          <w:b/>
-          <w:lang w:val="en-US"/>
-        </w:rPr>
-        <w:t>:</w:t>
-      </w:r>
-      <w:r>
-        <w:rPr>
-          <w:rStyle w:val="eop"/>
-          <w:rFonts w:ascii="Arial" w:eastAsia="Cambria,Segoe UI" w:hAnsi="Arial" w:cs="Arial"/>
-          <w:b/>
-          <w:lang w:val="en-US"/>
+        </w:rPr>
+      </w:pPr>
+      <w:r>
+        <w:rPr>
+          <w:rStyle w:val="normaltextrun"/>
+          <w:rFonts w:ascii="Arial" w:eastAsia="Cambria,Segoe UI" w:hAnsi="Arial" w:cs="Arial"/>
+          <w:b/>
+        </w:rPr>
+        <w:t>Mahmut:</w:t>
+      </w:r>
+      <w:r>
+        <w:rPr>
+          <w:rStyle w:val="eop"/>
+          <w:rFonts w:ascii="Arial" w:eastAsia="Cambria,Segoe UI" w:hAnsi="Arial" w:cs="Arial"/>
+          <w:b/>
         </w:rPr>
         <w:t> </w:t>
       </w:r>
@@ -547,178 +508,181 @@
         <w:textAlignment w:val="baseline"/>
         <w:rPr>
           <w:rStyle w:val="normaltextrun"/>
-          <w:rFonts w:ascii="Arial" w:hAnsi="Arial" w:cs="Arial"/>
-          <w:lang w:val="en-US"/>
-        </w:rPr>
-      </w:pPr>
-    </w:p>
-    <w:p>
-      <w:pPr>
-        <w:pStyle w:val="paragraph"/>
-        <w:spacing w:before="0" w:beforeAutospacing="0" w:after="0" w:afterAutospacing="0"/>
-        <w:textAlignment w:val="baseline"/>
-        <w:rPr>
-          <w:rStyle w:val="normaltextrun"/>
-          <w:rFonts w:ascii="Arial" w:eastAsia="Cambria,Segoe UI" w:hAnsi="Arial" w:cs="Arial"/>
-          <w:b/>
-          <w:lang w:val="en-US"/>
-        </w:rPr>
-      </w:pPr>
-    </w:p>
-    <w:p>
-      <w:pPr>
-        <w:pStyle w:val="paragraph"/>
-        <w:spacing w:before="0" w:beforeAutospacing="0" w:after="0" w:afterAutospacing="0"/>
-        <w:textAlignment w:val="baseline"/>
-        <w:rPr>
-          <w:rStyle w:val="normaltextrun"/>
-          <w:rFonts w:ascii="Arial" w:eastAsia="Cambria,Segoe UI" w:hAnsi="Arial" w:cs="Arial"/>
-          <w:b/>
-          <w:lang w:val="en-US"/>
-        </w:rPr>
-      </w:pPr>
-    </w:p>
-    <w:p>
-      <w:pPr>
-        <w:pStyle w:val="paragraph"/>
-        <w:spacing w:before="0" w:beforeAutospacing="0" w:after="0" w:afterAutospacing="0"/>
-        <w:textAlignment w:val="baseline"/>
-        <w:rPr>
-          <w:rStyle w:val="normaltextrun"/>
-          <w:rFonts w:ascii="Arial" w:eastAsia="Cambria,Segoe UI" w:hAnsi="Arial" w:cs="Arial"/>
-          <w:b/>
-          <w:lang w:val="en-US"/>
-        </w:rPr>
-      </w:pPr>
-    </w:p>
-    <w:p>
-      <w:pPr>
-        <w:pStyle w:val="paragraph"/>
-        <w:spacing w:before="0" w:beforeAutospacing="0" w:after="0" w:afterAutospacing="0"/>
-        <w:textAlignment w:val="baseline"/>
-        <w:rPr>
-          <w:rStyle w:val="normaltextrun"/>
-          <w:rFonts w:ascii="Arial" w:eastAsia="Cambria,Segoe UI" w:hAnsi="Arial" w:cs="Arial"/>
-          <w:b/>
-          <w:lang w:val="en-US"/>
-        </w:rPr>
-      </w:pPr>
-    </w:p>
-    <w:p>
-      <w:pPr>
-        <w:pStyle w:val="paragraph"/>
-        <w:spacing w:before="0" w:beforeAutospacing="0" w:after="0" w:afterAutospacing="0"/>
-        <w:textAlignment w:val="baseline"/>
-        <w:rPr>
-          <w:rStyle w:val="normaltextrun"/>
-          <w:rFonts w:ascii="Arial" w:eastAsia="Cambria,Segoe UI" w:hAnsi="Arial" w:cs="Arial"/>
-          <w:b/>
-          <w:lang w:val="en-US"/>
-        </w:rPr>
-      </w:pPr>
-    </w:p>
-    <w:p>
-      <w:pPr>
-        <w:pStyle w:val="paragraph"/>
-        <w:spacing w:before="0" w:beforeAutospacing="0" w:after="0" w:afterAutospacing="0"/>
-        <w:textAlignment w:val="baseline"/>
-        <w:rPr>
-          <w:rStyle w:val="normaltextrun"/>
-          <w:rFonts w:ascii="Arial" w:eastAsia="Cambria,Segoe UI" w:hAnsi="Arial" w:cs="Arial"/>
-          <w:b/>
-          <w:lang w:val="en-US"/>
-        </w:rPr>
-      </w:pPr>
-    </w:p>
-    <w:p>
-      <w:pPr>
-        <w:pStyle w:val="paragraph"/>
-        <w:spacing w:before="0" w:beforeAutospacing="0" w:after="0" w:afterAutospacing="0"/>
-        <w:textAlignment w:val="baseline"/>
-        <w:rPr>
-          <w:rStyle w:val="normaltextrun"/>
-          <w:rFonts w:ascii="Arial" w:eastAsia="Cambria,Segoe UI" w:hAnsi="Arial" w:cs="Arial"/>
-          <w:b/>
-          <w:lang w:val="en-US"/>
-        </w:rPr>
-      </w:pPr>
-    </w:p>
-    <w:p>
-      <w:pPr>
-        <w:pStyle w:val="paragraph"/>
-        <w:spacing w:before="0" w:beforeAutospacing="0" w:after="0" w:afterAutospacing="0"/>
-        <w:textAlignment w:val="baseline"/>
-        <w:rPr>
-          <w:rStyle w:val="normaltextrun"/>
-          <w:rFonts w:ascii="Arial" w:eastAsia="Cambria,Segoe UI" w:hAnsi="Arial" w:cs="Arial"/>
-          <w:b/>
-          <w:lang w:val="en-US"/>
-        </w:rPr>
-      </w:pPr>
-    </w:p>
-    <w:p>
-      <w:pPr>
-        <w:pStyle w:val="paragraph"/>
-        <w:spacing w:before="0" w:beforeAutospacing="0" w:after="0" w:afterAutospacing="0"/>
-        <w:textAlignment w:val="baseline"/>
-        <w:rPr>
-          <w:rStyle w:val="normaltextrun"/>
-          <w:rFonts w:ascii="Arial" w:eastAsia="Cambria,Segoe UI" w:hAnsi="Arial" w:cs="Arial"/>
-          <w:b/>
-          <w:lang w:val="en-US"/>
-        </w:rPr>
-      </w:pPr>
-    </w:p>
-    <w:p>
-      <w:pPr>
-        <w:pStyle w:val="paragraph"/>
-        <w:spacing w:before="0" w:beforeAutospacing="0" w:after="0" w:afterAutospacing="0"/>
-        <w:textAlignment w:val="baseline"/>
-        <w:rPr>
-          <w:rStyle w:val="normaltextrun"/>
-          <w:rFonts w:ascii="Arial" w:eastAsia="Cambria,Segoe UI" w:hAnsi="Arial" w:cs="Arial"/>
-          <w:b/>
-          <w:lang w:val="en-US"/>
-        </w:rPr>
-      </w:pPr>
-    </w:p>
-    <w:p>
-      <w:pPr>
-        <w:pStyle w:val="paragraph"/>
-        <w:spacing w:before="0" w:beforeAutospacing="0" w:after="0" w:afterAutospacing="0"/>
-        <w:textAlignment w:val="baseline"/>
-        <w:rPr>
-          <w:rFonts w:ascii="Arial" w:eastAsia="Segoe UI" w:hAnsi="Arial" w:cs="Arial"/>
-          <w:b/>
+          <w:rFonts w:ascii="Arial" w:eastAsia="Cambria,Segoe UI" w:hAnsi="Arial" w:cs="Arial"/>
+        </w:rPr>
+      </w:pPr>
+      <w:r>
+        <w:rPr>
+          <w:rStyle w:val="normaltextrun"/>
+          <w:rFonts w:ascii="Arial" w:eastAsia="Cambria,Segoe UI" w:hAnsi="Arial" w:cs="Arial"/>
+        </w:rPr>
+        <w:t xml:space="preserve">De eerste sprint was net als de vorige projecten heel kort daarom hebben we qua programmeren niet zo veel gedaan. We hebben meer onderzoek gedaan naar welke </w:t>
+      </w:r>
+      <w:proofErr w:type="spellStart"/>
+      <w:r>
+        <w:rPr>
+          <w:rStyle w:val="normaltextrun"/>
+          <w:rFonts w:ascii="Arial" w:eastAsia="Cambria,Segoe UI" w:hAnsi="Arial" w:cs="Arial"/>
+        </w:rPr>
+        <w:t>framework</w:t>
+      </w:r>
+      <w:proofErr w:type="spellEnd"/>
+      <w:r>
+        <w:rPr>
+          <w:rStyle w:val="normaltextrun"/>
+          <w:rFonts w:ascii="Arial" w:eastAsia="Cambria,Segoe UI" w:hAnsi="Arial" w:cs="Arial"/>
+        </w:rPr>
+        <w:t xml:space="preserve"> we gaan gebruiken en een class diagram gemaakt om meer beeld te krijgen hoe onze applicatie eruit gaat zien en hoe het gaat werken. Wat goed ging in de eerste sprint is dat alles op tijd af was en alles volgens plan ging. Enige minpunt is dat we eerste keer werken met </w:t>
+      </w:r>
+      <w:proofErr w:type="spellStart"/>
+      <w:r>
+        <w:rPr>
+          <w:rStyle w:val="normaltextrun"/>
+          <w:rFonts w:ascii="Arial" w:eastAsia="Cambria,Segoe UI" w:hAnsi="Arial" w:cs="Arial"/>
+        </w:rPr>
+        <w:t>Xamarin</w:t>
+      </w:r>
+      <w:proofErr w:type="spellEnd"/>
+      <w:r>
+        <w:rPr>
+          <w:rStyle w:val="normaltextrun"/>
+          <w:rFonts w:ascii="Arial" w:eastAsia="Cambria,Segoe UI" w:hAnsi="Arial" w:cs="Arial"/>
+        </w:rPr>
+        <w:t xml:space="preserve"> en daarom ook beetje moeite hebben.</w:t>
+      </w:r>
+    </w:p>
+    <w:p>
+      <w:pPr>
+        <w:pStyle w:val="paragraph"/>
+        <w:spacing w:before="0" w:beforeAutospacing="0" w:after="0" w:afterAutospacing="0"/>
+        <w:textAlignment w:val="baseline"/>
+        <w:rPr>
+          <w:rStyle w:val="normaltextrun"/>
+          <w:rFonts w:ascii="Arial" w:eastAsia="Cambria,Segoe UI" w:hAnsi="Arial" w:cs="Arial"/>
+          <w:b/>
+        </w:rPr>
+      </w:pPr>
+    </w:p>
+    <w:p>
+      <w:pPr>
+        <w:pStyle w:val="paragraph"/>
+        <w:spacing w:before="0" w:beforeAutospacing="0" w:after="0" w:afterAutospacing="0"/>
+        <w:textAlignment w:val="baseline"/>
+        <w:rPr>
+          <w:rStyle w:val="normaltextrun"/>
+          <w:rFonts w:ascii="Arial" w:eastAsia="Cambria,Segoe UI" w:hAnsi="Arial" w:cs="Arial"/>
+          <w:b/>
+        </w:rPr>
+      </w:pPr>
+    </w:p>
+    <w:p>
+      <w:pPr>
+        <w:pStyle w:val="paragraph"/>
+        <w:spacing w:before="0" w:beforeAutospacing="0" w:after="0" w:afterAutospacing="0"/>
+        <w:textAlignment w:val="baseline"/>
+        <w:rPr>
+          <w:rStyle w:val="normaltextrun"/>
+          <w:rFonts w:ascii="Arial" w:eastAsia="Cambria,Segoe UI" w:hAnsi="Arial" w:cs="Arial"/>
+          <w:b/>
+        </w:rPr>
+      </w:pPr>
+    </w:p>
+    <w:p>
+      <w:pPr>
+        <w:pStyle w:val="paragraph"/>
+        <w:spacing w:before="0" w:beforeAutospacing="0" w:after="0" w:afterAutospacing="0"/>
+        <w:textAlignment w:val="baseline"/>
+        <w:rPr>
+          <w:rStyle w:val="normaltextrun"/>
+          <w:rFonts w:ascii="Arial" w:eastAsia="Cambria,Segoe UI" w:hAnsi="Arial" w:cs="Arial"/>
+          <w:b/>
+        </w:rPr>
+      </w:pPr>
+    </w:p>
+    <w:p>
+      <w:pPr>
+        <w:pStyle w:val="paragraph"/>
+        <w:spacing w:before="0" w:beforeAutospacing="0" w:after="0" w:afterAutospacing="0"/>
+        <w:textAlignment w:val="baseline"/>
+        <w:rPr>
+          <w:rStyle w:val="normaltextrun"/>
+          <w:rFonts w:ascii="Arial" w:eastAsia="Cambria,Segoe UI" w:hAnsi="Arial" w:cs="Arial"/>
+          <w:b/>
+        </w:rPr>
+      </w:pPr>
+    </w:p>
+    <w:p>
+      <w:pPr>
+        <w:pStyle w:val="paragraph"/>
+        <w:spacing w:before="0" w:beforeAutospacing="0" w:after="0" w:afterAutospacing="0"/>
+        <w:textAlignment w:val="baseline"/>
+        <w:rPr>
+          <w:rStyle w:val="normaltextrun"/>
+          <w:rFonts w:ascii="Arial" w:eastAsia="Cambria,Segoe UI" w:hAnsi="Arial" w:cs="Arial"/>
+          <w:b/>
+        </w:rPr>
+      </w:pPr>
+    </w:p>
+    <w:p>
+      <w:pPr>
+        <w:pStyle w:val="paragraph"/>
+        <w:spacing w:before="0" w:beforeAutospacing="0" w:after="0" w:afterAutospacing="0"/>
+        <w:textAlignment w:val="baseline"/>
+        <w:rPr>
+          <w:rStyle w:val="normaltextrun"/>
+          <w:rFonts w:ascii="Arial" w:eastAsia="Cambria,Segoe UI" w:hAnsi="Arial" w:cs="Arial"/>
+          <w:b/>
+        </w:rPr>
+      </w:pPr>
+    </w:p>
+    <w:p>
+      <w:pPr>
+        <w:pStyle w:val="paragraph"/>
+        <w:spacing w:before="0" w:beforeAutospacing="0" w:after="0" w:afterAutospacing="0"/>
+        <w:textAlignment w:val="baseline"/>
+        <w:rPr>
+          <w:rStyle w:val="normaltextrun"/>
+          <w:rFonts w:ascii="Arial" w:eastAsia="Cambria,Segoe UI" w:hAnsi="Arial" w:cs="Arial"/>
+          <w:b/>
+        </w:rPr>
+      </w:pPr>
+    </w:p>
+    <w:p>
+      <w:pPr>
+        <w:pStyle w:val="paragraph"/>
+        <w:spacing w:before="0" w:beforeAutospacing="0" w:after="0" w:afterAutospacing="0"/>
+        <w:textAlignment w:val="baseline"/>
+        <w:rPr>
+          <w:rStyle w:val="normaltextrun"/>
+          <w:rFonts w:ascii="Arial" w:eastAsia="Cambria,Segoe UI" w:hAnsi="Arial" w:cs="Arial"/>
+          <w:b/>
+        </w:rPr>
+      </w:pPr>
+    </w:p>
+    <w:p>
+      <w:pPr>
+        <w:pStyle w:val="paragraph"/>
+        <w:spacing w:before="0" w:beforeAutospacing="0" w:after="0" w:afterAutospacing="0"/>
+        <w:textAlignment w:val="baseline"/>
+        <w:rPr>
+          <w:rFonts w:eastAsia="Segoe UI"/>
           <w:sz w:val="12"/>
           <w:szCs w:val="12"/>
-          <w:lang w:val="en-US"/>
-        </w:rPr>
-      </w:pPr>
-      <w:r>
-        <w:rPr>
-          <w:rStyle w:val="normaltextrun"/>
-          <w:rFonts w:ascii="Arial" w:eastAsia="Cambria,Segoe UI" w:hAnsi="Arial" w:cs="Arial"/>
-          <w:b/>
-          <w:lang w:val="en-US"/>
-        </w:rPr>
-        <w:t>Endy</w:t>
-      </w:r>
-      <w:r>
-        <w:rPr>
-          <w:rStyle w:val="normaltextrun"/>
-          <w:rFonts w:ascii="Arial" w:eastAsia="Cambria,Segoe UI" w:hAnsi="Arial" w:cs="Arial"/>
-          <w:b/>
-          <w:lang w:val="en-US"/>
-        </w:rPr>
-        <w:t>:</w:t>
-      </w:r>
-      <w:r>
-        <w:rPr>
-          <w:rStyle w:val="eop"/>
-          <w:rFonts w:ascii="Arial" w:eastAsia="Cambria,Segoe UI" w:hAnsi="Arial" w:cs="Arial"/>
-          <w:b/>
-          <w:lang w:val="en-US"/>
+        </w:rPr>
+      </w:pPr>
+      <w:r>
+        <w:rPr>
+          <w:rStyle w:val="normaltextrun"/>
+          <w:rFonts w:ascii="Arial" w:eastAsia="Cambria,Segoe UI" w:hAnsi="Arial" w:cs="Arial"/>
+          <w:b/>
+        </w:rPr>
+        <w:t>Endy:</w:t>
+      </w:r>
+      <w:r>
+        <w:rPr>
+          <w:rStyle w:val="eop"/>
+          <w:rFonts w:ascii="Arial" w:eastAsia="Cambria,Segoe UI" w:hAnsi="Arial" w:cs="Arial"/>
+          <w:b/>
         </w:rPr>
         <w:t> </w:t>
       </w:r>
@@ -730,15 +694,13 @@
         <w:textAlignment w:val="baseline"/>
         <w:rPr>
           <w:rStyle w:val="spellingerror"/>
-          <w:rFonts w:ascii="Arial" w:eastAsia="Cambria,Segoe UI" w:hAnsi="Arial" w:cs="Arial"/>
-          <w:lang w:val="en-US"/>
+          <w:rFonts w:eastAsia="Cambria,Segoe UI"/>
         </w:rPr>
       </w:pPr>
       <w:r>
         <w:rPr>
           <w:rStyle w:val="spellingerror"/>
           <w:rFonts w:ascii="Arial" w:eastAsia="Cambria,Segoe UI" w:hAnsi="Arial" w:cs="Arial"/>
-          <w:lang w:val="en-US"/>
         </w:rPr>
         <w:t>Deze sprint ging goed, sfeer en werklust van het team is ook perfect.</w:t>
       </w:r>
@@ -751,7 +713,6 @@
         <w:rPr>
           <w:rStyle w:val="spellingerror"/>
           <w:rFonts w:ascii="Arial" w:eastAsia="Cambria,Segoe UI" w:hAnsi="Arial" w:cs="Arial"/>
-          <w:lang w:val="en-US"/>
         </w:rPr>
       </w:pPr>
     </w:p>
@@ -763,7 +724,6 @@
         <w:rPr>
           <w:rStyle w:val="spellingerror"/>
           <w:rFonts w:ascii="Arial" w:eastAsia="Cambria,Segoe UI" w:hAnsi="Arial" w:cs="Arial"/>
-          <w:lang w:val="en-US"/>
         </w:rPr>
       </w:pPr>
     </w:p>
@@ -775,7 +735,6 @@
         <w:rPr>
           <w:rStyle w:val="spellingerror"/>
           <w:rFonts w:ascii="Arial" w:eastAsia="Cambria,Segoe UI" w:hAnsi="Arial" w:cs="Arial"/>
-          <w:lang w:val="en-US"/>
         </w:rPr>
       </w:pPr>
     </w:p>
@@ -787,7 +746,6 @@
         <w:rPr>
           <w:rStyle w:val="spellingerror"/>
           <w:rFonts w:ascii="Arial" w:eastAsia="Cambria,Segoe UI" w:hAnsi="Arial" w:cs="Arial"/>
-          <w:lang w:val="en-US"/>
         </w:rPr>
       </w:pPr>
     </w:p>
@@ -799,7 +757,6 @@
         <w:rPr>
           <w:rStyle w:val="spellingerror"/>
           <w:rFonts w:ascii="Arial" w:eastAsia="Cambria,Segoe UI" w:hAnsi="Arial" w:cs="Arial"/>
-          <w:lang w:val="en-US"/>
         </w:rPr>
       </w:pPr>
     </w:p>
@@ -811,7 +768,6 @@
         <w:rPr>
           <w:rStyle w:val="spellingerror"/>
           <w:rFonts w:ascii="Arial" w:eastAsia="Cambria,Segoe UI" w:hAnsi="Arial" w:cs="Arial"/>
-          <w:lang w:val="en-US"/>
         </w:rPr>
       </w:pPr>
     </w:p>
@@ -823,45 +779,19 @@
         <w:rPr>
           <w:rStyle w:val="spellingerror"/>
           <w:rFonts w:ascii="Arial" w:eastAsia="Cambria,Segoe UI" w:hAnsi="Arial" w:cs="Arial"/>
-          <w:lang w:val="en-US"/>
-        </w:rPr>
-      </w:pPr>
-    </w:p>
-    <w:p>
-      <w:pPr>
-        <w:pStyle w:val="paragraph"/>
-        <w:spacing w:before="0" w:beforeAutospacing="0" w:after="0" w:afterAutospacing="0"/>
-        <w:textAlignment w:val="baseline"/>
-        <w:rPr>
-          <w:rStyle w:val="spellingerror"/>
-          <w:rFonts w:ascii="Arial" w:eastAsia="Cambria,Segoe UI" w:hAnsi="Arial" w:cs="Arial"/>
-          <w:lang w:val="en-US"/>
-        </w:rPr>
-      </w:pPr>
-    </w:p>
-    <w:p>
-      <w:pPr>
-        <w:pStyle w:val="paragraph"/>
-        <w:spacing w:before="0" w:beforeAutospacing="0" w:after="0" w:afterAutospacing="0"/>
-        <w:textAlignment w:val="baseline"/>
-        <w:rPr>
-          <w:rStyle w:val="spellingerror"/>
-          <w:rFonts w:ascii="Arial" w:eastAsia="Cambria,Segoe UI" w:hAnsi="Arial" w:cs="Arial"/>
-          <w:lang w:val="en-US"/>
-        </w:rPr>
-      </w:pPr>
-    </w:p>
-    <w:p>
-      <w:pPr>
-        <w:pStyle w:val="paragraph"/>
-        <w:spacing w:before="0" w:beforeAutospacing="0" w:after="0" w:afterAutospacing="0"/>
-        <w:textAlignment w:val="baseline"/>
-        <w:rPr>
-          <w:rFonts w:ascii="Arial" w:eastAsia="Segoe UI" w:hAnsi="Arial" w:cs="Arial"/>
+        </w:rPr>
+      </w:pPr>
+    </w:p>
+    <w:p>
+      <w:pPr>
+        <w:pStyle w:val="paragraph"/>
+        <w:spacing w:before="0" w:beforeAutospacing="0" w:after="0" w:afterAutospacing="0"/>
+        <w:textAlignment w:val="baseline"/>
+        <w:rPr>
+          <w:rFonts w:eastAsia="Segoe UI"/>
           <w:b/>
           <w:sz w:val="12"/>
           <w:szCs w:val="12"/>
-          <w:lang w:val="en-US"/>
         </w:rPr>
       </w:pPr>
       <w:r>
@@ -869,9 +799,7 @@
           <w:rStyle w:val="spellingerror"/>
           <w:rFonts w:ascii="Arial" w:eastAsia="Cambria,Segoe UI" w:hAnsi="Arial" w:cs="Arial"/>
           <w:b/>
-          <w:lang w:val="en-US"/>
-        </w:rPr>
-        <w:lastRenderedPageBreak/>
+        </w:rPr>
         <w:t>Osman</w:t>
       </w:r>
       <w:r>
@@ -879,7 +807,6 @@
           <w:rStyle w:val="normaltextrun"/>
           <w:rFonts w:ascii="Arial" w:eastAsia="Cambria,Segoe UI" w:hAnsi="Arial" w:cs="Arial"/>
           <w:b/>
-          <w:lang w:val="en-US"/>
         </w:rPr>
         <w:t>:</w:t>
       </w:r>
@@ -888,7 +815,6 @@
           <w:rStyle w:val="eop"/>
           <w:rFonts w:ascii="Arial" w:eastAsia="Cambria,Segoe UI" w:hAnsi="Arial" w:cs="Arial"/>
           <w:b/>
-          <w:lang w:val="en-US"/>
         </w:rPr>
         <w:t> </w:t>
       </w:r>
@@ -900,73 +826,57 @@
         <w:textAlignment w:val="baseline"/>
         <w:rPr>
           <w:rStyle w:val="eop"/>
-          <w:rFonts w:ascii="Arial" w:eastAsia="Cambria,Segoe UI" w:hAnsi="Arial" w:cs="Arial"/>
-          <w:lang w:val="en-US"/>
-        </w:rPr>
-      </w:pPr>
-      <w:r>
-        <w:rPr>
-          <w:rStyle w:val="eop"/>
-          <w:rFonts w:ascii="Arial" w:eastAsia="Cambria,Segoe UI" w:hAnsi="Arial" w:cs="Arial"/>
-          <w:lang w:val="en-US"/>
-        </w:rPr>
-        <w:t>De sprint verliep goed. Er wordt goed gecommuniceerd via WhatsApp en op school. Iedereen houdt Trello bij.</w:t>
-      </w:r>
-      <w:bookmarkStart w:id="0" w:name="_GoBack"/>
-      <w:bookmarkEnd w:id="0"/>
-    </w:p>
-    <w:p>
-      <w:pPr>
-        <w:pStyle w:val="paragraph"/>
-        <w:spacing w:before="0" w:beforeAutospacing="0" w:after="0" w:afterAutospacing="0"/>
-        <w:textAlignment w:val="baseline"/>
-        <w:rPr>
-          <w:rStyle w:val="eop"/>
-          <w:rFonts w:ascii="Arial" w:eastAsia="Cambria,Segoe UI" w:hAnsi="Arial" w:cs="Arial"/>
-          <w:lang w:val="en-US"/>
-        </w:rPr>
-      </w:pPr>
-    </w:p>
-    <w:p>
-      <w:pPr>
-        <w:pStyle w:val="paragraph"/>
-        <w:spacing w:before="0" w:beforeAutospacing="0" w:after="0" w:afterAutospacing="0"/>
-        <w:textAlignment w:val="baseline"/>
-        <w:rPr>
-          <w:rStyle w:val="eop"/>
-          <w:rFonts w:ascii="Arial" w:eastAsia="Cambria,Segoe UI" w:hAnsi="Arial" w:cs="Arial"/>
-          <w:lang w:val="en-US"/>
-        </w:rPr>
-      </w:pPr>
-    </w:p>
-    <w:p>
-      <w:pPr>
-        <w:pStyle w:val="paragraph"/>
-        <w:spacing w:before="0" w:beforeAutospacing="0" w:after="0" w:afterAutospacing="0"/>
-        <w:textAlignment w:val="baseline"/>
-        <w:rPr>
-          <w:rStyle w:val="eop"/>
-          <w:rFonts w:ascii="Arial" w:eastAsia="Cambria,Segoe UI" w:hAnsi="Arial" w:cs="Arial"/>
-          <w:lang w:val="en-US"/>
-        </w:rPr>
-      </w:pPr>
-    </w:p>
-    <w:p>
-      <w:pPr>
-        <w:pStyle w:val="paragraph"/>
-        <w:spacing w:before="0" w:beforeAutospacing="0" w:after="0" w:afterAutospacing="0"/>
-        <w:textAlignment w:val="baseline"/>
-        <w:rPr>
-          <w:rStyle w:val="eop"/>
-          <w:rFonts w:ascii="Arial" w:eastAsia="Cambria,Segoe UI" w:hAnsi="Arial" w:cs="Arial"/>
-          <w:lang w:val="en-US"/>
-        </w:rPr>
-      </w:pPr>
-      <w:r>
-        <w:rPr>
-          <w:rStyle w:val="eop"/>
-          <w:rFonts w:ascii="Arial" w:eastAsia="Cambria,Segoe UI" w:hAnsi="Arial" w:cs="Arial"/>
-          <w:lang w:val="en-US"/>
+          <w:rFonts w:eastAsia="Cambria,Segoe UI"/>
+        </w:rPr>
+      </w:pPr>
+    </w:p>
+    <w:p>
+      <w:pPr>
+        <w:pStyle w:val="paragraph"/>
+        <w:spacing w:before="0" w:beforeAutospacing="0" w:after="0" w:afterAutospacing="0"/>
+        <w:textAlignment w:val="baseline"/>
+        <w:rPr>
+          <w:rStyle w:val="eop"/>
+          <w:rFonts w:ascii="Arial" w:eastAsia="Cambria,Segoe UI" w:hAnsi="Arial" w:cs="Arial"/>
+        </w:rPr>
+      </w:pPr>
+    </w:p>
+    <w:p>
+      <w:pPr>
+        <w:pStyle w:val="paragraph"/>
+        <w:spacing w:before="0" w:beforeAutospacing="0" w:after="0" w:afterAutospacing="0"/>
+        <w:textAlignment w:val="baseline"/>
+        <w:rPr>
+          <w:rStyle w:val="eop"/>
+          <w:rFonts w:ascii="Arial" w:eastAsia="Cambria,Segoe UI" w:hAnsi="Arial" w:cs="Arial"/>
+        </w:rPr>
+      </w:pPr>
+    </w:p>
+    <w:p>
+      <w:pPr>
+        <w:pStyle w:val="paragraph"/>
+        <w:spacing w:before="0" w:beforeAutospacing="0" w:after="0" w:afterAutospacing="0"/>
+        <w:textAlignment w:val="baseline"/>
+        <w:rPr>
+          <w:rStyle w:val="eop"/>
+          <w:rFonts w:ascii="Arial" w:eastAsia="Cambria,Segoe UI" w:hAnsi="Arial" w:cs="Arial"/>
+        </w:rPr>
+      </w:pPr>
+    </w:p>
+    <w:p>
+      <w:pPr>
+        <w:pStyle w:val="paragraph"/>
+        <w:spacing w:before="0" w:beforeAutospacing="0" w:after="0" w:afterAutospacing="0"/>
+        <w:textAlignment w:val="baseline"/>
+        <w:rPr>
+          <w:rStyle w:val="eop"/>
+          <w:rFonts w:ascii="Arial" w:eastAsia="Cambria,Segoe UI" w:hAnsi="Arial" w:cs="Arial"/>
+        </w:rPr>
+      </w:pPr>
+      <w:r>
+        <w:rPr>
+          <w:rStyle w:val="eop"/>
+          <w:rFonts w:ascii="Arial" w:eastAsia="Cambria,Segoe UI" w:hAnsi="Arial" w:cs="Arial"/>
         </w:rPr>
         <w:t> </w:t>
       </w:r>
@@ -979,94 +889,86 @@
         <w:rPr>
           <w:rStyle w:val="eop"/>
           <w:rFonts w:ascii="Arial" w:eastAsia="Cambria,Segoe UI" w:hAnsi="Arial" w:cs="Arial"/>
-          <w:lang w:val="en-US"/>
-        </w:rPr>
-      </w:pPr>
-    </w:p>
-    <w:p>
-      <w:pPr>
-        <w:pStyle w:val="paragraph"/>
-        <w:spacing w:before="0" w:beforeAutospacing="0" w:after="0" w:afterAutospacing="0"/>
-        <w:textAlignment w:val="baseline"/>
-        <w:rPr>
-          <w:rStyle w:val="eop"/>
-          <w:rFonts w:ascii="Arial" w:eastAsia="Cambria,Segoe UI" w:hAnsi="Arial" w:cs="Arial"/>
-          <w:lang w:val="en-US"/>
-        </w:rPr>
-      </w:pPr>
-    </w:p>
-    <w:p>
-      <w:pPr>
-        <w:pStyle w:val="paragraph"/>
-        <w:spacing w:before="0" w:beforeAutospacing="0" w:after="0" w:afterAutospacing="0"/>
-        <w:textAlignment w:val="baseline"/>
-        <w:rPr>
-          <w:rStyle w:val="eop"/>
-          <w:rFonts w:ascii="Arial" w:eastAsia="Cambria,Segoe UI" w:hAnsi="Arial" w:cs="Arial"/>
-          <w:lang w:val="en-US"/>
-        </w:rPr>
-      </w:pPr>
-    </w:p>
-    <w:p>
-      <w:pPr>
-        <w:pStyle w:val="paragraph"/>
-        <w:spacing w:before="0" w:beforeAutospacing="0" w:after="0" w:afterAutospacing="0"/>
-        <w:textAlignment w:val="baseline"/>
-        <w:rPr>
-          <w:rStyle w:val="eop"/>
-          <w:rFonts w:ascii="Arial" w:eastAsia="Cambria,Segoe UI" w:hAnsi="Arial" w:cs="Arial"/>
-          <w:lang w:val="en-US"/>
-        </w:rPr>
-      </w:pPr>
-    </w:p>
-    <w:p>
-      <w:pPr>
-        <w:pStyle w:val="paragraph"/>
-        <w:spacing w:before="0" w:beforeAutospacing="0" w:after="0" w:afterAutospacing="0"/>
-        <w:textAlignment w:val="baseline"/>
-        <w:rPr>
-          <w:rStyle w:val="eop"/>
-          <w:rFonts w:ascii="Arial" w:eastAsia="Cambria,Segoe UI" w:hAnsi="Arial" w:cs="Arial"/>
-          <w:lang w:val="en-US"/>
-        </w:rPr>
-      </w:pPr>
-    </w:p>
-    <w:p>
-      <w:pPr>
-        <w:pStyle w:val="paragraph"/>
-        <w:spacing w:before="0" w:beforeAutospacing="0" w:after="0" w:afterAutospacing="0"/>
-        <w:textAlignment w:val="baseline"/>
-        <w:rPr>
-          <w:rStyle w:val="eop"/>
-          <w:rFonts w:ascii="Arial" w:eastAsia="Cambria,Segoe UI" w:hAnsi="Arial" w:cs="Arial"/>
-          <w:lang w:val="en-US"/>
-        </w:rPr>
-      </w:pPr>
-    </w:p>
-    <w:p>
-      <w:pPr>
-        <w:pStyle w:val="paragraph"/>
-        <w:spacing w:before="0" w:beforeAutospacing="0" w:after="0" w:afterAutospacing="0"/>
-        <w:textAlignment w:val="baseline"/>
-        <w:rPr>
-          <w:rStyle w:val="eop"/>
-          <w:rFonts w:ascii="Arial" w:eastAsia="Cambria,Segoe UI" w:hAnsi="Arial" w:cs="Arial"/>
-          <w:lang w:val="en-US"/>
-        </w:rPr>
-      </w:pPr>
-    </w:p>
-    <w:p>
-      <w:pPr>
-        <w:pStyle w:val="paragraph"/>
-        <w:spacing w:before="0" w:beforeAutospacing="0" w:after="0" w:afterAutospacing="0"/>
-        <w:textAlignment w:val="baseline"/>
-        <w:rPr>
-          <w:rFonts w:ascii="Arial" w:eastAsia="Segoe UI" w:hAnsi="Arial" w:cs="Arial"/>
+        </w:rPr>
+      </w:pPr>
+    </w:p>
+    <w:p>
+      <w:pPr>
+        <w:pStyle w:val="paragraph"/>
+        <w:spacing w:before="0" w:beforeAutospacing="0" w:after="0" w:afterAutospacing="0"/>
+        <w:textAlignment w:val="baseline"/>
+        <w:rPr>
+          <w:rStyle w:val="eop"/>
+          <w:rFonts w:ascii="Arial" w:eastAsia="Cambria,Segoe UI" w:hAnsi="Arial" w:cs="Arial"/>
+        </w:rPr>
+      </w:pPr>
+    </w:p>
+    <w:p>
+      <w:pPr>
+        <w:pStyle w:val="paragraph"/>
+        <w:spacing w:before="0" w:beforeAutospacing="0" w:after="0" w:afterAutospacing="0"/>
+        <w:textAlignment w:val="baseline"/>
+        <w:rPr>
+          <w:rStyle w:val="eop"/>
+          <w:rFonts w:ascii="Arial" w:eastAsia="Cambria,Segoe UI" w:hAnsi="Arial" w:cs="Arial"/>
+        </w:rPr>
+      </w:pPr>
+    </w:p>
+    <w:p>
+      <w:pPr>
+        <w:pStyle w:val="paragraph"/>
+        <w:spacing w:before="0" w:beforeAutospacing="0" w:after="0" w:afterAutospacing="0"/>
+        <w:textAlignment w:val="baseline"/>
+        <w:rPr>
+          <w:rStyle w:val="eop"/>
+          <w:rFonts w:ascii="Arial" w:eastAsia="Cambria,Segoe UI" w:hAnsi="Arial" w:cs="Arial"/>
+        </w:rPr>
+      </w:pPr>
+    </w:p>
+    <w:p>
+      <w:pPr>
+        <w:pStyle w:val="paragraph"/>
+        <w:spacing w:before="0" w:beforeAutospacing="0" w:after="0" w:afterAutospacing="0"/>
+        <w:textAlignment w:val="baseline"/>
+        <w:rPr>
+          <w:rStyle w:val="eop"/>
+          <w:rFonts w:ascii="Arial" w:eastAsia="Cambria,Segoe UI" w:hAnsi="Arial" w:cs="Arial"/>
+        </w:rPr>
+      </w:pPr>
+    </w:p>
+    <w:p>
+      <w:pPr>
+        <w:pStyle w:val="paragraph"/>
+        <w:spacing w:before="0" w:beforeAutospacing="0" w:after="0" w:afterAutospacing="0"/>
+        <w:textAlignment w:val="baseline"/>
+        <w:rPr>
+          <w:rStyle w:val="eop"/>
+          <w:rFonts w:ascii="Arial" w:eastAsia="Cambria,Segoe UI" w:hAnsi="Arial" w:cs="Arial"/>
+        </w:rPr>
+      </w:pPr>
+    </w:p>
+    <w:p>
+      <w:pPr>
+        <w:pStyle w:val="paragraph"/>
+        <w:spacing w:before="0" w:beforeAutospacing="0" w:after="0" w:afterAutospacing="0"/>
+        <w:textAlignment w:val="baseline"/>
+        <w:rPr>
+          <w:rStyle w:val="eop"/>
+          <w:rFonts w:ascii="Arial" w:eastAsia="Cambria,Segoe UI" w:hAnsi="Arial" w:cs="Arial"/>
+        </w:rPr>
+      </w:pPr>
+    </w:p>
+    <w:p>
+      <w:pPr>
+        <w:pStyle w:val="paragraph"/>
+        <w:spacing w:before="0" w:beforeAutospacing="0" w:after="0" w:afterAutospacing="0"/>
+        <w:textAlignment w:val="baseline"/>
+        <w:rPr>
+          <w:rFonts w:eastAsia="Segoe UI"/>
           <w:b/>
           <w:bCs/>
           <w:sz w:val="12"/>
           <w:szCs w:val="12"/>
-          <w:lang w:val="en-US"/>
         </w:rPr>
       </w:pPr>
     </w:p>
@@ -1081,7 +983,6 @@
           <w:bCs/>
           <w:sz w:val="12"/>
           <w:szCs w:val="12"/>
-          <w:lang w:val="en-US"/>
         </w:rPr>
       </w:pPr>
       <w:r>
@@ -1090,7 +991,6 @@
           <w:rFonts w:ascii="Arial" w:eastAsia="Cambria,Segoe UI" w:hAnsi="Arial" w:cs="Arial"/>
           <w:b/>
           <w:bCs/>
-          <w:lang w:val="en-US"/>
         </w:rPr>
         <w:t>Phase</w:t>
       </w:r>
@@ -1100,7 +1000,6 @@
           <w:rFonts w:ascii="Arial" w:eastAsia="Cambria,Segoe UI" w:hAnsi="Arial" w:cs="Arial"/>
           <w:b/>
           <w:bCs/>
-          <w:lang w:val="en-US"/>
         </w:rPr>
         <w:t> </w:t>
       </w:r>
@@ -1110,7 +1009,6 @@
           <w:rFonts w:ascii="Arial" w:eastAsia="Cambria,Segoe UI" w:hAnsi="Arial" w:cs="Arial"/>
           <w:b/>
           <w:bCs/>
-          <w:lang w:val="en-US"/>
         </w:rPr>
         <w:t>2:</w:t>
       </w:r>
@@ -1120,7 +1018,6 @@
           <w:rFonts w:ascii="Arial" w:eastAsia="Cambria,Segoe UI" w:hAnsi="Arial" w:cs="Arial"/>
           <w:b/>
           <w:bCs/>
-          <w:lang w:val="en-US"/>
         </w:rPr>
         <w:t>  </w:t>
       </w:r>
@@ -1132,19 +1029,15 @@
         <w:textAlignment w:val="baseline"/>
         <w:rPr>
           <w:rStyle w:val="eop"/>
-          <w:rFonts w:ascii="Arial" w:eastAsia="Cambria,Segoe UI" w:hAnsi="Arial" w:cs="Arial"/>
-          <w:b/>
-          <w:bCs/>
-          <w:lang w:val="en-US"/>
-        </w:rPr>
-      </w:pPr>
-      <w:r>
-        <w:rPr>
-          <w:rStyle w:val="eop"/>
-          <w:rFonts w:ascii="Arial" w:eastAsia="Cambria,Segoe UI" w:hAnsi="Arial" w:cs="Arial"/>
-          <w:b/>
-          <w:bCs/>
-          <w:lang w:val="en-US"/>
+          <w:rFonts w:eastAsia="Cambria,Segoe UI"/>
+        </w:rPr>
+      </w:pPr>
+      <w:r>
+        <w:rPr>
+          <w:rStyle w:val="eop"/>
+          <w:rFonts w:ascii="Arial" w:eastAsia="Cambria,Segoe UI" w:hAnsi="Arial" w:cs="Arial"/>
+          <w:b/>
+          <w:bCs/>
         </w:rPr>
         <w:t> </w:t>
       </w:r>
@@ -1191,23 +1084,7 @@
           <w:bCs/>
         </w:rPr>
         <w:tab/>
-        <w:t>Te weinig ingepland</w:t>
-      </w:r>
-      <w:r>
-        <w:rPr>
-          <w:rStyle w:val="eop"/>
-          <w:rFonts w:ascii="Arial" w:eastAsia="Cambria,Segoe UI" w:hAnsi="Arial" w:cs="Arial"/>
-          <w:bCs/>
-        </w:rPr>
-        <w:t xml:space="preserve"> voor eerste sprint</w:t>
-      </w:r>
-      <w:r>
-        <w:rPr>
-          <w:rStyle w:val="eop"/>
-          <w:rFonts w:ascii="Arial" w:eastAsia="Cambria,Segoe UI" w:hAnsi="Arial" w:cs="Arial"/>
-          <w:bCs/>
-        </w:rPr>
-        <w:t xml:space="preserve"> -</w:t>
+        <w:t>Te weinig ingepland voor eerste sprint -</w:t>
       </w:r>
     </w:p>
     <w:p>
@@ -1244,15 +1121,18 @@
           <w:bCs/>
         </w:rPr>
         <w:tab/>
-      </w:r>
-      <w:r>
-        <w:rPr>
-          <w:rStyle w:val="eop"/>
-          <w:rFonts w:ascii="Arial" w:eastAsia="Cambria,Segoe UI" w:hAnsi="Arial" w:cs="Arial"/>
-          <w:bCs/>
-        </w:rPr>
-        <w:t>Sommige leden niet bekend met Xamarin</w:t>
-      </w:r>
+        <w:t xml:space="preserve">Sommige leden niet bekend met </w:t>
+      </w:r>
+      <w:proofErr w:type="spellStart"/>
+      <w:r>
+        <w:rPr>
+          <w:rStyle w:val="eop"/>
+          <w:rFonts w:ascii="Arial" w:eastAsia="Cambria,Segoe UI" w:hAnsi="Arial" w:cs="Arial"/>
+          <w:bCs/>
+        </w:rPr>
+        <w:t>Xamarin</w:t>
+      </w:r>
+      <w:proofErr w:type="spellEnd"/>
       <w:r>
         <w:rPr>
           <w:rStyle w:val="eop"/>
@@ -1389,24 +1269,22 @@
         <w:textAlignment w:val="baseline"/>
         <w:rPr>
           <w:rStyle w:val="spellingerror"/>
-          <w:rFonts w:ascii="Arial" w:eastAsia="Cambria,Segoe UI" w:hAnsi="Arial" w:cs="Arial"/>
-          <w:b/>
-          <w:bCs/>
-        </w:rPr>
-      </w:pPr>
-    </w:p>
-    <w:p>
-      <w:pPr>
-        <w:pStyle w:val="paragraph"/>
-        <w:spacing w:before="0" w:beforeAutospacing="0" w:after="0" w:afterAutospacing="0"/>
-        <w:textAlignment w:val="baseline"/>
-        <w:rPr>
-          <w:rStyle w:val="normaltextrun"/>
-          <w:rFonts w:ascii="Arial" w:eastAsia="Cambria,Segoe UI" w:hAnsi="Arial" w:cs="Arial"/>
-          <w:b/>
-          <w:bCs/>
-        </w:rPr>
-      </w:pPr>
+          <w:rFonts w:eastAsia="Cambria,Segoe UI"/>
+          <w:b/>
+        </w:rPr>
+      </w:pPr>
+    </w:p>
+    <w:p>
+      <w:pPr>
+        <w:pStyle w:val="paragraph"/>
+        <w:spacing w:before="0" w:beforeAutospacing="0" w:after="0" w:afterAutospacing="0"/>
+        <w:textAlignment w:val="baseline"/>
+        <w:rPr>
+          <w:rStyle w:val="normaltextrun"/>
+          <w:rFonts w:eastAsia="Cambria,Segoe UI"/>
+        </w:rPr>
+      </w:pPr>
+      <w:proofErr w:type="spellStart"/>
       <w:r>
         <w:rPr>
           <w:rStyle w:val="spellingerror"/>
@@ -1416,6 +1294,7 @@
         </w:rPr>
         <w:t>Phase</w:t>
       </w:r>
+      <w:proofErr w:type="spellEnd"/>
       <w:r>
         <w:rPr>
           <w:rStyle w:val="apple-converted-space"/>
@@ -1442,19 +1321,17 @@
         <w:textAlignment w:val="baseline"/>
         <w:rPr>
           <w:rStyle w:val="eop"/>
-          <w:rFonts w:ascii="Arial" w:eastAsia="Cambria,Segoe UI" w:hAnsi="Arial" w:cs="Arial"/>
-          <w:b/>
-          <w:bCs/>
-        </w:rPr>
-      </w:pPr>
-    </w:p>
-    <w:p>
-      <w:pPr>
-        <w:pStyle w:val="paragraph"/>
-        <w:spacing w:before="0" w:beforeAutospacing="0" w:after="0" w:afterAutospacing="0"/>
-        <w:textAlignment w:val="baseline"/>
-        <w:rPr>
-          <w:rFonts w:ascii="Arial" w:eastAsia="Segoe UI" w:hAnsi="Arial" w:cs="Arial"/>
+          <w:rFonts w:eastAsia="Cambria,Segoe UI"/>
+        </w:rPr>
+      </w:pPr>
+    </w:p>
+    <w:p>
+      <w:pPr>
+        <w:pStyle w:val="paragraph"/>
+        <w:spacing w:before="0" w:beforeAutospacing="0" w:after="0" w:afterAutospacing="0"/>
+        <w:textAlignment w:val="baseline"/>
+        <w:rPr>
+          <w:rFonts w:eastAsia="Segoe UI"/>
           <w:sz w:val="12"/>
           <w:szCs w:val="12"/>
         </w:rPr>
@@ -1464,14 +1341,39 @@
           <w:rStyle w:val="eop"/>
           <w:rFonts w:ascii="Arial" w:eastAsia="Cambria,Segoe UI" w:hAnsi="Arial" w:cs="Arial"/>
         </w:rPr>
-        <w:t xml:space="preserve">Zoals hierboven bij onze eerste indruk van deze project te lezen is, hadden we </w:t>
-      </w:r>
-      <w:r>
-        <w:rPr>
-          <w:rStyle w:val="eop"/>
-          <w:rFonts w:ascii="Arial" w:eastAsia="Cambria,Segoe UI" w:hAnsi="Arial" w:cs="Arial"/>
-        </w:rPr>
-        <w:t>niet zoveel ervaring met de Xamarin framework. Daarom moesten we een aantal dagen onderzoeken hoe dit in elkaar zit. Dus na onze eerste sprint hebben we niet een goed product kunnen leveren.</w:t>
+        <w:t xml:space="preserve">Zoals hierboven bij onze eerste indruk van deze project te lezen is, hadden we niet zoveel ervaring met de </w:t>
+      </w:r>
+      <w:proofErr w:type="spellStart"/>
+      <w:r>
+        <w:rPr>
+          <w:rStyle w:val="eop"/>
+          <w:rFonts w:ascii="Arial" w:eastAsia="Cambria,Segoe UI" w:hAnsi="Arial" w:cs="Arial"/>
+        </w:rPr>
+        <w:t>Xamarin</w:t>
+      </w:r>
+      <w:proofErr w:type="spellEnd"/>
+      <w:r>
+        <w:rPr>
+          <w:rStyle w:val="eop"/>
+          <w:rFonts w:ascii="Arial" w:eastAsia="Cambria,Segoe UI" w:hAnsi="Arial" w:cs="Arial"/>
+        </w:rPr>
+        <w:t xml:space="preserve"> </w:t>
+      </w:r>
+      <w:proofErr w:type="spellStart"/>
+      <w:r>
+        <w:rPr>
+          <w:rStyle w:val="eop"/>
+          <w:rFonts w:ascii="Arial" w:eastAsia="Cambria,Segoe UI" w:hAnsi="Arial" w:cs="Arial"/>
+        </w:rPr>
+        <w:t>framework</w:t>
+      </w:r>
+      <w:proofErr w:type="spellEnd"/>
+      <w:r>
+        <w:rPr>
+          <w:rStyle w:val="eop"/>
+          <w:rFonts w:ascii="Arial" w:eastAsia="Cambria,Segoe UI" w:hAnsi="Arial" w:cs="Arial"/>
+        </w:rPr>
+        <w:t>. Daarom moesten we een aantal dagen onderzoeken hoe dit in elkaar zit. Dus na onze eerste sprint hebben we niet een goed product kunnen leveren.</w:t>
       </w:r>
     </w:p>
     <w:p>
@@ -1480,22 +1382,23 @@
         <w:spacing w:before="0" w:beforeAutospacing="0" w:after="0" w:afterAutospacing="0"/>
         <w:rPr>
           <w:rStyle w:val="spellingerror"/>
-          <w:rFonts w:ascii="Arial" w:eastAsia="Cambria,Segoe UI" w:hAnsi="Arial" w:cs="Arial"/>
-        </w:rPr>
-      </w:pPr>
-    </w:p>
-    <w:p>
-      <w:pPr>
-        <w:pStyle w:val="paragraph"/>
-        <w:spacing w:before="0" w:beforeAutospacing="0" w:after="0" w:afterAutospacing="0"/>
-        <w:textAlignment w:val="baseline"/>
-        <w:rPr>
-          <w:rStyle w:val="eop"/>
-          <w:rFonts w:ascii="Arial" w:eastAsia="Cambria,Segoe UI" w:hAnsi="Arial" w:cs="Arial"/>
-          <w:b/>
-          <w:bCs/>
-        </w:rPr>
-      </w:pPr>
+          <w:rFonts w:eastAsia="Cambria,Segoe UI"/>
+        </w:rPr>
+      </w:pPr>
+    </w:p>
+    <w:p>
+      <w:pPr>
+        <w:pStyle w:val="paragraph"/>
+        <w:spacing w:before="0" w:beforeAutospacing="0" w:after="0" w:afterAutospacing="0"/>
+        <w:textAlignment w:val="baseline"/>
+        <w:rPr>
+          <w:rStyle w:val="eop"/>
+          <w:rFonts w:eastAsia="Cambria,Segoe UI"/>
+          <w:b/>
+          <w:bCs/>
+        </w:rPr>
+      </w:pPr>
+      <w:proofErr w:type="spellStart"/>
       <w:r>
         <w:rPr>
           <w:rStyle w:val="spellingerror"/>
@@ -1505,6 +1408,7 @@
         </w:rPr>
         <w:t>Phase</w:t>
       </w:r>
+      <w:proofErr w:type="spellEnd"/>
       <w:r>
         <w:rPr>
           <w:rStyle w:val="apple-converted-space"/>
@@ -1539,7 +1443,7 @@
         <w:spacing w:before="0" w:beforeAutospacing="0" w:after="0" w:afterAutospacing="0"/>
         <w:textAlignment w:val="baseline"/>
         <w:rPr>
-          <w:rFonts w:ascii="Arial" w:eastAsia="Segoe UI" w:hAnsi="Arial" w:cs="Arial"/>
+          <w:rFonts w:eastAsia="Segoe UI"/>
           <w:sz w:val="12"/>
           <w:szCs w:val="12"/>
         </w:rPr>
@@ -1552,66 +1456,40 @@
         <w:textAlignment w:val="baseline"/>
         <w:rPr>
           <w:rStyle w:val="eop"/>
-          <w:rFonts w:ascii="Arial" w:eastAsia="Cambria,Segoe UI" w:hAnsi="Arial" w:cs="Arial"/>
-        </w:rPr>
-      </w:pPr>
-      <w:r>
-        <w:rPr>
-          <w:rStyle w:val="eop"/>
-          <w:rFonts w:ascii="Arial" w:eastAsia="Cambria,Segoe UI" w:hAnsi="Arial" w:cs="Arial"/>
-        </w:rPr>
-        <w:t xml:space="preserve">Hier kunnen we eigenlijk alleen maar herhalen wat we al eerder vermeld hebben, we zijn tevreden over hoe alles gegaan is, het enige wat we mee moeten nemen naar </w:t>
-      </w:r>
-      <w:r>
-        <w:rPr>
-          <w:rStyle w:val="eop"/>
-          <w:rFonts w:ascii="Arial" w:eastAsia="Cambria,Segoe UI" w:hAnsi="Arial" w:cs="Arial"/>
-        </w:rPr>
-        <w:t xml:space="preserve">de </w:t>
-      </w:r>
-      <w:r>
-        <w:rPr>
-          <w:rStyle w:val="eop"/>
-          <w:rFonts w:ascii="Arial" w:eastAsia="Cambria,Segoe UI" w:hAnsi="Arial" w:cs="Arial"/>
-        </w:rPr>
-        <w:t xml:space="preserve">volgende </w:t>
-      </w:r>
-      <w:r>
-        <w:rPr>
-          <w:rStyle w:val="eop"/>
-          <w:rFonts w:ascii="Arial" w:eastAsia="Cambria,Segoe UI" w:hAnsi="Arial" w:cs="Arial"/>
-        </w:rPr>
-        <w:t>sprint</w:t>
-      </w:r>
-      <w:r>
-        <w:rPr>
-          <w:rStyle w:val="eop"/>
-          <w:rFonts w:ascii="Arial" w:eastAsia="Cambria,Segoe UI" w:hAnsi="Arial" w:cs="Arial"/>
-        </w:rPr>
-        <w:t xml:space="preserve"> is dat we iets </w:t>
-      </w:r>
-      <w:r>
-        <w:rPr>
-          <w:rStyle w:val="eop"/>
-          <w:rFonts w:ascii="Arial" w:eastAsia="Cambria,Segoe UI" w:hAnsi="Arial" w:cs="Arial"/>
-        </w:rPr>
-        <w:t>eerder moeten beginnen met onderzoek van framework en programmeertaal</w:t>
-      </w:r>
-      <w:r>
-        <w:rPr>
-          <w:rStyle w:val="eop"/>
-          <w:rFonts w:ascii="Arial" w:eastAsia="Cambria,Segoe UI" w:hAnsi="Arial" w:cs="Arial"/>
-        </w:rPr>
-        <w:t>.</w:t>
-      </w:r>
-    </w:p>
-    <w:p>
-      <w:pPr>
-        <w:pStyle w:val="paragraph"/>
-        <w:spacing w:before="0" w:beforeAutospacing="0" w:after="0" w:afterAutospacing="0"/>
-        <w:textAlignment w:val="baseline"/>
-        <w:rPr>
-          <w:rFonts w:ascii="Arial" w:eastAsia="Segoe UI" w:hAnsi="Arial" w:cs="Arial"/>
+          <w:rFonts w:eastAsia="Cambria,Segoe UI"/>
+        </w:rPr>
+      </w:pPr>
+      <w:r>
+        <w:rPr>
+          <w:rStyle w:val="eop"/>
+          <w:rFonts w:ascii="Arial" w:eastAsia="Cambria,Segoe UI" w:hAnsi="Arial" w:cs="Arial"/>
+        </w:rPr>
+        <w:t xml:space="preserve">Hier kunnen we eigenlijk alleen maar herhalen wat we al eerder vermeld hebben, we zijn tevreden over hoe alles gegaan is, het enige wat we mee moeten nemen naar de volgende sprint is dat we iets eerder moeten beginnen met onderzoek van </w:t>
+      </w:r>
+      <w:proofErr w:type="spellStart"/>
+      <w:r>
+        <w:rPr>
+          <w:rStyle w:val="eop"/>
+          <w:rFonts w:ascii="Arial" w:eastAsia="Cambria,Segoe UI" w:hAnsi="Arial" w:cs="Arial"/>
+        </w:rPr>
+        <w:t>framework</w:t>
+      </w:r>
+      <w:proofErr w:type="spellEnd"/>
+      <w:r>
+        <w:rPr>
+          <w:rStyle w:val="eop"/>
+          <w:rFonts w:ascii="Arial" w:eastAsia="Cambria,Segoe UI" w:hAnsi="Arial" w:cs="Arial"/>
+        </w:rPr>
+        <w:t xml:space="preserve"> en programmeertaal.</w:t>
+      </w:r>
+    </w:p>
+    <w:p>
+      <w:pPr>
+        <w:pStyle w:val="paragraph"/>
+        <w:spacing w:before="0" w:beforeAutospacing="0" w:after="0" w:afterAutospacing="0"/>
+        <w:textAlignment w:val="baseline"/>
+        <w:rPr>
+          <w:rFonts w:eastAsia="Segoe UI"/>
           <w:sz w:val="12"/>
           <w:szCs w:val="12"/>
         </w:rPr>
@@ -1630,7 +1508,7 @@
         <w:spacing w:before="0" w:beforeAutospacing="0" w:after="0" w:afterAutospacing="0"/>
         <w:rPr>
           <w:rStyle w:val="eop"/>
-          <w:rFonts w:ascii="Arial" w:eastAsia="Cambria,Segoe UI" w:hAnsi="Arial" w:cs="Arial"/>
+          <w:rFonts w:eastAsia="Cambria,Segoe UI"/>
           <w:b/>
           <w:bCs/>
           <w:lang w:val="en-US"/>
@@ -1802,7 +1680,7 @@
         <w:pStyle w:val="paragraph"/>
         <w:spacing w:before="0" w:beforeAutospacing="0" w:after="0" w:afterAutospacing="0"/>
         <w:rPr>
-          <w:rFonts w:ascii="Arial" w:eastAsia="Segoe UI" w:hAnsi="Arial" w:cs="Arial"/>
+          <w:rFonts w:eastAsia="Segoe UI"/>
           <w:sz w:val="12"/>
           <w:szCs w:val="12"/>
           <w:lang w:val="en-US"/>
@@ -1816,9 +1694,10 @@
         <w:textAlignment w:val="baseline"/>
         <w:rPr>
           <w:rStyle w:val="eop"/>
-          <w:rFonts w:ascii="Arial" w:eastAsia="Cambria,Segoe UI" w:hAnsi="Arial" w:cs="Arial"/>
-        </w:rPr>
-      </w:pPr>
+          <w:rFonts w:eastAsia="Cambria,Segoe UI"/>
+        </w:rPr>
+      </w:pPr>
+      <w:proofErr w:type="spellStart"/>
       <w:r>
         <w:rPr>
           <w:rStyle w:val="spellingerror"/>
@@ -1827,6 +1706,7 @@
         </w:rPr>
         <w:t>Satrya</w:t>
       </w:r>
+      <w:proofErr w:type="spellEnd"/>
       <w:r>
         <w:rPr>
           <w:rStyle w:val="normaltextrun"/>
@@ -1840,35 +1720,61 @@
           <w:rStyle w:val="apple-converted-space"/>
           <w:rFonts w:ascii="Arial" w:eastAsia="Cambria,Segoe UI" w:hAnsi="Arial" w:cs="Arial"/>
         </w:rPr>
-        <w:t xml:space="preserve"> Kan goed zelfstandig werken en houdt vooral van coderen. </w:t>
+        <w:t xml:space="preserve"> Kan goed zelfstandig werken en houdt vooral van coderen. Hij kan heel creatief zijn en snel een oplossing vinden. Verder helpt hij graag met problemen van andere teamleden. Geeft ook handige programmeertips. </w:t>
+      </w:r>
+    </w:p>
+    <w:p>
+      <w:pPr>
+        <w:pStyle w:val="paragraph"/>
+        <w:spacing w:before="0" w:beforeAutospacing="0" w:after="0" w:afterAutospacing="0"/>
+        <w:textAlignment w:val="baseline"/>
+        <w:rPr>
+          <w:sz w:val="12"/>
+          <w:szCs w:val="12"/>
+        </w:rPr>
+      </w:pPr>
+    </w:p>
+    <w:p>
+      <w:pPr>
+        <w:pStyle w:val="paragraph"/>
+        <w:spacing w:before="0" w:beforeAutospacing="0" w:after="0" w:afterAutospacing="0"/>
+        <w:textAlignment w:val="baseline"/>
+        <w:rPr>
+          <w:rStyle w:val="eop"/>
+          <w:rFonts w:ascii="Arial,Cambria,Segoe UI" w:eastAsia="Arial,Cambria,Segoe UI" w:hAnsi="Arial,Cambria,Segoe UI" w:cs="Arial,Cambria,Segoe UI"/>
+        </w:rPr>
+      </w:pPr>
+      <w:proofErr w:type="spellStart"/>
+      <w:r>
+        <w:rPr>
+          <w:rStyle w:val="normaltextrun"/>
+          <w:rFonts w:ascii="Arial,Cambria,Segoe UI" w:eastAsia="Arial,Cambria,Segoe UI" w:hAnsi="Arial,Cambria,Segoe UI" w:cs="Arial,Cambria,Segoe UI"/>
+          <w:b/>
+          <w:bCs/>
+        </w:rPr>
+        <w:t>Muhammed</w:t>
+      </w:r>
+      <w:proofErr w:type="spellEnd"/>
+      <w:r>
+        <w:rPr>
+          <w:rStyle w:val="normaltextrun"/>
+          <w:rFonts w:ascii="Arial,Cambria,Segoe UI" w:eastAsia="Arial,Cambria,Segoe UI" w:hAnsi="Arial,Cambria,Segoe UI" w:cs="Arial,Cambria,Segoe UI"/>
+        </w:rPr>
+        <w:t>:</w:t>
       </w:r>
       <w:r>
         <w:rPr>
           <w:rStyle w:val="apple-converted-space"/>
-          <w:rFonts w:ascii="Arial" w:eastAsia="Cambria,Segoe UI" w:hAnsi="Arial" w:cs="Arial"/>
-        </w:rPr>
-        <w:t xml:space="preserve">Hij kan heel creatief zijn en snel een oplossing vinden. </w:t>
-      </w:r>
-      <w:r>
-        <w:rPr>
-          <w:rStyle w:val="apple-converted-space"/>
-          <w:rFonts w:ascii="Arial" w:eastAsia="Cambria,Segoe UI" w:hAnsi="Arial" w:cs="Arial"/>
-        </w:rPr>
-        <w:t>Verder helpt hij graag met problemen van andere teamleden.</w:t>
-      </w:r>
-      <w:r>
-        <w:rPr>
-          <w:rStyle w:val="apple-converted-space"/>
-          <w:rFonts w:ascii="Arial" w:eastAsia="Cambria,Segoe UI" w:hAnsi="Arial" w:cs="Arial"/>
-        </w:rPr>
-        <w:t xml:space="preserve"> Geeft ook handige programmeertips.</w:t>
-      </w:r>
-      <w:r>
-        <w:rPr>
-          <w:rStyle w:val="apple-converted-space"/>
-          <w:rFonts w:ascii="Arial" w:eastAsia="Cambria,Segoe UI" w:hAnsi="Arial" w:cs="Arial"/>
-        </w:rPr>
-        <w:t xml:space="preserve"> </w:t>
+          <w:rFonts w:ascii="Arial,Cambria,Segoe UI" w:eastAsia="Arial,Cambria,Segoe UI" w:hAnsi="Arial,Cambria,Segoe UI" w:cs="Arial,Cambria,Segoe UI"/>
+        </w:rPr>
+        <w:t> </w:t>
+      </w:r>
+      <w:r>
+        <w:rPr>
+          <w:rStyle w:val="eop"/>
+          <w:rFonts w:ascii="Arial,Cambria,Segoe UI" w:eastAsia="Arial,Cambria,Segoe UI" w:hAnsi="Arial,Cambria,Segoe UI" w:cs="Arial,Cambria,Segoe UI"/>
+        </w:rPr>
+        <w:t>Werkt liever in groepsverband dan zelfstandig. Hij vindt de teamspirit heel belangrijk tijdens een project. Houdt vooral van werken met databases en testing. Denkt mee met andere teamleden.</w:t>
       </w:r>
     </w:p>
     <w:p>
@@ -1890,96 +1796,40 @@
         <w:textAlignment w:val="baseline"/>
         <w:rPr>
           <w:rStyle w:val="eop"/>
-          <w:rFonts w:ascii="Arial,Cambria,Segoe UI" w:eastAsia="Arial,Cambria,Segoe UI" w:hAnsi="Arial,Cambria,Segoe UI" w:cs="Arial,Cambria,Segoe UI"/>
-        </w:rPr>
-      </w:pPr>
-      <w:r>
-        <w:rPr>
-          <w:rStyle w:val="normaltextrun"/>
-          <w:rFonts w:ascii="Arial,Cambria,Segoe UI" w:eastAsia="Arial,Cambria,Segoe UI" w:hAnsi="Arial,Cambria,Segoe UI" w:cs="Arial,Cambria,Segoe UI"/>
-          <w:b/>
-          <w:bCs/>
-        </w:rPr>
-        <w:t>Muhammed</w:t>
-      </w:r>
-      <w:r>
-        <w:rPr>
-          <w:rStyle w:val="normaltextrun"/>
-          <w:rFonts w:ascii="Arial,Cambria,Segoe UI" w:eastAsia="Arial,Cambria,Segoe UI" w:hAnsi="Arial,Cambria,Segoe UI" w:cs="Arial,Cambria,Segoe UI"/>
+          <w:rFonts w:eastAsia="Cambria,Segoe UI"/>
+        </w:rPr>
+      </w:pPr>
+      <w:proofErr w:type="spellStart"/>
+      <w:r>
+        <w:rPr>
+          <w:rStyle w:val="normaltextrun"/>
+          <w:rFonts w:ascii="Arial" w:eastAsia="Cambria,Segoe UI" w:hAnsi="Arial" w:cs="Arial"/>
+          <w:b/>
+        </w:rPr>
+        <w:t>Mahmut</w:t>
+      </w:r>
+      <w:proofErr w:type="spellEnd"/>
+      <w:r>
+        <w:rPr>
+          <w:rStyle w:val="normaltextrun"/>
+          <w:rFonts w:ascii="Arial" w:eastAsia="Cambria,Segoe UI" w:hAnsi="Arial" w:cs="Arial"/>
         </w:rPr>
         <w:t>:</w:t>
       </w:r>
       <w:r>
         <w:rPr>
-          <w:rStyle w:val="apple-converted-space"/>
-          <w:rFonts w:ascii="Arial,Cambria,Segoe UI" w:eastAsia="Arial,Cambria,Segoe UI" w:hAnsi="Arial,Cambria,Segoe UI" w:cs="Arial,Cambria,Segoe UI"/>
-        </w:rPr>
-        <w:t> </w:t>
-      </w:r>
-      <w:r>
-        <w:rPr>
-          <w:rStyle w:val="eop"/>
-          <w:rFonts w:ascii="Arial,Cambria,Segoe UI" w:eastAsia="Arial,Cambria,Segoe UI" w:hAnsi="Arial,Cambria,Segoe UI" w:cs="Arial,Cambria,Segoe UI"/>
-        </w:rPr>
-        <w:t>Werkt liever</w:t>
-      </w:r>
-      <w:r>
-        <w:rPr>
-          <w:rStyle w:val="eop"/>
-          <w:rFonts w:ascii="Arial,Cambria,Segoe UI" w:eastAsia="Arial,Cambria,Segoe UI" w:hAnsi="Arial,Cambria,Segoe UI" w:cs="Arial,Cambria,Segoe UI"/>
-        </w:rPr>
-        <w:t xml:space="preserve"> in</w:t>
-      </w:r>
-      <w:r>
-        <w:rPr>
-          <w:rStyle w:val="eop"/>
-          <w:rFonts w:ascii="Arial,Cambria,Segoe UI" w:eastAsia="Arial,Cambria,Segoe UI" w:hAnsi="Arial,Cambria,Segoe UI" w:cs="Arial,Cambria,Segoe UI"/>
-        </w:rPr>
-        <w:t xml:space="preserve"> groep</w:t>
-      </w:r>
-      <w:r>
-        <w:rPr>
-          <w:rStyle w:val="eop"/>
-          <w:rFonts w:ascii="Arial,Cambria,Segoe UI" w:eastAsia="Arial,Cambria,Segoe UI" w:hAnsi="Arial,Cambria,Segoe UI" w:cs="Arial,Cambria,Segoe UI"/>
-        </w:rPr>
-        <w:t>sverband</w:t>
-      </w:r>
-      <w:r>
-        <w:rPr>
-          <w:rStyle w:val="eop"/>
-          <w:rFonts w:ascii="Arial,Cambria,Segoe UI" w:eastAsia="Arial,Cambria,Segoe UI" w:hAnsi="Arial,Cambria,Segoe UI" w:cs="Arial,Cambria,Segoe UI"/>
-        </w:rPr>
-        <w:t xml:space="preserve"> dan zelfstandig. Hij vindt de teamspirit heel belangrijk tijdens een project. Houdt vooral van werken met databases</w:t>
-      </w:r>
-      <w:r>
-        <w:rPr>
-          <w:rStyle w:val="eop"/>
-          <w:rFonts w:ascii="Arial,Cambria,Segoe UI" w:eastAsia="Arial,Cambria,Segoe UI" w:hAnsi="Arial,Cambria,Segoe UI" w:cs="Arial,Cambria,Segoe UI"/>
-        </w:rPr>
-        <w:t xml:space="preserve"> en testing</w:t>
-      </w:r>
-      <w:r>
-        <w:rPr>
-          <w:rStyle w:val="eop"/>
-          <w:rFonts w:ascii="Arial,Cambria,Segoe UI" w:eastAsia="Arial,Cambria,Segoe UI" w:hAnsi="Arial,Cambria,Segoe UI" w:cs="Arial,Cambria,Segoe UI"/>
-        </w:rPr>
-        <w:t>.</w:t>
-      </w:r>
-      <w:r>
-        <w:rPr>
-          <w:rStyle w:val="eop"/>
-          <w:rFonts w:ascii="Arial,Cambria,Segoe UI" w:eastAsia="Arial,Cambria,Segoe UI" w:hAnsi="Arial,Cambria,Segoe UI" w:cs="Arial,Cambria,Segoe UI"/>
-        </w:rPr>
-        <w:t xml:space="preserve"> Denkt mee met andere teamleden.</w:t>
-      </w:r>
-    </w:p>
-    <w:p>
-      <w:pPr>
-        <w:pStyle w:val="paragraph"/>
-        <w:spacing w:before="0" w:beforeAutospacing="0" w:after="0" w:afterAutospacing="0"/>
-        <w:textAlignment w:val="baseline"/>
-        <w:rPr>
-          <w:rFonts w:ascii="Arial" w:hAnsi="Arial" w:cs="Arial"/>
+          <w:rStyle w:val="eop"/>
+          <w:rFonts w:ascii="Arial" w:eastAsia="Cambria,Segoe UI" w:hAnsi="Arial" w:cs="Arial"/>
+        </w:rPr>
+        <w:t> Werkt zowel in groepsverband als zelfstandig. Hij houdt van coderen en analyseren. Voor vragen over diagrammen en ontwerpen zijn de teamleden vaak bij hem. Hij is de sfeermaker in de groep en houdt de motivatie hoog.</w:t>
+      </w:r>
+    </w:p>
+    <w:p>
+      <w:pPr>
+        <w:pStyle w:val="paragraph"/>
+        <w:spacing w:before="0" w:beforeAutospacing="0" w:after="0" w:afterAutospacing="0"/>
+        <w:textAlignment w:val="baseline"/>
+        <w:rPr>
           <w:sz w:val="12"/>
           <w:szCs w:val="12"/>
         </w:rPr>
@@ -1992,21 +1842,23 @@
         <w:textAlignment w:val="baseline"/>
         <w:rPr>
           <w:rStyle w:val="eop"/>
-          <w:rFonts w:ascii="Arial" w:eastAsia="Cambria,Segoe UI" w:hAnsi="Arial" w:cs="Arial"/>
-        </w:rPr>
-      </w:pPr>
-      <w:r>
-        <w:rPr>
-          <w:rStyle w:val="normaltextrun"/>
-          <w:rFonts w:ascii="Arial" w:eastAsia="Cambria,Segoe UI" w:hAnsi="Arial" w:cs="Arial"/>
-          <w:b/>
-        </w:rPr>
-        <w:t>Mahmut</w:t>
-      </w:r>
-      <w:r>
-        <w:rPr>
-          <w:rStyle w:val="normaltextrun"/>
-          <w:rFonts w:ascii="Arial" w:eastAsia="Cambria,Segoe UI" w:hAnsi="Arial" w:cs="Arial"/>
+          <w:rFonts w:eastAsia="Cambria,Segoe UI"/>
+        </w:rPr>
+      </w:pPr>
+      <w:r>
+        <w:rPr>
+          <w:rStyle w:val="spellingerror"/>
+          <w:rFonts w:ascii="Arial" w:eastAsia="Cambria,Segoe UI" w:hAnsi="Arial" w:cs="Arial"/>
+          <w:b/>
+        </w:rPr>
+        <w:lastRenderedPageBreak/>
+        <w:t>Endy</w:t>
+      </w:r>
+      <w:r>
+        <w:rPr>
+          <w:rStyle w:val="normaltextrun"/>
+          <w:rFonts w:ascii="Arial" w:eastAsia="Cambria,Segoe UI" w:hAnsi="Arial" w:cs="Arial"/>
+          <w:b/>
         </w:rPr>
         <w:t>:</w:t>
       </w:r>
@@ -2015,30 +1867,15 @@
           <w:rStyle w:val="eop"/>
           <w:rFonts w:ascii="Arial" w:eastAsia="Cambria,Segoe UI" w:hAnsi="Arial" w:cs="Arial"/>
         </w:rPr>
-        <w:t> </w:t>
-      </w:r>
-      <w:r>
-        <w:rPr>
-          <w:rStyle w:val="eop"/>
-          <w:rFonts w:ascii="Arial" w:eastAsia="Cambria,Segoe UI" w:hAnsi="Arial" w:cs="Arial"/>
-        </w:rPr>
-        <w:t xml:space="preserve">Werkt zowel in groepsverband als zelfstandig. Hij houdt van coderen en analyseren. Voor vragen over diagrammen en ontwerpen zijn de teamleden vaak bij hem. </w:t>
-      </w:r>
-      <w:r>
-        <w:rPr>
-          <w:rStyle w:val="eop"/>
-          <w:rFonts w:ascii="Arial" w:eastAsia="Cambria,Segoe UI" w:hAnsi="Arial" w:cs="Arial"/>
-        </w:rPr>
-        <w:t>Hij is de sfeermaker in de groep en houdt de motivatie hoog.</w:t>
-      </w:r>
-    </w:p>
-    <w:p>
-      <w:pPr>
-        <w:pStyle w:val="paragraph"/>
-        <w:spacing w:before="0" w:beforeAutospacing="0" w:after="0" w:afterAutospacing="0"/>
-        <w:textAlignment w:val="baseline"/>
-        <w:rPr>
-          <w:rFonts w:ascii="Arial" w:hAnsi="Arial" w:cs="Arial"/>
+        <w:t xml:space="preserve"> Houdt van coderen, vooral het bouwen van algoritmes en functies. Als hij een taak op zich neemt maakt hij die gegarandeerd af. Daarnaast helpt hij de andere teamleden met hun problemen tijdens het coderen. </w:t>
+      </w:r>
+    </w:p>
+    <w:p>
+      <w:pPr>
+        <w:pStyle w:val="paragraph"/>
+        <w:spacing w:before="0" w:beforeAutospacing="0" w:after="0" w:afterAutospacing="0"/>
+        <w:textAlignment w:val="baseline"/>
+        <w:rPr>
           <w:sz w:val="12"/>
           <w:szCs w:val="12"/>
         </w:rPr>
@@ -2050,148 +1887,50 @@
         <w:spacing w:before="0" w:beforeAutospacing="0" w:after="0" w:afterAutospacing="0"/>
         <w:textAlignment w:val="baseline"/>
         <w:rPr>
-          <w:rStyle w:val="eop"/>
-          <w:rFonts w:ascii="Arial" w:eastAsia="Cambria,Segoe UI" w:hAnsi="Arial" w:cs="Arial"/>
-        </w:rPr>
-      </w:pPr>
-      <w:r>
-        <w:rPr>
-          <w:rStyle w:val="spellingerror"/>
-          <w:rFonts w:ascii="Arial" w:eastAsia="Cambria,Segoe UI" w:hAnsi="Arial" w:cs="Arial"/>
-          <w:b/>
-        </w:rPr>
-        <w:lastRenderedPageBreak/>
-        <w:t>Endy</w:t>
-      </w:r>
-      <w:r>
-        <w:rPr>
-          <w:rStyle w:val="normaltextrun"/>
-          <w:rFonts w:ascii="Arial" w:eastAsia="Cambria,Segoe UI" w:hAnsi="Arial" w:cs="Arial"/>
-          <w:b/>
+          <w:rStyle w:val="apple-converted-space"/>
+          <w:rFonts w:eastAsia="Cambria,Segoe UI"/>
+        </w:rPr>
+      </w:pPr>
+      <w:r>
+        <w:rPr>
+          <w:rStyle w:val="normaltextrun"/>
+          <w:rFonts w:ascii="Arial" w:eastAsia="Cambria,Segoe UI" w:hAnsi="Arial" w:cs="Arial"/>
+          <w:b/>
+        </w:rPr>
+        <w:t>Osman</w:t>
+      </w:r>
+      <w:r>
+        <w:rPr>
+          <w:rStyle w:val="normaltextrun"/>
+          <w:rFonts w:ascii="Arial" w:eastAsia="Cambria,Segoe UI" w:hAnsi="Arial" w:cs="Arial"/>
         </w:rPr>
         <w:t>:</w:t>
       </w:r>
       <w:r>
         <w:rPr>
-          <w:rStyle w:val="eop"/>
-          <w:rFonts w:ascii="Arial" w:eastAsia="Cambria,Segoe UI" w:hAnsi="Arial" w:cs="Arial"/>
-        </w:rPr>
-        <w:t> </w:t>
-      </w:r>
-      <w:r>
-        <w:rPr>
-          <w:rStyle w:val="eop"/>
-          <w:rFonts w:ascii="Arial" w:eastAsia="Cambria,Segoe UI" w:hAnsi="Arial" w:cs="Arial"/>
-        </w:rPr>
-        <w:t>Houdt van coderen, vooral het bouwen van algoritmes en functies.</w:t>
-      </w:r>
-      <w:r>
-        <w:rPr>
-          <w:rStyle w:val="eop"/>
-          <w:rFonts w:ascii="Arial" w:eastAsia="Cambria,Segoe UI" w:hAnsi="Arial" w:cs="Arial"/>
-        </w:rPr>
-        <w:t xml:space="preserve"> Als hij een taak op zich neemt maakt hij die gegarandeerd af.</w:t>
-      </w:r>
-      <w:r>
-        <w:rPr>
-          <w:rStyle w:val="eop"/>
-          <w:rFonts w:ascii="Arial" w:eastAsia="Cambria,Segoe UI" w:hAnsi="Arial" w:cs="Arial"/>
-        </w:rPr>
-        <w:t xml:space="preserve"> Daarnaast helpt hij de andere teamleden met hun problemen tijdens het coderen.</w:t>
-      </w:r>
-      <w:r>
-        <w:rPr>
-          <w:rStyle w:val="eop"/>
-          <w:rFonts w:ascii="Arial" w:eastAsia="Cambria,Segoe UI" w:hAnsi="Arial" w:cs="Arial"/>
-        </w:rPr>
-        <w:t xml:space="preserve"> </w:t>
-      </w:r>
-    </w:p>
-    <w:p>
-      <w:pPr>
-        <w:pStyle w:val="paragraph"/>
-        <w:spacing w:before="0" w:beforeAutospacing="0" w:after="0" w:afterAutospacing="0"/>
-        <w:textAlignment w:val="baseline"/>
+          <w:rStyle w:val="apple-converted-space"/>
+          <w:rFonts w:ascii="Arial" w:eastAsia="Cambria,Segoe UI" w:hAnsi="Arial" w:cs="Arial"/>
+        </w:rPr>
+        <w:t> Heeft veel kennis van programmeertalen. Ook Osman vindt creatieve oplossingen tijdens het opbouwen van een programma. Daarnaast geeft hij vaak handige tips en tricks aan andere leden.</w:t>
+      </w:r>
+    </w:p>
+    <w:p/>
+    <w:p>
+      <w:pPr>
         <w:rPr>
           <w:rFonts w:ascii="Arial" w:hAnsi="Arial" w:cs="Arial"/>
-          <w:sz w:val="12"/>
-          <w:szCs w:val="12"/>
-        </w:rPr>
-      </w:pPr>
-    </w:p>
-    <w:p>
-      <w:pPr>
-        <w:pStyle w:val="paragraph"/>
-        <w:spacing w:before="0" w:beforeAutospacing="0" w:after="0" w:afterAutospacing="0"/>
-        <w:textAlignment w:val="baseline"/>
-        <w:rPr>
-          <w:rStyle w:val="apple-converted-space"/>
-          <w:rFonts w:ascii="Arial" w:eastAsia="Cambria,Segoe UI" w:hAnsi="Arial" w:cs="Arial"/>
-        </w:rPr>
-      </w:pPr>
-      <w:r>
-        <w:rPr>
-          <w:rStyle w:val="normaltextrun"/>
-          <w:rFonts w:ascii="Arial" w:eastAsia="Cambria,Segoe UI" w:hAnsi="Arial" w:cs="Arial"/>
-          <w:b/>
-        </w:rPr>
-        <w:t>Osman</w:t>
-      </w:r>
-      <w:r>
-        <w:rPr>
-          <w:rStyle w:val="normaltextrun"/>
-          <w:rFonts w:ascii="Arial" w:eastAsia="Cambria,Segoe UI" w:hAnsi="Arial" w:cs="Arial"/>
-        </w:rPr>
-        <w:t>:</w:t>
-      </w:r>
-      <w:r>
-        <w:rPr>
-          <w:rStyle w:val="apple-converted-space"/>
-          <w:rFonts w:ascii="Arial" w:eastAsia="Cambria,Segoe UI" w:hAnsi="Arial" w:cs="Arial"/>
-        </w:rPr>
-        <w:t> </w:t>
-      </w:r>
-      <w:r>
-        <w:rPr>
-          <w:rStyle w:val="apple-converted-space"/>
-          <w:rFonts w:ascii="Arial" w:eastAsia="Cambria,Segoe UI" w:hAnsi="Arial" w:cs="Arial"/>
-        </w:rPr>
-        <w:t xml:space="preserve">Heeft veel kennis van programmeertalen. Ook Osman vindt creatieve oplossingen tijdens het opbouwen van een programma. Daarnaast geeft hij vaak handige tips </w:t>
-      </w:r>
-      <w:r>
-        <w:rPr>
-          <w:rStyle w:val="apple-converted-space"/>
-          <w:rFonts w:ascii="Arial" w:eastAsia="Cambria,Segoe UI" w:hAnsi="Arial" w:cs="Arial"/>
-        </w:rPr>
-        <w:t xml:space="preserve">en tricks </w:t>
-      </w:r>
-      <w:r>
-        <w:rPr>
-          <w:rStyle w:val="apple-converted-space"/>
-          <w:rFonts w:ascii="Arial" w:eastAsia="Cambria,Segoe UI" w:hAnsi="Arial" w:cs="Arial"/>
-        </w:rPr>
-        <w:t>aan andere leden.</w:t>
-      </w:r>
-    </w:p>
-    <w:p>
-      <w:pPr>
+        </w:rPr>
+      </w:pPr>
+      <w:r>
         <w:rPr>
           <w:rFonts w:ascii="Arial" w:hAnsi="Arial" w:cs="Arial"/>
         </w:rPr>
-      </w:pPr>
-    </w:p>
-    <w:p>
-      <w:pPr>
-        <w:rPr>
-          <w:rFonts w:ascii="Arial" w:hAnsi="Arial" w:cs="Arial"/>
-        </w:rPr>
-      </w:pPr>
-      <w:r>
-        <w:rPr>
-          <w:rFonts w:ascii="Arial" w:hAnsi="Arial" w:cs="Arial"/>
-        </w:rPr>
         <w:t xml:space="preserve">**Daarnaast heeft elk teamlid bijdrage geleverd aan het bijhouden van het scrumproces. </w:t>
       </w:r>
+    </w:p>
+    <w:p>
+      <w:bookmarkStart w:id="0" w:name="_GoBack"/>
+      <w:bookmarkEnd w:id="0"/>
     </w:p>
     <w:sectPr>
       <w:pgSz w:w="11906" w:h="16838"/>
@@ -2204,7 +1943,7 @@
 </file>
 
 <file path=word/styles.xml><?xml version="1.0" encoding="utf-8"?>
-<w:styles xmlns:mc="http://schemas.openxmlformats.org/markup-compatibility/2006" xmlns:r="http://schemas.openxmlformats.org/officeDocument/2006/relationships" xmlns:w="http://schemas.openxmlformats.org/wordprocessingml/2006/main" xmlns:w14="http://schemas.microsoft.com/office/word/2010/wordml" xmlns:w15="http://schemas.microsoft.com/office/word/2012/wordml" mc:Ignorable="w14 w15">
+<w:styles xmlns:mc="http://schemas.openxmlformats.org/markup-compatibility/2006" xmlns:r="http://schemas.openxmlformats.org/officeDocument/2006/relationships" xmlns:w="http://schemas.openxmlformats.org/wordprocessingml/2006/main" xmlns:w14="http://schemas.microsoft.com/office/word/2010/wordml" xmlns:w15="http://schemas.microsoft.com/office/word/2012/wordml" xmlns:w16se="http://schemas.microsoft.com/office/word/2015/wordml/symex" mc:Ignorable="w14 w15 w16se">
   <w:docDefaults>
     <w:rPrDefault>
       <w:rPr>
@@ -2220,7 +1959,7 @@
       </w:pPr>
     </w:pPrDefault>
   </w:docDefaults>
-  <w:latentStyles w:defLockedState="0" w:defUIPriority="99" w:defSemiHidden="0" w:defUnhideWhenUsed="0" w:defQFormat="0" w:count="382">
+  <w:latentStyles w:defLockedState="0" w:defUIPriority="99" w:defSemiHidden="0" w:defUnhideWhenUsed="0" w:defQFormat="0" w:count="375">
     <w:lsdException w:name="Normal" w:uiPriority="0" w:qFormat="1"/>
     <w:lsdException w:name="heading 1" w:uiPriority="9" w:qFormat="1"/>
     <w:lsdException w:name="heading 2" w:semiHidden="1" w:uiPriority="9" w:unhideWhenUsed="1" w:qFormat="1"/>
@@ -2594,18 +2333,20 @@
     <w:lsdException w:name="List Table 7 Colorful Accent 6" w:uiPriority="52"/>
     <w:lsdException w:name="Mention" w:semiHidden="1" w:unhideWhenUsed="1"/>
     <w:lsdException w:name="Smart Hyperlink" w:semiHidden="1" w:unhideWhenUsed="1"/>
+    <w:lsdException w:name="Hashtag" w:semiHidden="1" w:unhideWhenUsed="1"/>
+    <w:lsdException w:name="Unresolved Mention" w:semiHidden="1" w:unhideWhenUsed="1"/>
   </w:latentStyles>
-  <w:style w:type="paragraph" w:default="1" w:styleId="Standaard">
+  <w:style w:type="paragraph" w:default="1" w:styleId="Normal">
     <w:name w:val="Normal"/>
     <w:qFormat/>
   </w:style>
-  <w:style w:type="character" w:default="1" w:styleId="Standaardalinea-lettertype">
+  <w:style w:type="character" w:default="1" w:styleId="DefaultParagraphFont">
     <w:name w:val="Default Paragraph Font"/>
     <w:uiPriority w:val="1"/>
     <w:semiHidden/>
     <w:unhideWhenUsed/>
   </w:style>
-  <w:style w:type="table" w:default="1" w:styleId="Standaardtabel">
+  <w:style w:type="table" w:default="1" w:styleId="TableNormal">
     <w:name w:val="Normal Table"/>
     <w:uiPriority w:val="99"/>
     <w:semiHidden/>
@@ -2620,7 +2361,7 @@
       </w:tblCellMar>
     </w:tblPr>
   </w:style>
-  <w:style w:type="numbering" w:default="1" w:styleId="Geenlijst">
+  <w:style w:type="numbering" w:default="1" w:styleId="NoList">
     <w:name w:val="No List"/>
     <w:uiPriority w:val="99"/>
     <w:semiHidden/>
@@ -2628,7 +2369,7 @@
   </w:style>
   <w:style w:type="paragraph" w:customStyle="1" w:styleId="paragraph">
     <w:name w:val="paragraph"/>
-    <w:basedOn w:val="Standaard"/>
+    <w:basedOn w:val="Normal"/>
     <w:rsid w:val="002401EB"/>
     <w:pPr>
       <w:spacing w:before="100" w:beforeAutospacing="1" w:after="100" w:afterAutospacing="1" w:line="240" w:lineRule="auto"/>
@@ -2642,28 +2383,28 @@
   </w:style>
   <w:style w:type="character" w:customStyle="1" w:styleId="normaltextrun">
     <w:name w:val="normaltextrun"/>
-    <w:basedOn w:val="Standaardalinea-lettertype"/>
+    <w:basedOn w:val="DefaultParagraphFont"/>
     <w:rsid w:val="002401EB"/>
   </w:style>
   <w:style w:type="character" w:customStyle="1" w:styleId="apple-converted-space">
     <w:name w:val="apple-converted-space"/>
-    <w:basedOn w:val="Standaardalinea-lettertype"/>
+    <w:basedOn w:val="DefaultParagraphFont"/>
     <w:rsid w:val="002401EB"/>
   </w:style>
   <w:style w:type="character" w:customStyle="1" w:styleId="eop">
     <w:name w:val="eop"/>
-    <w:basedOn w:val="Standaardalinea-lettertype"/>
+    <w:basedOn w:val="DefaultParagraphFont"/>
     <w:rsid w:val="002401EB"/>
   </w:style>
   <w:style w:type="character" w:customStyle="1" w:styleId="spellingerror">
     <w:name w:val="spellingerror"/>
-    <w:basedOn w:val="Standaardalinea-lettertype"/>
+    <w:basedOn w:val="DefaultParagraphFont"/>
     <w:rsid w:val="002401EB"/>
   </w:style>
-  <w:style w:type="paragraph" w:styleId="Ballontekst">
+  <w:style w:type="paragraph" w:styleId="BalloonText">
     <w:name w:val="Balloon Text"/>
-    <w:basedOn w:val="Standaard"/>
-    <w:link w:val="BallontekstTeken"/>
+    <w:basedOn w:val="Normal"/>
+    <w:link w:val="BalloonTextChar"/>
     <w:uiPriority w:val="99"/>
     <w:semiHidden/>
     <w:unhideWhenUsed/>
@@ -2677,10 +2418,10 @@
       <w:szCs w:val="16"/>
     </w:rPr>
   </w:style>
-  <w:style w:type="character" w:customStyle="1" w:styleId="BallontekstTeken">
-    <w:name w:val="Ballontekst Teken"/>
-    <w:basedOn w:val="Standaardalinea-lettertype"/>
-    <w:link w:val="Ballontekst"/>
+  <w:style w:type="character" w:customStyle="1" w:styleId="BalloonTextChar">
+    <w:name w:val="Balloon Text Char"/>
+    <w:basedOn w:val="DefaultParagraphFont"/>
+    <w:link w:val="BalloonText"/>
     <w:uiPriority w:val="99"/>
     <w:semiHidden/>
     <w:rsid w:val="002401EB"/>

--- a/Documenten/Retrospective_Sprint1.docx
+++ b/Documenten/Retrospective_Sprint1.docx
@@ -1,6 +1,6 @@
 
 <file path=word/document.xml><?xml version="1.0" encoding="utf-8"?>
-<w:document xmlns:wpc="http://schemas.microsoft.com/office/word/2010/wordprocessingCanvas" xmlns:cx="http://schemas.microsoft.com/office/drawing/2014/chartex" xmlns:cx1="http://schemas.microsoft.com/office/drawing/2015/9/8/chartex" xmlns:cx2="http://schemas.microsoft.com/office/drawing/2015/10/21/chartex" xmlns:cx3="http://schemas.microsoft.com/office/drawing/2016/5/9/chartex" xmlns:cx4="http://schemas.microsoft.com/office/drawing/2016/5/10/chartex" xmlns:cx5="http://schemas.microsoft.com/office/drawing/2016/5/11/chartex" xmlns:cx6="http://schemas.microsoft.com/office/drawing/2016/5/12/chartex" xmlns:cx7="http://schemas.microsoft.com/office/drawing/2016/5/13/chartex" xmlns:cx8="http://schemas.microsoft.com/office/drawing/2016/5/14/chartex" xmlns:mc="http://schemas.openxmlformats.org/markup-compatibility/2006" xmlns:aink="http://schemas.microsoft.com/office/drawing/2016/ink" xmlns:am3d="http://schemas.microsoft.com/office/drawing/2017/model3d" xmlns:o="urn:schemas-microsoft-com:office:office" xmlns:r="http://schemas.openxmlformats.org/officeDocument/2006/relationships" xmlns:m="http://schemas.openxmlformats.org/officeDocument/2006/math" xmlns:v="urn:schemas-microsoft-com:vml" xmlns:wp14="http://schemas.microsoft.com/office/word/2010/wordprocessingDrawing" xmlns:wp="http://schemas.openxmlformats.org/drawingml/2006/wordprocessingDrawing" xmlns:w10="urn:schemas-microsoft-com:office:word" xmlns:w="http://schemas.openxmlformats.org/wordprocessingml/2006/main" xmlns:w14="http://schemas.microsoft.com/office/word/2010/wordml" xmlns:w15="http://schemas.microsoft.com/office/word/2012/wordml" xmlns:w16se="http://schemas.microsoft.com/office/word/2015/wordml/symex" xmlns:wpg="http://schemas.microsoft.com/office/word/2010/wordprocessingGroup" xmlns:wpi="http://schemas.microsoft.com/office/word/2010/wordprocessingInk" xmlns:wne="http://schemas.microsoft.com/office/word/2006/wordml" xmlns:wps="http://schemas.microsoft.com/office/word/2010/wordprocessingShape" mc:Ignorable="w14 w15 w16se wp14">
+<w:document xmlns:wpc="http://schemas.microsoft.com/office/word/2010/wordprocessingCanvas" xmlns:mo="http://schemas.microsoft.com/office/mac/office/2008/main" xmlns:mc="http://schemas.openxmlformats.org/markup-compatibility/2006" xmlns:mv="urn:schemas-microsoft-com:mac:vml" xmlns:o="urn:schemas-microsoft-com:office:office" xmlns:r="http://schemas.openxmlformats.org/officeDocument/2006/relationships" xmlns:m="http://schemas.openxmlformats.org/officeDocument/2006/math" xmlns:v="urn:schemas-microsoft-com:vml" xmlns:wp14="http://schemas.microsoft.com/office/word/2010/wordprocessingDrawing" xmlns:wp="http://schemas.openxmlformats.org/drawingml/2006/wordprocessingDrawing" xmlns:w10="urn:schemas-microsoft-com:office:word" xmlns:w="http://schemas.openxmlformats.org/wordprocessingml/2006/main" xmlns:w14="http://schemas.microsoft.com/office/word/2010/wordml" xmlns:w15="http://schemas.microsoft.com/office/word/2012/wordml" xmlns:wpg="http://schemas.microsoft.com/office/word/2010/wordprocessingGroup" xmlns:wpi="http://schemas.microsoft.com/office/word/2010/wordprocessingInk" xmlns:wne="http://schemas.microsoft.com/office/word/2006/wordml" xmlns:wps="http://schemas.microsoft.com/office/word/2010/wordprocessingShape" mc:Ignorable="w14 w15 wp14">
   <w:body>
     <w:p>
       <w:pPr>
@@ -253,112 +253,120 @@
           <w:szCs w:val="12"/>
         </w:rPr>
       </w:pPr>
+      <w:r>
+        <w:rPr>
+          <w:rStyle w:val="spellingerror"/>
+          <w:rFonts w:ascii="Arial" w:eastAsia="Cambria,Segoe UI" w:hAnsi="Arial" w:cs="Arial"/>
+          <w:b/>
+        </w:rPr>
+        <w:t>Satrya</w:t>
+      </w:r>
+      <w:r>
+        <w:rPr>
+          <w:rStyle w:val="normaltextrun"/>
+          <w:rFonts w:ascii="Arial" w:eastAsia="Cambria,Segoe UI" w:hAnsi="Arial" w:cs="Arial"/>
+          <w:b/>
+        </w:rPr>
+        <w:t>:</w:t>
+      </w:r>
+      <w:r>
+        <w:rPr>
+          <w:rStyle w:val="eop"/>
+          <w:rFonts w:ascii="Arial" w:eastAsia="Cambria,Segoe UI" w:hAnsi="Arial" w:cs="Arial"/>
+          <w:b/>
+        </w:rPr>
+        <w:t> </w:t>
+      </w:r>
+    </w:p>
+    <w:p>
+      <w:pPr>
+        <w:pStyle w:val="paragraph"/>
+        <w:spacing w:before="0" w:beforeAutospacing="0" w:after="0" w:afterAutospacing="0"/>
+        <w:rPr>
+          <w:rStyle w:val="eop"/>
+          <w:rFonts w:ascii="Arial" w:eastAsia="Cambria,Segoe UI" w:hAnsi="Arial" w:cs="Arial"/>
+        </w:rPr>
+      </w:pPr>
+      <w:r>
+        <w:rPr>
+          <w:rStyle w:val="eop"/>
+          <w:rFonts w:ascii="Arial" w:eastAsia="Cambria,Segoe UI" w:hAnsi="Arial" w:cs="Arial"/>
+        </w:rPr>
+        <w:t xml:space="preserve">Tijdens de eerst sprint hebben we niet veel aan het eindproduct zelf kunnen werken maar wel belangrijke beslissing kunnen nemen over welk </w:t>
+      </w:r>
       <w:proofErr w:type="spellStart"/>
       <w:r>
         <w:rPr>
-          <w:rStyle w:val="spellingerror"/>
-          <w:rFonts w:ascii="Arial" w:eastAsia="Cambria,Segoe UI" w:hAnsi="Arial" w:cs="Arial"/>
-          <w:b/>
-        </w:rPr>
-        <w:t>Satrya</w:t>
+          <w:rStyle w:val="eop"/>
+          <w:rFonts w:ascii="Arial" w:eastAsia="Cambria,Segoe UI" w:hAnsi="Arial" w:cs="Arial"/>
+        </w:rPr>
+        <w:t>framework</w:t>
       </w:r>
       <w:proofErr w:type="spellEnd"/>
       <w:r>
         <w:rPr>
-          <w:rStyle w:val="normaltextrun"/>
-          <w:rFonts w:ascii="Arial" w:eastAsia="Cambria,Segoe UI" w:hAnsi="Arial" w:cs="Arial"/>
-          <w:b/>
-        </w:rPr>
-        <w:t>:</w:t>
-      </w:r>
-      <w:r>
-        <w:rPr>
-          <w:rStyle w:val="eop"/>
-          <w:rFonts w:ascii="Arial" w:eastAsia="Cambria,Segoe UI" w:hAnsi="Arial" w:cs="Arial"/>
-          <w:b/>
-        </w:rPr>
-        <w:t> </w:t>
-      </w:r>
-    </w:p>
-    <w:p>
-      <w:pPr>
-        <w:pStyle w:val="paragraph"/>
-        <w:spacing w:before="0" w:beforeAutospacing="0" w:after="0" w:afterAutospacing="0"/>
-        <w:rPr>
-          <w:rStyle w:val="eop"/>
-          <w:rFonts w:eastAsia="Cambria,Segoe UI"/>
-        </w:rPr>
-      </w:pPr>
-    </w:p>
-    <w:p>
-      <w:pPr>
-        <w:pStyle w:val="paragraph"/>
-        <w:spacing w:before="0" w:beforeAutospacing="0" w:after="0" w:afterAutospacing="0"/>
-        <w:rPr>
-          <w:rStyle w:val="eop"/>
-          <w:rFonts w:ascii="Arial" w:eastAsia="Cambria,Segoe UI" w:hAnsi="Arial" w:cs="Arial"/>
-        </w:rPr>
-      </w:pPr>
-    </w:p>
-    <w:p>
-      <w:pPr>
-        <w:pStyle w:val="paragraph"/>
-        <w:spacing w:before="0" w:beforeAutospacing="0" w:after="0" w:afterAutospacing="0"/>
-        <w:rPr>
-          <w:rStyle w:val="eop"/>
-          <w:rFonts w:ascii="Arial" w:eastAsia="Cambria,Segoe UI" w:hAnsi="Arial" w:cs="Arial"/>
-        </w:rPr>
-      </w:pPr>
-    </w:p>
-    <w:p>
-      <w:pPr>
-        <w:pStyle w:val="paragraph"/>
-        <w:spacing w:before="0" w:beforeAutospacing="0" w:after="0" w:afterAutospacing="0"/>
-        <w:rPr>
-          <w:rStyle w:val="eop"/>
-          <w:rFonts w:ascii="Arial" w:eastAsia="Cambria,Segoe UI" w:hAnsi="Arial" w:cs="Arial"/>
-        </w:rPr>
-      </w:pPr>
-    </w:p>
-    <w:p>
-      <w:pPr>
-        <w:pStyle w:val="paragraph"/>
-        <w:spacing w:before="0" w:beforeAutospacing="0" w:after="0" w:afterAutospacing="0"/>
-        <w:rPr>
-          <w:rStyle w:val="eop"/>
-          <w:rFonts w:ascii="Arial" w:eastAsia="Cambria,Segoe UI" w:hAnsi="Arial" w:cs="Arial"/>
-        </w:rPr>
-      </w:pPr>
-    </w:p>
-    <w:p>
-      <w:pPr>
-        <w:pStyle w:val="paragraph"/>
-        <w:spacing w:before="0" w:beforeAutospacing="0" w:after="0" w:afterAutospacing="0"/>
-        <w:rPr>
-          <w:rStyle w:val="eop"/>
-          <w:rFonts w:ascii="Arial" w:eastAsia="Cambria,Segoe UI" w:hAnsi="Arial" w:cs="Arial"/>
-        </w:rPr>
-      </w:pPr>
-    </w:p>
-    <w:p>
-      <w:pPr>
-        <w:pStyle w:val="paragraph"/>
-        <w:spacing w:before="0" w:beforeAutospacing="0" w:after="0" w:afterAutospacing="0"/>
-        <w:rPr>
-          <w:rStyle w:val="eop"/>
-          <w:rFonts w:ascii="Arial" w:eastAsia="Cambria,Segoe UI" w:hAnsi="Arial" w:cs="Arial"/>
-        </w:rPr>
-      </w:pPr>
-    </w:p>
-    <w:p>
-      <w:pPr>
-        <w:pStyle w:val="paragraph"/>
-        <w:spacing w:before="0" w:beforeAutospacing="0" w:after="0" w:afterAutospacing="0"/>
-        <w:rPr>
-          <w:rStyle w:val="eop"/>
-          <w:rFonts w:ascii="Arial" w:eastAsia="Cambria,Segoe UI" w:hAnsi="Arial" w:cs="Arial"/>
-        </w:rPr>
-      </w:pPr>
+          <w:rStyle w:val="eop"/>
+          <w:rFonts w:ascii="Arial" w:eastAsia="Cambria,Segoe UI" w:hAnsi="Arial" w:cs="Arial"/>
+        </w:rPr>
+        <w:t xml:space="preserve"> we gaan gebruiken en welke design </w:t>
+      </w:r>
+      <w:proofErr w:type="spellStart"/>
+      <w:r>
+        <w:rPr>
+          <w:rStyle w:val="eop"/>
+          <w:rFonts w:ascii="Arial" w:eastAsia="Cambria,Segoe UI" w:hAnsi="Arial" w:cs="Arial"/>
+        </w:rPr>
+        <w:t>patterns</w:t>
+      </w:r>
+      <w:proofErr w:type="spellEnd"/>
+      <w:r>
+        <w:rPr>
+          <w:rStyle w:val="eop"/>
+          <w:rFonts w:ascii="Arial" w:eastAsia="Cambria,Segoe UI" w:hAnsi="Arial" w:cs="Arial"/>
+        </w:rPr>
+        <w:t xml:space="preserve"> we willen im</w:t>
+      </w:r>
+      <w:bookmarkStart w:id="0" w:name="_GoBack"/>
+      <w:bookmarkEnd w:id="0"/>
+      <w:r>
+        <w:rPr>
+          <w:rStyle w:val="eop"/>
+          <w:rFonts w:ascii="Arial" w:eastAsia="Cambria,Segoe UI" w:hAnsi="Arial" w:cs="Arial"/>
+        </w:rPr>
+        <w:t xml:space="preserve">plementeren. De groep binnen de sfeer is goed, iedereen draagt actief bij en probeert elkaar te helpen wanneer het kan. Het was een beetje lastig om te bedenken hoe we de </w:t>
+      </w:r>
+      <w:proofErr w:type="spellStart"/>
+      <w:r>
+        <w:rPr>
+          <w:rStyle w:val="eop"/>
+          <w:rFonts w:ascii="Arial" w:eastAsia="Cambria,Segoe UI" w:hAnsi="Arial" w:cs="Arial"/>
+        </w:rPr>
+        <w:t>patterns</w:t>
+      </w:r>
+      <w:proofErr w:type="spellEnd"/>
+      <w:r>
+        <w:rPr>
+          <w:rStyle w:val="eop"/>
+          <w:rFonts w:ascii="Arial" w:eastAsia="Cambria,Segoe UI" w:hAnsi="Arial" w:cs="Arial"/>
+        </w:rPr>
+        <w:t xml:space="preserve"> konden implementeren maar uiteindelijk is het wel gelukt. Deze korte sprint is naar mijn mening wel goed gegaan, de volgende sprints zullen denk ik uitdagender zijn met het werken met </w:t>
+      </w:r>
+      <w:proofErr w:type="spellStart"/>
+      <w:r>
+        <w:rPr>
+          <w:rStyle w:val="eop"/>
+          <w:rFonts w:ascii="Arial" w:eastAsia="Cambria,Segoe UI" w:hAnsi="Arial" w:cs="Arial"/>
+        </w:rPr>
+        <w:t>Xamarin</w:t>
+      </w:r>
+      <w:proofErr w:type="spellEnd"/>
+      <w:r>
+        <w:rPr>
+          <w:rStyle w:val="eop"/>
+          <w:rFonts w:ascii="Arial" w:eastAsia="Cambria,Segoe UI" w:hAnsi="Arial" w:cs="Arial"/>
+        </w:rPr>
+        <w:t>.</w:t>
+      </w:r>
     </w:p>
     <w:p>
       <w:pPr>
@@ -1697,7 +1705,6 @@
           <w:rFonts w:eastAsia="Cambria,Segoe UI"/>
         </w:rPr>
       </w:pPr>
-      <w:proofErr w:type="spellStart"/>
       <w:r>
         <w:rPr>
           <w:rStyle w:val="spellingerror"/>
@@ -1706,7 +1713,6 @@
         </w:rPr>
         <w:t>Satrya</w:t>
       </w:r>
-      <w:proofErr w:type="spellEnd"/>
       <w:r>
         <w:rPr>
           <w:rStyle w:val="normaltextrun"/>
@@ -1928,10 +1934,7 @@
         <w:t xml:space="preserve">**Daarnaast heeft elk teamlid bijdrage geleverd aan het bijhouden van het scrumproces. </w:t>
       </w:r>
     </w:p>
-    <w:p>
-      <w:bookmarkStart w:id="0" w:name="_GoBack"/>
-      <w:bookmarkEnd w:id="0"/>
-    </w:p>
+    <w:p/>
     <w:sectPr>
       <w:pgSz w:w="11906" w:h="16838"/>
       <w:pgMar w:top="1417" w:right="1417" w:bottom="1417" w:left="1417" w:header="708" w:footer="708" w:gutter="0"/>
@@ -1943,7 +1946,7 @@
 </file>
 
 <file path=word/styles.xml><?xml version="1.0" encoding="utf-8"?>
-<w:styles xmlns:mc="http://schemas.openxmlformats.org/markup-compatibility/2006" xmlns:r="http://schemas.openxmlformats.org/officeDocument/2006/relationships" xmlns:w="http://schemas.openxmlformats.org/wordprocessingml/2006/main" xmlns:w14="http://schemas.microsoft.com/office/word/2010/wordml" xmlns:w15="http://schemas.microsoft.com/office/word/2012/wordml" xmlns:w16se="http://schemas.microsoft.com/office/word/2015/wordml/symex" mc:Ignorable="w14 w15 w16se">
+<w:styles xmlns:mc="http://schemas.openxmlformats.org/markup-compatibility/2006" xmlns:r="http://schemas.openxmlformats.org/officeDocument/2006/relationships" xmlns:w="http://schemas.openxmlformats.org/wordprocessingml/2006/main" xmlns:w14="http://schemas.microsoft.com/office/word/2010/wordml" xmlns:w15="http://schemas.microsoft.com/office/word/2012/wordml" mc:Ignorable="w14 w15">
   <w:docDefaults>
     <w:rPrDefault>
       <w:rPr>
@@ -1959,7 +1962,7 @@
       </w:pPr>
     </w:pPrDefault>
   </w:docDefaults>
-  <w:latentStyles w:defLockedState="0" w:defUIPriority="99" w:defSemiHidden="0" w:defUnhideWhenUsed="0" w:defQFormat="0" w:count="375">
+  <w:latentStyles w:defLockedState="0" w:defUIPriority="99" w:defSemiHidden="0" w:defUnhideWhenUsed="0" w:defQFormat="0" w:count="382">
     <w:lsdException w:name="Normal" w:uiPriority="0" w:qFormat="1"/>
     <w:lsdException w:name="heading 1" w:uiPriority="9" w:qFormat="1"/>
     <w:lsdException w:name="heading 2" w:semiHidden="1" w:uiPriority="9" w:unhideWhenUsed="1" w:qFormat="1"/>
@@ -2333,8 +2336,6 @@
     <w:lsdException w:name="List Table 7 Colorful Accent 6" w:uiPriority="52"/>
     <w:lsdException w:name="Mention" w:semiHidden="1" w:unhideWhenUsed="1"/>
     <w:lsdException w:name="Smart Hyperlink" w:semiHidden="1" w:unhideWhenUsed="1"/>
-    <w:lsdException w:name="Hashtag" w:semiHidden="1" w:unhideWhenUsed="1"/>
-    <w:lsdException w:name="Unresolved Mention" w:semiHidden="1" w:unhideWhenUsed="1"/>
   </w:latentStyles>
   <w:style w:type="paragraph" w:default="1" w:styleId="Normal">
     <w:name w:val="Normal"/>

--- a/Documenten/Retrospective_Sprint1.docx
+++ b/Documenten/Retrospective_Sprint1.docx
@@ -22,23 +22,13 @@
         </w:rPr>
         <w:t>G</w:t>
       </w:r>
-      <w:proofErr w:type="spellStart"/>
-      <w:r>
-        <w:rPr>
-          <w:rStyle w:val="normaltextrun"/>
-          <w:rFonts w:ascii="Arial" w:eastAsia="Cambria,Segoe UI" w:hAnsi="Arial" w:cs="Arial"/>
-          <w:lang w:val="en-US"/>
-        </w:rPr>
-        <w:t>roup</w:t>
-      </w:r>
-      <w:proofErr w:type="spellEnd"/>
-      <w:r>
-        <w:rPr>
-          <w:rStyle w:val="normaltextrun"/>
-          <w:rFonts w:ascii="Arial" w:eastAsia="Cambria,Segoe UI" w:hAnsi="Arial" w:cs="Arial"/>
-          <w:lang w:val="en-US"/>
-        </w:rPr>
-        <w:t xml:space="preserve"> Name:</w:t>
+      <w:r>
+        <w:rPr>
+          <w:rStyle w:val="normaltextrun"/>
+          <w:rFonts w:ascii="Arial" w:eastAsia="Cambria,Segoe UI" w:hAnsi="Arial" w:cs="Arial"/>
+          <w:lang w:val="en-US"/>
+        </w:rPr>
+        <w:t>roup Name:</w:t>
       </w:r>
       <w:r>
         <w:rPr>
@@ -48,7 +38,6 @@
         </w:rPr>
         <w:t> </w:t>
       </w:r>
-      <w:proofErr w:type="spellStart"/>
       <w:r>
         <w:rPr>
           <w:rStyle w:val="normaltextrun"/>
@@ -57,7 +46,6 @@
         </w:rPr>
         <w:t>Groep</w:t>
       </w:r>
-      <w:proofErr w:type="spellEnd"/>
       <w:r>
         <w:rPr>
           <w:rStyle w:val="apple-converted-space"/>
@@ -137,34 +125,14 @@
           <w:lang w:val="en-US"/>
         </w:rPr>
       </w:pPr>
-      <w:proofErr w:type="spellStart"/>
-      <w:r>
-        <w:rPr>
-          <w:rStyle w:val="normaltextrun"/>
-          <w:rFonts w:ascii="Arial" w:eastAsia="Cambria,Segoe UI" w:hAnsi="Arial" w:cs="Arial"/>
-          <w:lang w:val="en-US"/>
-        </w:rPr>
-        <w:t>Scrummaster</w:t>
-      </w:r>
-      <w:proofErr w:type="spellEnd"/>
-      <w:r>
-        <w:rPr>
-          <w:rStyle w:val="normaltextrun"/>
-          <w:rFonts w:ascii="Arial" w:eastAsia="Cambria,Segoe UI" w:hAnsi="Arial" w:cs="Arial"/>
-          <w:lang w:val="en-US"/>
-        </w:rPr>
-        <w:t xml:space="preserve">: Muhammed </w:t>
-      </w:r>
-      <w:proofErr w:type="spellStart"/>
-      <w:r>
-        <w:rPr>
-          <w:rStyle w:val="normaltextrun"/>
-          <w:rFonts w:ascii="Arial" w:eastAsia="Cambria,Segoe UI" w:hAnsi="Arial" w:cs="Arial"/>
-          <w:lang w:val="en-US"/>
-        </w:rPr>
-        <w:t>Incekara</w:t>
-      </w:r>
-      <w:proofErr w:type="spellEnd"/>
+      <w:r>
+        <w:rPr>
+          <w:rStyle w:val="normaltextrun"/>
+          <w:rFonts w:ascii="Arial" w:eastAsia="Cambria,Segoe UI" w:hAnsi="Arial" w:cs="Arial"/>
+          <w:lang w:val="en-US"/>
+        </w:rPr>
+        <w:t>Scrummaster: Muhammed Incekara</w:t>
+      </w:r>
     </w:p>
     <w:p>
       <w:pPr>
@@ -199,25 +167,14 @@
           <w:bCs/>
         </w:rPr>
       </w:pPr>
-      <w:proofErr w:type="spellStart"/>
-      <w:r>
-        <w:rPr>
-          <w:rStyle w:val="normaltextrun"/>
-          <w:rFonts w:ascii="Arial" w:eastAsia="Cambria,Segoe UI" w:hAnsi="Arial" w:cs="Arial"/>
-          <w:b/>
-          <w:bCs/>
-        </w:rPr>
-        <w:t>Phase</w:t>
-      </w:r>
-      <w:proofErr w:type="spellEnd"/>
-      <w:r>
-        <w:rPr>
-          <w:rStyle w:val="normaltextrun"/>
-          <w:rFonts w:ascii="Arial" w:eastAsia="Cambria,Segoe UI" w:hAnsi="Arial" w:cs="Arial"/>
-          <w:b/>
-          <w:bCs/>
-        </w:rPr>
-        <w:t xml:space="preserve"> 1:</w:t>
+      <w:r>
+        <w:rPr>
+          <w:rStyle w:val="normaltextrun"/>
+          <w:rFonts w:ascii="Arial" w:eastAsia="Cambria,Segoe UI" w:hAnsi="Arial" w:cs="Arial"/>
+          <w:b/>
+          <w:bCs/>
+        </w:rPr>
+        <w:t>Phase 1:</w:t>
       </w:r>
       <w:r>
         <w:rPr>
@@ -292,103 +249,29 @@
           <w:rStyle w:val="eop"/>
           <w:rFonts w:ascii="Arial" w:eastAsia="Cambria,Segoe UI" w:hAnsi="Arial" w:cs="Arial"/>
         </w:rPr>
-        <w:t xml:space="preserve">Tijdens de eerst sprint hebben we niet veel aan het eindproduct zelf kunnen werken maar wel belangrijke beslissing kunnen nemen over welk </w:t>
-      </w:r>
-      <w:proofErr w:type="spellStart"/>
-      <w:r>
-        <w:rPr>
-          <w:rStyle w:val="eop"/>
-          <w:rFonts w:ascii="Arial" w:eastAsia="Cambria,Segoe UI" w:hAnsi="Arial" w:cs="Arial"/>
-        </w:rPr>
-        <w:t>framework</w:t>
-      </w:r>
-      <w:proofErr w:type="spellEnd"/>
-      <w:r>
-        <w:rPr>
-          <w:rStyle w:val="eop"/>
-          <w:rFonts w:ascii="Arial" w:eastAsia="Cambria,Segoe UI" w:hAnsi="Arial" w:cs="Arial"/>
-        </w:rPr>
-        <w:t xml:space="preserve"> we gaan gebruiken en welke design </w:t>
-      </w:r>
-      <w:proofErr w:type="spellStart"/>
-      <w:r>
-        <w:rPr>
-          <w:rStyle w:val="eop"/>
-          <w:rFonts w:ascii="Arial" w:eastAsia="Cambria,Segoe UI" w:hAnsi="Arial" w:cs="Arial"/>
-        </w:rPr>
-        <w:t>patterns</w:t>
-      </w:r>
-      <w:proofErr w:type="spellEnd"/>
-      <w:r>
-        <w:rPr>
-          <w:rStyle w:val="eop"/>
-          <w:rFonts w:ascii="Arial" w:eastAsia="Cambria,Segoe UI" w:hAnsi="Arial" w:cs="Arial"/>
-        </w:rPr>
-        <w:t xml:space="preserve"> we willen im</w:t>
-      </w:r>
-      <w:bookmarkStart w:id="0" w:name="_GoBack"/>
-      <w:bookmarkEnd w:id="0"/>
-      <w:r>
-        <w:rPr>
-          <w:rStyle w:val="eop"/>
-          <w:rFonts w:ascii="Arial" w:eastAsia="Cambria,Segoe UI" w:hAnsi="Arial" w:cs="Arial"/>
-        </w:rPr>
-        <w:t xml:space="preserve">plementeren. De groep binnen de sfeer is goed, iedereen draagt actief bij en probeert elkaar te helpen wanneer het kan. Het was een beetje lastig om te bedenken hoe we de </w:t>
-      </w:r>
-      <w:proofErr w:type="spellStart"/>
-      <w:r>
-        <w:rPr>
-          <w:rStyle w:val="eop"/>
-          <w:rFonts w:ascii="Arial" w:eastAsia="Cambria,Segoe UI" w:hAnsi="Arial" w:cs="Arial"/>
-        </w:rPr>
-        <w:t>patterns</w:t>
-      </w:r>
-      <w:proofErr w:type="spellEnd"/>
-      <w:r>
-        <w:rPr>
-          <w:rStyle w:val="eop"/>
-          <w:rFonts w:ascii="Arial" w:eastAsia="Cambria,Segoe UI" w:hAnsi="Arial" w:cs="Arial"/>
-        </w:rPr>
-        <w:t xml:space="preserve"> konden implementeren maar uiteindelijk is het wel gelukt. Deze korte sprint is naar mijn mening wel goed gegaan, de volgende sprints zullen denk ik uitdagender zijn met het werken met </w:t>
-      </w:r>
-      <w:proofErr w:type="spellStart"/>
-      <w:r>
-        <w:rPr>
-          <w:rStyle w:val="eop"/>
-          <w:rFonts w:ascii="Arial" w:eastAsia="Cambria,Segoe UI" w:hAnsi="Arial" w:cs="Arial"/>
-        </w:rPr>
-        <w:t>Xamarin</w:t>
-      </w:r>
-      <w:proofErr w:type="spellEnd"/>
-      <w:r>
-        <w:rPr>
-          <w:rStyle w:val="eop"/>
-          <w:rFonts w:ascii="Arial" w:eastAsia="Cambria,Segoe UI" w:hAnsi="Arial" w:cs="Arial"/>
-        </w:rPr>
-        <w:t>.</w:t>
-      </w:r>
-    </w:p>
-    <w:p>
-      <w:pPr>
-        <w:pStyle w:val="paragraph"/>
-        <w:spacing w:before="0" w:beforeAutospacing="0" w:after="0" w:afterAutospacing="0"/>
-        <w:rPr>
-          <w:rStyle w:val="eop"/>
-          <w:rFonts w:ascii="Arial" w:eastAsia="Cambria,Segoe UI" w:hAnsi="Arial" w:cs="Arial"/>
-        </w:rPr>
-      </w:pPr>
-    </w:p>
-    <w:p>
-      <w:pPr>
-        <w:pStyle w:val="paragraph"/>
-        <w:spacing w:before="0" w:beforeAutospacing="0" w:after="0" w:afterAutospacing="0"/>
-        <w:rPr>
-          <w:rStyle w:val="eop"/>
-          <w:rFonts w:ascii="Arial" w:eastAsia="Cambria,Segoe UI" w:hAnsi="Arial" w:cs="Arial"/>
-          <w:b/>
-        </w:rPr>
-      </w:pPr>
-      <w:proofErr w:type="spellStart"/>
+        <w:t>Tijdens de eerst sprint hebben we niet veel aan het eindproduct zelf kunnen werken maar wel belangrijke beslissing kunnen nemen over welk framework we gaan gebruiken en welke design patterns we willen implementeren. De groep binnen de sfeer is goed, iedereen draagt actief bij en probeert elkaar te helpen wanneer het kan. Het was een beetje lastig om te bedenken hoe we de patterns konden implementeren maar uiteindelijk is het wel gelukt. Deze korte sprint is naar mijn mening wel goed gegaan, de volgende sprints zullen denk ik uitdagender zijn met het werken met Xamarin.</w:t>
+      </w:r>
+    </w:p>
+    <w:p>
+      <w:pPr>
+        <w:pStyle w:val="paragraph"/>
+        <w:spacing w:before="0" w:beforeAutospacing="0" w:after="0" w:afterAutospacing="0"/>
+        <w:rPr>
+          <w:rStyle w:val="eop"/>
+          <w:rFonts w:ascii="Arial" w:eastAsia="Cambria,Segoe UI" w:hAnsi="Arial" w:cs="Arial"/>
+        </w:rPr>
+      </w:pPr>
+    </w:p>
+    <w:p>
+      <w:pPr>
+        <w:pStyle w:val="paragraph"/>
+        <w:spacing w:before="0" w:beforeAutospacing="0" w:after="0" w:afterAutospacing="0"/>
+        <w:rPr>
+          <w:rStyle w:val="eop"/>
+          <w:rFonts w:ascii="Arial" w:eastAsia="Cambria,Segoe UI" w:hAnsi="Arial" w:cs="Arial"/>
+          <w:b/>
+        </w:rPr>
+      </w:pPr>
       <w:r>
         <w:rPr>
           <w:rStyle w:val="eop"/>
@@ -397,7 +280,6 @@
         </w:rPr>
         <w:t>Muhammed</w:t>
       </w:r>
-      <w:proofErr w:type="spellEnd"/>
       <w:r>
         <w:rPr>
           <w:rStyle w:val="normaltextrun"/>
@@ -428,35 +310,7 @@
         <w:rPr>
           <w:rFonts w:ascii="Arial,Cambria" w:eastAsia="Arial,Cambria" w:hAnsi="Arial,Cambria" w:cs="Arial,Cambria"/>
         </w:rPr>
-        <w:t xml:space="preserve">Wat ik goed vond gaan aan deze sprint is dat we als team makkelijk een case konden kiezen, zonder al te veel overleg. Iedereen had ook meteen grote ideeën die we hoopten te kunnen implementeren. Daarna zijn we begonnen met het onderzoeken van de beste programmeertaal en </w:t>
-      </w:r>
-      <w:proofErr w:type="spellStart"/>
-      <w:r>
-        <w:rPr>
-          <w:rFonts w:ascii="Arial,Cambria" w:eastAsia="Arial,Cambria" w:hAnsi="Arial,Cambria" w:cs="Arial,Cambria"/>
-        </w:rPr>
-        <w:t>framework</w:t>
-      </w:r>
-      <w:proofErr w:type="spellEnd"/>
-      <w:r>
-        <w:rPr>
-          <w:rFonts w:ascii="Arial,Cambria" w:eastAsia="Arial,Cambria" w:hAnsi="Arial,Cambria" w:cs="Arial,Cambria"/>
-        </w:rPr>
-        <w:t xml:space="preserve"> om deze app te bouwen. Iedereen was hard bezig en ook na deze onderzoek hebben we met zijn alle een gezamenlijk besluit genomen. Dus tot nu toe vind ik vooral de sfeer en werklust van het team positief. Persoonlijk is mijn enige minpunt het gebrek aan kennis van </w:t>
-      </w:r>
-      <w:proofErr w:type="spellStart"/>
-      <w:r>
-        <w:rPr>
-          <w:rFonts w:ascii="Arial,Cambria" w:eastAsia="Arial,Cambria" w:hAnsi="Arial,Cambria" w:cs="Arial,Cambria"/>
-        </w:rPr>
-        <w:t>Xamarin</w:t>
-      </w:r>
-      <w:proofErr w:type="spellEnd"/>
-      <w:r>
-        <w:rPr>
-          <w:rFonts w:ascii="Arial,Cambria" w:eastAsia="Arial,Cambria" w:hAnsi="Arial,Cambria" w:cs="Arial,Cambria"/>
-        </w:rPr>
-        <w:t>. Dit hoop ik in de volgende sprint weg te werken.</w:t>
+        <w:t>Wat ik goed vond gaan aan deze sprint is dat we als team makkelijk een case konden kiezen, zonder al te veel overleg. Iedereen had ook meteen grote ideeën die we hoopten te kunnen implementeren. Daarna zijn we begonnen met het onderzoeken van de beste programmeertaal en framework om deze app te bouwen. Iedereen was hard bezig en ook na deze onderzoek hebben we met zijn alle een gezamenlijk besluit genomen. Dus tot nu toe vind ik vooral de sfeer en werklust van het team positief. Persoonlijk is mijn enige minpunt het gebrek aan kennis van Xamarin. Dit hoop ik in de volgende sprint weg te werken.</w:t>
       </w:r>
     </w:p>
     <w:p>
@@ -524,39 +378,7 @@
           <w:rStyle w:val="normaltextrun"/>
           <w:rFonts w:ascii="Arial" w:eastAsia="Cambria,Segoe UI" w:hAnsi="Arial" w:cs="Arial"/>
         </w:rPr>
-        <w:t xml:space="preserve">De eerste sprint was net als de vorige projecten heel kort daarom hebben we qua programmeren niet zo veel gedaan. We hebben meer onderzoek gedaan naar welke </w:t>
-      </w:r>
-      <w:proofErr w:type="spellStart"/>
-      <w:r>
-        <w:rPr>
-          <w:rStyle w:val="normaltextrun"/>
-          <w:rFonts w:ascii="Arial" w:eastAsia="Cambria,Segoe UI" w:hAnsi="Arial" w:cs="Arial"/>
-        </w:rPr>
-        <w:t>framework</w:t>
-      </w:r>
-      <w:proofErr w:type="spellEnd"/>
-      <w:r>
-        <w:rPr>
-          <w:rStyle w:val="normaltextrun"/>
-          <w:rFonts w:ascii="Arial" w:eastAsia="Cambria,Segoe UI" w:hAnsi="Arial" w:cs="Arial"/>
-        </w:rPr>
-        <w:t xml:space="preserve"> we gaan gebruiken en een class diagram gemaakt om meer beeld te krijgen hoe onze applicatie eruit gaat zien en hoe het gaat werken. Wat goed ging in de eerste sprint is dat alles op tijd af was en alles volgens plan ging. Enige minpunt is dat we eerste keer werken met </w:t>
-      </w:r>
-      <w:proofErr w:type="spellStart"/>
-      <w:r>
-        <w:rPr>
-          <w:rStyle w:val="normaltextrun"/>
-          <w:rFonts w:ascii="Arial" w:eastAsia="Cambria,Segoe UI" w:hAnsi="Arial" w:cs="Arial"/>
-        </w:rPr>
-        <w:t>Xamarin</w:t>
-      </w:r>
-      <w:proofErr w:type="spellEnd"/>
-      <w:r>
-        <w:rPr>
-          <w:rStyle w:val="normaltextrun"/>
-          <w:rFonts w:ascii="Arial" w:eastAsia="Cambria,Segoe UI" w:hAnsi="Arial" w:cs="Arial"/>
-        </w:rPr>
-        <w:t xml:space="preserve"> en daarom ook beetje moeite hebben.</w:t>
+        <w:t>De eerste sprint was net als de vorige projecten heel kort daarom hebben we qua programmeren niet zo veel gedaan. We hebben meer onderzoek gedaan naar welke framework we gaan gebruiken en een class diagram gemaakt om meer beeld te krijgen hoe onze applicatie eruit gaat zien en hoe het gaat werken. Wat goed ging in de eerste sprint is dat alles op tijd af was en alles volgens plan ging. Enige minpunt is dat we eerste keer werken met Xamarin en daarom ook beetje moeite hebben.</w:t>
       </w:r>
     </w:p>
     <w:p>
@@ -837,6 +659,43 @@
           <w:rFonts w:eastAsia="Cambria,Segoe UI"/>
         </w:rPr>
       </w:pPr>
+      <w:r>
+        <w:rPr>
+          <w:rStyle w:val="eop"/>
+          <w:rFonts w:eastAsia="Cambria,Segoe UI"/>
+        </w:rPr>
+        <w:t xml:space="preserve">De eerste </w:t>
+      </w:r>
+      <w:r>
+        <w:rPr>
+          <w:rStyle w:val="eop"/>
+          <w:rFonts w:eastAsia="Cambria,Segoe UI"/>
+        </w:rPr>
+        <w:t>sprint ging goed. Iedereen communiceert goed</w:t>
+      </w:r>
+      <w:r>
+        <w:rPr>
+          <w:rStyle w:val="eop"/>
+          <w:rFonts w:eastAsia="Cambria,Segoe UI"/>
+        </w:rPr>
+        <w:t xml:space="preserve"> via WhatsApp en op school.</w:t>
+      </w:r>
+      <w:bookmarkStart w:id="0" w:name="_GoBack"/>
+      <w:bookmarkEnd w:id="0"/>
+      <w:r>
+        <w:rPr>
+          <w:rStyle w:val="eop"/>
+          <w:rFonts w:eastAsia="Cambria,Segoe UI"/>
+        </w:rPr>
+        <w:t xml:space="preserve"> Er wordt wel minder goed gewerkt met github dan tijdens h</w:t>
+      </w:r>
+      <w:r>
+        <w:rPr>
+          <w:rStyle w:val="eop"/>
+          <w:rFonts w:eastAsia="Cambria,Segoe UI"/>
+        </w:rPr>
+        <w:t>et vorige project waarin ik zat, maar het is geen hindernis geweest.</w:t>
+      </w:r>
     </w:p>
     <w:p>
       <w:pPr>
@@ -1129,25 +988,7 @@
           <w:bCs/>
         </w:rPr>
         <w:tab/>
-        <w:t xml:space="preserve">Sommige leden niet bekend met </w:t>
-      </w:r>
-      <w:proofErr w:type="spellStart"/>
-      <w:r>
-        <w:rPr>
-          <w:rStyle w:val="eop"/>
-          <w:rFonts w:ascii="Arial" w:eastAsia="Cambria,Segoe UI" w:hAnsi="Arial" w:cs="Arial"/>
-          <w:bCs/>
-        </w:rPr>
-        <w:t>Xamarin</w:t>
-      </w:r>
-      <w:proofErr w:type="spellEnd"/>
-      <w:r>
-        <w:rPr>
-          <w:rStyle w:val="eop"/>
-          <w:rFonts w:ascii="Arial" w:eastAsia="Cambria,Segoe UI" w:hAnsi="Arial" w:cs="Arial"/>
-          <w:bCs/>
-        </w:rPr>
-        <w:t xml:space="preserve"> - </w:t>
+        <w:t xml:space="preserve">Sommige leden niet bekend met Xamarin - </w:t>
       </w:r>
     </w:p>
     <w:p>
@@ -1292,7 +1133,6 @@
           <w:rFonts w:eastAsia="Cambria,Segoe UI"/>
         </w:rPr>
       </w:pPr>
-      <w:proofErr w:type="spellStart"/>
       <w:r>
         <w:rPr>
           <w:rStyle w:val="spellingerror"/>
@@ -1302,7 +1142,6 @@
         </w:rPr>
         <w:t>Phase</w:t>
       </w:r>
-      <w:proofErr w:type="spellEnd"/>
       <w:r>
         <w:rPr>
           <w:rStyle w:val="apple-converted-space"/>
@@ -1349,39 +1188,7 @@
           <w:rStyle w:val="eop"/>
           <w:rFonts w:ascii="Arial" w:eastAsia="Cambria,Segoe UI" w:hAnsi="Arial" w:cs="Arial"/>
         </w:rPr>
-        <w:t xml:space="preserve">Zoals hierboven bij onze eerste indruk van deze project te lezen is, hadden we niet zoveel ervaring met de </w:t>
-      </w:r>
-      <w:proofErr w:type="spellStart"/>
-      <w:r>
-        <w:rPr>
-          <w:rStyle w:val="eop"/>
-          <w:rFonts w:ascii="Arial" w:eastAsia="Cambria,Segoe UI" w:hAnsi="Arial" w:cs="Arial"/>
-        </w:rPr>
-        <w:t>Xamarin</w:t>
-      </w:r>
-      <w:proofErr w:type="spellEnd"/>
-      <w:r>
-        <w:rPr>
-          <w:rStyle w:val="eop"/>
-          <w:rFonts w:ascii="Arial" w:eastAsia="Cambria,Segoe UI" w:hAnsi="Arial" w:cs="Arial"/>
-        </w:rPr>
-        <w:t xml:space="preserve"> </w:t>
-      </w:r>
-      <w:proofErr w:type="spellStart"/>
-      <w:r>
-        <w:rPr>
-          <w:rStyle w:val="eop"/>
-          <w:rFonts w:ascii="Arial" w:eastAsia="Cambria,Segoe UI" w:hAnsi="Arial" w:cs="Arial"/>
-        </w:rPr>
-        <w:t>framework</w:t>
-      </w:r>
-      <w:proofErr w:type="spellEnd"/>
-      <w:r>
-        <w:rPr>
-          <w:rStyle w:val="eop"/>
-          <w:rFonts w:ascii="Arial" w:eastAsia="Cambria,Segoe UI" w:hAnsi="Arial" w:cs="Arial"/>
-        </w:rPr>
-        <w:t>. Daarom moesten we een aantal dagen onderzoeken hoe dit in elkaar zit. Dus na onze eerste sprint hebben we niet een goed product kunnen leveren.</w:t>
+        <w:t>Zoals hierboven bij onze eerste indruk van deze project te lezen is, hadden we niet zoveel ervaring met de Xamarin framework. Daarom moesten we een aantal dagen onderzoeken hoe dit in elkaar zit. Dus na onze eerste sprint hebben we niet een goed product kunnen leveren.</w:t>
       </w:r>
     </w:p>
     <w:p>
@@ -1406,7 +1213,6 @@
           <w:bCs/>
         </w:rPr>
       </w:pPr>
-      <w:proofErr w:type="spellStart"/>
       <w:r>
         <w:rPr>
           <w:rStyle w:val="spellingerror"/>
@@ -1416,7 +1222,6 @@
         </w:rPr>
         <w:t>Phase</w:t>
       </w:r>
-      <w:proofErr w:type="spellEnd"/>
       <w:r>
         <w:rPr>
           <w:rStyle w:val="apple-converted-space"/>
@@ -1472,23 +1277,7 @@
           <w:rStyle w:val="eop"/>
           <w:rFonts w:ascii="Arial" w:eastAsia="Cambria,Segoe UI" w:hAnsi="Arial" w:cs="Arial"/>
         </w:rPr>
-        <w:t xml:space="preserve">Hier kunnen we eigenlijk alleen maar herhalen wat we al eerder vermeld hebben, we zijn tevreden over hoe alles gegaan is, het enige wat we mee moeten nemen naar de volgende sprint is dat we iets eerder moeten beginnen met onderzoek van </w:t>
-      </w:r>
-      <w:proofErr w:type="spellStart"/>
-      <w:r>
-        <w:rPr>
-          <w:rStyle w:val="eop"/>
-          <w:rFonts w:ascii="Arial" w:eastAsia="Cambria,Segoe UI" w:hAnsi="Arial" w:cs="Arial"/>
-        </w:rPr>
-        <w:t>framework</w:t>
-      </w:r>
-      <w:proofErr w:type="spellEnd"/>
-      <w:r>
-        <w:rPr>
-          <w:rStyle w:val="eop"/>
-          <w:rFonts w:ascii="Arial" w:eastAsia="Cambria,Segoe UI" w:hAnsi="Arial" w:cs="Arial"/>
-        </w:rPr>
-        <w:t xml:space="preserve"> en programmeertaal.</w:t>
+        <w:t>Hier kunnen we eigenlijk alleen maar herhalen wat we al eerder vermeld hebben, we zijn tevreden over hoe alles gegaan is, het enige wat we mee moeten nemen naar de volgende sprint is dat we iets eerder moeten beginnen met onderzoek van framework en programmeertaal.</w:t>
       </w:r>
     </w:p>
     <w:p>
@@ -1750,7 +1539,6 @@
           <w:rFonts w:ascii="Arial,Cambria,Segoe UI" w:eastAsia="Arial,Cambria,Segoe UI" w:hAnsi="Arial,Cambria,Segoe UI" w:cs="Arial,Cambria,Segoe UI"/>
         </w:rPr>
       </w:pPr>
-      <w:proofErr w:type="spellStart"/>
       <w:r>
         <w:rPr>
           <w:rStyle w:val="normaltextrun"/>
@@ -1760,7 +1548,6 @@
         </w:rPr>
         <w:t>Muhammed</w:t>
       </w:r>
-      <w:proofErr w:type="spellEnd"/>
       <w:r>
         <w:rPr>
           <w:rStyle w:val="normaltextrun"/>
@@ -1805,16 +1592,15 @@
           <w:rFonts w:eastAsia="Cambria,Segoe UI"/>
         </w:rPr>
       </w:pPr>
-      <w:proofErr w:type="spellStart"/>
-      <w:r>
-        <w:rPr>
-          <w:rStyle w:val="normaltextrun"/>
-          <w:rFonts w:ascii="Arial" w:eastAsia="Cambria,Segoe UI" w:hAnsi="Arial" w:cs="Arial"/>
-          <w:b/>
-        </w:rPr>
+      <w:r>
+        <w:rPr>
+          <w:rStyle w:val="normaltextrun"/>
+          <w:rFonts w:ascii="Arial" w:eastAsia="Cambria,Segoe UI" w:hAnsi="Arial" w:cs="Arial"/>
+          <w:b/>
+        </w:rPr>
+        <w:lastRenderedPageBreak/>
         <w:t>Mahmut</w:t>
       </w:r>
-      <w:proofErr w:type="spellEnd"/>
       <w:r>
         <w:rPr>
           <w:rStyle w:val="normaltextrun"/>
@@ -1857,7 +1643,6 @@
           <w:rFonts w:ascii="Arial" w:eastAsia="Cambria,Segoe UI" w:hAnsi="Arial" w:cs="Arial"/>
           <w:b/>
         </w:rPr>
-        <w:lastRenderedPageBreak/>
         <w:t>Endy</w:t>
       </w:r>
       <w:r>
@@ -2337,17 +2122,17 @@
     <w:lsdException w:name="Mention" w:semiHidden="1" w:unhideWhenUsed="1"/>
     <w:lsdException w:name="Smart Hyperlink" w:semiHidden="1" w:unhideWhenUsed="1"/>
   </w:latentStyles>
-  <w:style w:type="paragraph" w:default="1" w:styleId="Normal">
+  <w:style w:type="paragraph" w:default="1" w:styleId="Standaard">
     <w:name w:val="Normal"/>
     <w:qFormat/>
   </w:style>
-  <w:style w:type="character" w:default="1" w:styleId="DefaultParagraphFont">
+  <w:style w:type="character" w:default="1" w:styleId="Standaardalinea-lettertype">
     <w:name w:val="Default Paragraph Font"/>
     <w:uiPriority w:val="1"/>
     <w:semiHidden/>
     <w:unhideWhenUsed/>
   </w:style>
-  <w:style w:type="table" w:default="1" w:styleId="TableNormal">
+  <w:style w:type="table" w:default="1" w:styleId="Standaardtabel">
     <w:name w:val="Normal Table"/>
     <w:uiPriority w:val="99"/>
     <w:semiHidden/>
@@ -2362,7 +2147,7 @@
       </w:tblCellMar>
     </w:tblPr>
   </w:style>
-  <w:style w:type="numbering" w:default="1" w:styleId="NoList">
+  <w:style w:type="numbering" w:default="1" w:styleId="Geenlijst">
     <w:name w:val="No List"/>
     <w:uiPriority w:val="99"/>
     <w:semiHidden/>
@@ -2370,7 +2155,7 @@
   </w:style>
   <w:style w:type="paragraph" w:customStyle="1" w:styleId="paragraph">
     <w:name w:val="paragraph"/>
-    <w:basedOn w:val="Normal"/>
+    <w:basedOn w:val="Standaard"/>
     <w:rsid w:val="002401EB"/>
     <w:pPr>
       <w:spacing w:before="100" w:beforeAutospacing="1" w:after="100" w:afterAutospacing="1" w:line="240" w:lineRule="auto"/>
@@ -2384,28 +2169,28 @@
   </w:style>
   <w:style w:type="character" w:customStyle="1" w:styleId="normaltextrun">
     <w:name w:val="normaltextrun"/>
-    <w:basedOn w:val="DefaultParagraphFont"/>
+    <w:basedOn w:val="Standaardalinea-lettertype"/>
     <w:rsid w:val="002401EB"/>
   </w:style>
   <w:style w:type="character" w:customStyle="1" w:styleId="apple-converted-space">
     <w:name w:val="apple-converted-space"/>
-    <w:basedOn w:val="DefaultParagraphFont"/>
+    <w:basedOn w:val="Standaardalinea-lettertype"/>
     <w:rsid w:val="002401EB"/>
   </w:style>
   <w:style w:type="character" w:customStyle="1" w:styleId="eop">
     <w:name w:val="eop"/>
-    <w:basedOn w:val="DefaultParagraphFont"/>
+    <w:basedOn w:val="Standaardalinea-lettertype"/>
     <w:rsid w:val="002401EB"/>
   </w:style>
   <w:style w:type="character" w:customStyle="1" w:styleId="spellingerror">
     <w:name w:val="spellingerror"/>
-    <w:basedOn w:val="DefaultParagraphFont"/>
+    <w:basedOn w:val="Standaardalinea-lettertype"/>
     <w:rsid w:val="002401EB"/>
   </w:style>
-  <w:style w:type="paragraph" w:styleId="BalloonText">
+  <w:style w:type="paragraph" w:styleId="Ballontekst">
     <w:name w:val="Balloon Text"/>
-    <w:basedOn w:val="Normal"/>
-    <w:link w:val="BalloonTextChar"/>
+    <w:basedOn w:val="Standaard"/>
+    <w:link w:val="BallontekstTeken"/>
     <w:uiPriority w:val="99"/>
     <w:semiHidden/>
     <w:unhideWhenUsed/>
@@ -2419,10 +2204,10 @@
       <w:szCs w:val="16"/>
     </w:rPr>
   </w:style>
-  <w:style w:type="character" w:customStyle="1" w:styleId="BalloonTextChar">
-    <w:name w:val="Balloon Text Char"/>
-    <w:basedOn w:val="DefaultParagraphFont"/>
-    <w:link w:val="BalloonText"/>
+  <w:style w:type="character" w:customStyle="1" w:styleId="BallontekstTeken">
+    <w:name w:val="Ballontekst Teken"/>
+    <w:basedOn w:val="Standaardalinea-lettertype"/>
+    <w:link w:val="Ballontekst"/>
     <w:uiPriority w:val="99"/>
     <w:semiHidden/>
     <w:rsid w:val="002401EB"/>

--- a/Documenten/Retrospective_Sprint1.docx
+++ b/Documenten/Retrospective_Sprint1.docx
@@ -1,6 +1,6 @@
 
 <file path=word/document.xml><?xml version="1.0" encoding="utf-8"?>
-<w:document xmlns:wpc="http://schemas.microsoft.com/office/word/2010/wordprocessingCanvas" xmlns:mo="http://schemas.microsoft.com/office/mac/office/2008/main" xmlns:mc="http://schemas.openxmlformats.org/markup-compatibility/2006" xmlns:mv="urn:schemas-microsoft-com:mac:vml" xmlns:o="urn:schemas-microsoft-com:office:office" xmlns:r="http://schemas.openxmlformats.org/officeDocument/2006/relationships" xmlns:m="http://schemas.openxmlformats.org/officeDocument/2006/math" xmlns:v="urn:schemas-microsoft-com:vml" xmlns:wp14="http://schemas.microsoft.com/office/word/2010/wordprocessingDrawing" xmlns:wp="http://schemas.openxmlformats.org/drawingml/2006/wordprocessingDrawing" xmlns:w10="urn:schemas-microsoft-com:office:word" xmlns:w="http://schemas.openxmlformats.org/wordprocessingml/2006/main" xmlns:w14="http://schemas.microsoft.com/office/word/2010/wordml" xmlns:w15="http://schemas.microsoft.com/office/word/2012/wordml" xmlns:wpg="http://schemas.microsoft.com/office/word/2010/wordprocessingGroup" xmlns:wpi="http://schemas.microsoft.com/office/word/2010/wordprocessingInk" xmlns:wne="http://schemas.microsoft.com/office/word/2006/wordml" xmlns:wps="http://schemas.microsoft.com/office/word/2010/wordprocessingShape" mc:Ignorable="w14 w15 wp14">
+<w:document xmlns:wpc="http://schemas.microsoft.com/office/word/2010/wordprocessingCanvas" xmlns:cx="http://schemas.microsoft.com/office/drawing/2014/chartex" xmlns:cx1="http://schemas.microsoft.com/office/drawing/2015/9/8/chartex" xmlns:cx2="http://schemas.microsoft.com/office/drawing/2015/10/21/chartex" xmlns:cx3="http://schemas.microsoft.com/office/drawing/2016/5/9/chartex" xmlns:cx4="http://schemas.microsoft.com/office/drawing/2016/5/10/chartex" xmlns:cx5="http://schemas.microsoft.com/office/drawing/2016/5/11/chartex" xmlns:cx6="http://schemas.microsoft.com/office/drawing/2016/5/12/chartex" xmlns:cx7="http://schemas.microsoft.com/office/drawing/2016/5/13/chartex" xmlns:cx8="http://schemas.microsoft.com/office/drawing/2016/5/14/chartex" xmlns:mc="http://schemas.openxmlformats.org/markup-compatibility/2006" xmlns:aink="http://schemas.microsoft.com/office/drawing/2016/ink" xmlns:am3d="http://schemas.microsoft.com/office/drawing/2017/model3d" xmlns:o="urn:schemas-microsoft-com:office:office" xmlns:r="http://schemas.openxmlformats.org/officeDocument/2006/relationships" xmlns:m="http://schemas.openxmlformats.org/officeDocument/2006/math" xmlns:v="urn:schemas-microsoft-com:vml" xmlns:wp14="http://schemas.microsoft.com/office/word/2010/wordprocessingDrawing" xmlns:wp="http://schemas.openxmlformats.org/drawingml/2006/wordprocessingDrawing" xmlns:w10="urn:schemas-microsoft-com:office:word" xmlns:w="http://schemas.openxmlformats.org/wordprocessingml/2006/main" xmlns:w14="http://schemas.microsoft.com/office/word/2010/wordml" xmlns:w15="http://schemas.microsoft.com/office/word/2012/wordml" xmlns:w16cid="http://schemas.microsoft.com/office/word/2016/wordml/cid" xmlns:w16se="http://schemas.microsoft.com/office/word/2015/wordml/symex" xmlns:wpg="http://schemas.microsoft.com/office/word/2010/wordprocessingGroup" xmlns:wpi="http://schemas.microsoft.com/office/word/2010/wordprocessingInk" xmlns:wne="http://schemas.microsoft.com/office/word/2006/wordml" xmlns:wps="http://schemas.microsoft.com/office/word/2010/wordprocessingShape" mc:Ignorable="w14 w15 w16se w16cid wp14">
   <w:body>
     <w:p>
       <w:pPr>
@@ -22,13 +22,23 @@
         </w:rPr>
         <w:t>G</w:t>
       </w:r>
-      <w:r>
-        <w:rPr>
-          <w:rStyle w:val="normaltextrun"/>
-          <w:rFonts w:ascii="Arial" w:eastAsia="Cambria,Segoe UI" w:hAnsi="Arial" w:cs="Arial"/>
-          <w:lang w:val="en-US"/>
-        </w:rPr>
-        <w:t>roup Name:</w:t>
+      <w:proofErr w:type="spellStart"/>
+      <w:r>
+        <w:rPr>
+          <w:rStyle w:val="normaltextrun"/>
+          <w:rFonts w:ascii="Arial" w:eastAsia="Cambria,Segoe UI" w:hAnsi="Arial" w:cs="Arial"/>
+          <w:lang w:val="en-US"/>
+        </w:rPr>
+        <w:t>roup</w:t>
+      </w:r>
+      <w:proofErr w:type="spellEnd"/>
+      <w:r>
+        <w:rPr>
+          <w:rStyle w:val="normaltextrun"/>
+          <w:rFonts w:ascii="Arial" w:eastAsia="Cambria,Segoe UI" w:hAnsi="Arial" w:cs="Arial"/>
+          <w:lang w:val="en-US"/>
+        </w:rPr>
+        <w:t xml:space="preserve"> Name:</w:t>
       </w:r>
       <w:r>
         <w:rPr>
@@ -38,6 +48,7 @@
         </w:rPr>
         <w:t> </w:t>
       </w:r>
+      <w:proofErr w:type="spellStart"/>
       <w:r>
         <w:rPr>
           <w:rStyle w:val="normaltextrun"/>
@@ -46,6 +57,7 @@
         </w:rPr>
         <w:t>Groep</w:t>
       </w:r>
+      <w:proofErr w:type="spellEnd"/>
       <w:r>
         <w:rPr>
           <w:rStyle w:val="apple-converted-space"/>
@@ -125,13 +137,23 @@
           <w:lang w:val="en-US"/>
         </w:rPr>
       </w:pPr>
-      <w:r>
-        <w:rPr>
-          <w:rStyle w:val="normaltextrun"/>
-          <w:rFonts w:ascii="Arial" w:eastAsia="Cambria,Segoe UI" w:hAnsi="Arial" w:cs="Arial"/>
-          <w:lang w:val="en-US"/>
-        </w:rPr>
-        <w:t>Scrummaster: Muhammed Incekara</w:t>
+      <w:proofErr w:type="spellStart"/>
+      <w:r>
+        <w:rPr>
+          <w:rStyle w:val="normaltextrun"/>
+          <w:rFonts w:ascii="Arial" w:eastAsia="Cambria,Segoe UI" w:hAnsi="Arial" w:cs="Arial"/>
+          <w:lang w:val="en-US"/>
+        </w:rPr>
+        <w:t>Scrummaster</w:t>
+      </w:r>
+      <w:proofErr w:type="spellEnd"/>
+      <w:r>
+        <w:rPr>
+          <w:rStyle w:val="normaltextrun"/>
+          <w:rFonts w:ascii="Arial" w:eastAsia="Cambria,Segoe UI" w:hAnsi="Arial" w:cs="Arial"/>
+          <w:lang w:val="en-US"/>
+        </w:rPr>
+        <w:t>: Muhammed Incekara</w:t>
       </w:r>
     </w:p>
     <w:p>
@@ -167,14 +189,25 @@
           <w:bCs/>
         </w:rPr>
       </w:pPr>
-      <w:r>
-        <w:rPr>
-          <w:rStyle w:val="normaltextrun"/>
-          <w:rFonts w:ascii="Arial" w:eastAsia="Cambria,Segoe UI" w:hAnsi="Arial" w:cs="Arial"/>
-          <w:b/>
-          <w:bCs/>
-        </w:rPr>
-        <w:t>Phase 1:</w:t>
+      <w:proofErr w:type="spellStart"/>
+      <w:r>
+        <w:rPr>
+          <w:rStyle w:val="normaltextrun"/>
+          <w:rFonts w:ascii="Arial" w:eastAsia="Cambria,Segoe UI" w:hAnsi="Arial" w:cs="Arial"/>
+          <w:b/>
+          <w:bCs/>
+        </w:rPr>
+        <w:t>Phase</w:t>
+      </w:r>
+      <w:proofErr w:type="spellEnd"/>
+      <w:r>
+        <w:rPr>
+          <w:rStyle w:val="normaltextrun"/>
+          <w:rFonts w:ascii="Arial" w:eastAsia="Cambria,Segoe UI" w:hAnsi="Arial" w:cs="Arial"/>
+          <w:b/>
+          <w:bCs/>
+        </w:rPr>
+        <w:t xml:space="preserve"> 1:</w:t>
       </w:r>
       <w:r>
         <w:rPr>
@@ -210,6 +243,7 @@
           <w:szCs w:val="12"/>
         </w:rPr>
       </w:pPr>
+      <w:proofErr w:type="spellStart"/>
       <w:r>
         <w:rPr>
           <w:rStyle w:val="spellingerror"/>
@@ -218,6 +252,7 @@
         </w:rPr>
         <w:t>Satrya</w:t>
       </w:r>
+      <w:proofErr w:type="spellEnd"/>
       <w:r>
         <w:rPr>
           <w:rStyle w:val="normaltextrun"/>
@@ -249,7 +284,71 @@
           <w:rStyle w:val="eop"/>
           <w:rFonts w:ascii="Arial" w:eastAsia="Cambria,Segoe UI" w:hAnsi="Arial" w:cs="Arial"/>
         </w:rPr>
-        <w:t>Tijdens de eerst sprint hebben we niet veel aan het eindproduct zelf kunnen werken maar wel belangrijke beslissing kunnen nemen over welk framework we gaan gebruiken en welke design patterns we willen implementeren. De groep binnen de sfeer is goed, iedereen draagt actief bij en probeert elkaar te helpen wanneer het kan. Het was een beetje lastig om te bedenken hoe we de patterns konden implementeren maar uiteindelijk is het wel gelukt. Deze korte sprint is naar mijn mening wel goed gegaan, de volgende sprints zullen denk ik uitdagender zijn met het werken met Xamarin.</w:t>
+        <w:t xml:space="preserve">Tijdens de eerst sprint hebben we niet veel aan het eindproduct zelf kunnen werken maar wel belangrijke beslissing kunnen nemen over welk </w:t>
+      </w:r>
+      <w:proofErr w:type="spellStart"/>
+      <w:r>
+        <w:rPr>
+          <w:rStyle w:val="eop"/>
+          <w:rFonts w:ascii="Arial" w:eastAsia="Cambria,Segoe UI" w:hAnsi="Arial" w:cs="Arial"/>
+        </w:rPr>
+        <w:t>framework</w:t>
+      </w:r>
+      <w:proofErr w:type="spellEnd"/>
+      <w:r>
+        <w:rPr>
+          <w:rStyle w:val="eop"/>
+          <w:rFonts w:ascii="Arial" w:eastAsia="Cambria,Segoe UI" w:hAnsi="Arial" w:cs="Arial"/>
+        </w:rPr>
+        <w:t xml:space="preserve"> we gaan gebruiken en welke design </w:t>
+      </w:r>
+      <w:proofErr w:type="spellStart"/>
+      <w:r>
+        <w:rPr>
+          <w:rStyle w:val="eop"/>
+          <w:rFonts w:ascii="Arial" w:eastAsia="Cambria,Segoe UI" w:hAnsi="Arial" w:cs="Arial"/>
+        </w:rPr>
+        <w:t>patterns</w:t>
+      </w:r>
+      <w:proofErr w:type="spellEnd"/>
+      <w:r>
+        <w:rPr>
+          <w:rStyle w:val="eop"/>
+          <w:rFonts w:ascii="Arial" w:eastAsia="Cambria,Segoe UI" w:hAnsi="Arial" w:cs="Arial"/>
+        </w:rPr>
+        <w:t xml:space="preserve"> we willen implementeren. De groep binnen de sfeer is goed, iedereen draagt actief bij en probeert elkaar te helpen wanneer het kan. Het was een beetje lastig om te bedenken hoe we de </w:t>
+      </w:r>
+      <w:proofErr w:type="spellStart"/>
+      <w:r>
+        <w:rPr>
+          <w:rStyle w:val="eop"/>
+          <w:rFonts w:ascii="Arial" w:eastAsia="Cambria,Segoe UI" w:hAnsi="Arial" w:cs="Arial"/>
+        </w:rPr>
+        <w:t>patterns</w:t>
+      </w:r>
+      <w:proofErr w:type="spellEnd"/>
+      <w:r>
+        <w:rPr>
+          <w:rStyle w:val="eop"/>
+          <w:rFonts w:ascii="Arial" w:eastAsia="Cambria,Segoe UI" w:hAnsi="Arial" w:cs="Arial"/>
+        </w:rPr>
+        <w:t xml:space="preserve"> konden implementeren maar uiteindelijk is het wel gelukt. Deze korte sprint is naar mijn mening wel goed gegaan, de volgende sprints zullen denk ik uitdagender zijn met het werken met </w:t>
+      </w:r>
+      <w:proofErr w:type="spellStart"/>
+      <w:r>
+        <w:rPr>
+          <w:rStyle w:val="eop"/>
+          <w:rFonts w:ascii="Arial" w:eastAsia="Cambria,Segoe UI" w:hAnsi="Arial" w:cs="Arial"/>
+        </w:rPr>
+        <w:t>Xamarin</w:t>
+      </w:r>
+      <w:proofErr w:type="spellEnd"/>
+      <w:r>
+        <w:rPr>
+          <w:rStyle w:val="eop"/>
+          <w:rFonts w:ascii="Arial" w:eastAsia="Cambria,Segoe UI" w:hAnsi="Arial" w:cs="Arial"/>
+        </w:rPr>
+        <w:t>.</w:t>
       </w:r>
     </w:p>
     <w:p>
@@ -310,7 +409,35 @@
         <w:rPr>
           <w:rFonts w:ascii="Arial,Cambria" w:eastAsia="Arial,Cambria" w:hAnsi="Arial,Cambria" w:cs="Arial,Cambria"/>
         </w:rPr>
-        <w:t>Wat ik goed vond gaan aan deze sprint is dat we als team makkelijk een case konden kiezen, zonder al te veel overleg. Iedereen had ook meteen grote ideeën die we hoopten te kunnen implementeren. Daarna zijn we begonnen met het onderzoeken van de beste programmeertaal en framework om deze app te bouwen. Iedereen was hard bezig en ook na deze onderzoek hebben we met zijn alle een gezamenlijk besluit genomen. Dus tot nu toe vind ik vooral de sfeer en werklust van het team positief. Persoonlijk is mijn enige minpunt het gebrek aan kennis van Xamarin. Dit hoop ik in de volgende sprint weg te werken.</w:t>
+        <w:t xml:space="preserve">Wat ik goed vond gaan aan deze sprint is dat we als team makkelijk een case konden kiezen, zonder al te veel overleg. Iedereen had ook meteen grote ideeën die we hoopten te kunnen implementeren. Daarna zijn we begonnen met het onderzoeken van de beste programmeertaal en </w:t>
+      </w:r>
+      <w:proofErr w:type="spellStart"/>
+      <w:r>
+        <w:rPr>
+          <w:rFonts w:ascii="Arial,Cambria" w:eastAsia="Arial,Cambria" w:hAnsi="Arial,Cambria" w:cs="Arial,Cambria"/>
+        </w:rPr>
+        <w:t>framework</w:t>
+      </w:r>
+      <w:proofErr w:type="spellEnd"/>
+      <w:r>
+        <w:rPr>
+          <w:rFonts w:ascii="Arial,Cambria" w:eastAsia="Arial,Cambria" w:hAnsi="Arial,Cambria" w:cs="Arial,Cambria"/>
+        </w:rPr>
+        <w:t xml:space="preserve"> om deze app te bouwen. Iedereen was hard bezig en ook na deze onderzoek hebben we met zijn alle een gezamenlijk besluit genomen. Dus tot nu toe vind ik vooral de sfeer en werklust van het team positief. Persoonlijk is mijn enige minpunt het gebrek aan kennis van </w:t>
+      </w:r>
+      <w:proofErr w:type="spellStart"/>
+      <w:r>
+        <w:rPr>
+          <w:rFonts w:ascii="Arial,Cambria" w:eastAsia="Arial,Cambria" w:hAnsi="Arial,Cambria" w:cs="Arial,Cambria"/>
+        </w:rPr>
+        <w:t>Xamarin</w:t>
+      </w:r>
+      <w:proofErr w:type="spellEnd"/>
+      <w:r>
+        <w:rPr>
+          <w:rFonts w:ascii="Arial,Cambria" w:eastAsia="Arial,Cambria" w:hAnsi="Arial,Cambria" w:cs="Arial,Cambria"/>
+        </w:rPr>
+        <w:t>. Dit hoop ik in de volgende sprint weg te werken.</w:t>
       </w:r>
     </w:p>
     <w:p>
@@ -346,13 +473,23 @@
           <w:szCs w:val="12"/>
         </w:rPr>
       </w:pPr>
-      <w:r>
-        <w:rPr>
-          <w:rStyle w:val="normaltextrun"/>
-          <w:rFonts w:ascii="Arial" w:eastAsia="Cambria,Segoe UI" w:hAnsi="Arial" w:cs="Arial"/>
-          <w:b/>
-        </w:rPr>
-        <w:t>Mahmut:</w:t>
+      <w:proofErr w:type="spellStart"/>
+      <w:r>
+        <w:rPr>
+          <w:rStyle w:val="normaltextrun"/>
+          <w:rFonts w:ascii="Arial" w:eastAsia="Cambria,Segoe UI" w:hAnsi="Arial" w:cs="Arial"/>
+          <w:b/>
+        </w:rPr>
+        <w:t>Mahmut</w:t>
+      </w:r>
+      <w:proofErr w:type="spellEnd"/>
+      <w:r>
+        <w:rPr>
+          <w:rStyle w:val="normaltextrun"/>
+          <w:rFonts w:ascii="Arial" w:eastAsia="Cambria,Segoe UI" w:hAnsi="Arial" w:cs="Arial"/>
+          <w:b/>
+        </w:rPr>
+        <w:t>:</w:t>
       </w:r>
       <w:r>
         <w:rPr>
@@ -378,7 +515,39 @@
           <w:rStyle w:val="normaltextrun"/>
           <w:rFonts w:ascii="Arial" w:eastAsia="Cambria,Segoe UI" w:hAnsi="Arial" w:cs="Arial"/>
         </w:rPr>
-        <w:t>De eerste sprint was net als de vorige projecten heel kort daarom hebben we qua programmeren niet zo veel gedaan. We hebben meer onderzoek gedaan naar welke framework we gaan gebruiken en een class diagram gemaakt om meer beeld te krijgen hoe onze applicatie eruit gaat zien en hoe het gaat werken. Wat goed ging in de eerste sprint is dat alles op tijd af was en alles volgens plan ging. Enige minpunt is dat we eerste keer werken met Xamarin en daarom ook beetje moeite hebben.</w:t>
+        <w:t xml:space="preserve">De eerste sprint was net als de vorige projecten heel kort daarom hebben we qua programmeren niet zo veel gedaan. We hebben meer onderzoek gedaan naar welke </w:t>
+      </w:r>
+      <w:proofErr w:type="spellStart"/>
+      <w:r>
+        <w:rPr>
+          <w:rStyle w:val="normaltextrun"/>
+          <w:rFonts w:ascii="Arial" w:eastAsia="Cambria,Segoe UI" w:hAnsi="Arial" w:cs="Arial"/>
+        </w:rPr>
+        <w:t>framework</w:t>
+      </w:r>
+      <w:proofErr w:type="spellEnd"/>
+      <w:r>
+        <w:rPr>
+          <w:rStyle w:val="normaltextrun"/>
+          <w:rFonts w:ascii="Arial" w:eastAsia="Cambria,Segoe UI" w:hAnsi="Arial" w:cs="Arial"/>
+        </w:rPr>
+        <w:t xml:space="preserve"> we gaan gebruiken en een class diagram gemaakt om meer beeld te krijgen hoe onze applicatie eruit gaat zien en hoe het gaat werken. Wat goed ging in de eerste sprint is dat alles op tijd af was en alles volgens plan ging. Enige minpunt is dat we eerste keer werken met </w:t>
+      </w:r>
+      <w:proofErr w:type="spellStart"/>
+      <w:r>
+        <w:rPr>
+          <w:rStyle w:val="normaltextrun"/>
+          <w:rFonts w:ascii="Arial" w:eastAsia="Cambria,Segoe UI" w:hAnsi="Arial" w:cs="Arial"/>
+        </w:rPr>
+        <w:t>Xamarin</w:t>
+      </w:r>
+      <w:proofErr w:type="spellEnd"/>
+      <w:r>
+        <w:rPr>
+          <w:rStyle w:val="normaltextrun"/>
+          <w:rFonts w:ascii="Arial" w:eastAsia="Cambria,Segoe UI" w:hAnsi="Arial" w:cs="Arial"/>
+        </w:rPr>
+        <w:t xml:space="preserve"> en daarom ook beetje moeite hebben.</w:t>
       </w:r>
     </w:p>
     <w:p>
@@ -500,13 +669,23 @@
           <w:szCs w:val="12"/>
         </w:rPr>
       </w:pPr>
-      <w:r>
-        <w:rPr>
-          <w:rStyle w:val="normaltextrun"/>
-          <w:rFonts w:ascii="Arial" w:eastAsia="Cambria,Segoe UI" w:hAnsi="Arial" w:cs="Arial"/>
-          <w:b/>
-        </w:rPr>
-        <w:t>Endy:</w:t>
+      <w:proofErr w:type="spellStart"/>
+      <w:r>
+        <w:rPr>
+          <w:rStyle w:val="normaltextrun"/>
+          <w:rFonts w:ascii="Arial" w:eastAsia="Cambria,Segoe UI" w:hAnsi="Arial" w:cs="Arial"/>
+          <w:b/>
+        </w:rPr>
+        <w:t>Endy</w:t>
+      </w:r>
+      <w:proofErr w:type="spellEnd"/>
+      <w:r>
+        <w:rPr>
+          <w:rStyle w:val="normaltextrun"/>
+          <w:rFonts w:ascii="Arial" w:eastAsia="Cambria,Segoe UI" w:hAnsi="Arial" w:cs="Arial"/>
+          <w:b/>
+        </w:rPr>
+        <w:t>:</w:t>
       </w:r>
       <w:r>
         <w:rPr>
@@ -589,28 +768,8 @@
           <w:rFonts w:ascii="Arial" w:eastAsia="Cambria,Segoe UI" w:hAnsi="Arial" w:cs="Arial"/>
         </w:rPr>
       </w:pPr>
-    </w:p>
-    <w:p>
-      <w:pPr>
-        <w:pStyle w:val="paragraph"/>
-        <w:spacing w:before="0" w:beforeAutospacing="0" w:after="0" w:afterAutospacing="0"/>
-        <w:textAlignment w:val="baseline"/>
-        <w:rPr>
-          <w:rStyle w:val="spellingerror"/>
-          <w:rFonts w:ascii="Arial" w:eastAsia="Cambria,Segoe UI" w:hAnsi="Arial" w:cs="Arial"/>
-        </w:rPr>
-      </w:pPr>
-    </w:p>
-    <w:p>
-      <w:pPr>
-        <w:pStyle w:val="paragraph"/>
-        <w:spacing w:before="0" w:beforeAutospacing="0" w:after="0" w:afterAutospacing="0"/>
-        <w:textAlignment w:val="baseline"/>
-        <w:rPr>
-          <w:rStyle w:val="spellingerror"/>
-          <w:rFonts w:ascii="Arial" w:eastAsia="Cambria,Segoe UI" w:hAnsi="Arial" w:cs="Arial"/>
-        </w:rPr>
-      </w:pPr>
+      <w:bookmarkStart w:id="0" w:name="_GoBack"/>
+      <w:bookmarkEnd w:id="0"/>
     </w:p>
     <w:p>
       <w:pPr>
@@ -630,6 +789,7 @@
           <w:rFonts w:ascii="Arial" w:eastAsia="Cambria,Segoe UI" w:hAnsi="Arial" w:cs="Arial"/>
           <w:b/>
         </w:rPr>
+        <w:lastRenderedPageBreak/>
         <w:t>Osman</w:t>
       </w:r>
       <w:r>
@@ -678,130 +838,31 @@
           <w:rStyle w:val="eop"/>
           <w:rFonts w:eastAsia="Cambria,Segoe UI"/>
         </w:rPr>
-        <w:t xml:space="preserve"> via WhatsApp en op school.</w:t>
-      </w:r>
-      <w:bookmarkStart w:id="0" w:name="_GoBack"/>
-      <w:bookmarkEnd w:id="0"/>
+        <w:t xml:space="preserve"> via WhatsApp en op school. Er wordt wel minder goed gewerkt met </w:t>
+      </w:r>
+      <w:proofErr w:type="spellStart"/>
       <w:r>
         <w:rPr>
           <w:rStyle w:val="eop"/>
           <w:rFonts w:eastAsia="Cambria,Segoe UI"/>
         </w:rPr>
-        <w:t xml:space="preserve"> Er wordt wel minder goed gewerkt met github dan tijdens h</w:t>
-      </w:r>
+        <w:t>github</w:t>
+      </w:r>
+      <w:proofErr w:type="spellEnd"/>
       <w:r>
         <w:rPr>
           <w:rStyle w:val="eop"/>
           <w:rFonts w:eastAsia="Cambria,Segoe UI"/>
         </w:rPr>
+        <w:t xml:space="preserve"> dan tijdens h</w:t>
+      </w:r>
+      <w:r>
+        <w:rPr>
+          <w:rStyle w:val="eop"/>
+          <w:rFonts w:eastAsia="Cambria,Segoe UI"/>
+        </w:rPr>
         <w:t>et vorige project waarin ik zat, maar het is geen hindernis geweest.</w:t>
       </w:r>
-    </w:p>
-    <w:p>
-      <w:pPr>
-        <w:pStyle w:val="paragraph"/>
-        <w:spacing w:before="0" w:beforeAutospacing="0" w:after="0" w:afterAutospacing="0"/>
-        <w:textAlignment w:val="baseline"/>
-        <w:rPr>
-          <w:rStyle w:val="eop"/>
-          <w:rFonts w:ascii="Arial" w:eastAsia="Cambria,Segoe UI" w:hAnsi="Arial" w:cs="Arial"/>
-        </w:rPr>
-      </w:pPr>
-    </w:p>
-    <w:p>
-      <w:pPr>
-        <w:pStyle w:val="paragraph"/>
-        <w:spacing w:before="0" w:beforeAutospacing="0" w:after="0" w:afterAutospacing="0"/>
-        <w:textAlignment w:val="baseline"/>
-        <w:rPr>
-          <w:rStyle w:val="eop"/>
-          <w:rFonts w:ascii="Arial" w:eastAsia="Cambria,Segoe UI" w:hAnsi="Arial" w:cs="Arial"/>
-        </w:rPr>
-      </w:pPr>
-    </w:p>
-    <w:p>
-      <w:pPr>
-        <w:pStyle w:val="paragraph"/>
-        <w:spacing w:before="0" w:beforeAutospacing="0" w:after="0" w:afterAutospacing="0"/>
-        <w:textAlignment w:val="baseline"/>
-        <w:rPr>
-          <w:rStyle w:val="eop"/>
-          <w:rFonts w:ascii="Arial" w:eastAsia="Cambria,Segoe UI" w:hAnsi="Arial" w:cs="Arial"/>
-        </w:rPr>
-      </w:pPr>
-    </w:p>
-    <w:p>
-      <w:pPr>
-        <w:pStyle w:val="paragraph"/>
-        <w:spacing w:before="0" w:beforeAutospacing="0" w:after="0" w:afterAutospacing="0"/>
-        <w:textAlignment w:val="baseline"/>
-        <w:rPr>
-          <w:rStyle w:val="eop"/>
-          <w:rFonts w:ascii="Arial" w:eastAsia="Cambria,Segoe UI" w:hAnsi="Arial" w:cs="Arial"/>
-        </w:rPr>
-      </w:pPr>
-      <w:r>
-        <w:rPr>
-          <w:rStyle w:val="eop"/>
-          <w:rFonts w:ascii="Arial" w:eastAsia="Cambria,Segoe UI" w:hAnsi="Arial" w:cs="Arial"/>
-        </w:rPr>
-        <w:t> </w:t>
-      </w:r>
-    </w:p>
-    <w:p>
-      <w:pPr>
-        <w:pStyle w:val="paragraph"/>
-        <w:spacing w:before="0" w:beforeAutospacing="0" w:after="0" w:afterAutospacing="0"/>
-        <w:textAlignment w:val="baseline"/>
-        <w:rPr>
-          <w:rStyle w:val="eop"/>
-          <w:rFonts w:ascii="Arial" w:eastAsia="Cambria,Segoe UI" w:hAnsi="Arial" w:cs="Arial"/>
-        </w:rPr>
-      </w:pPr>
-    </w:p>
-    <w:p>
-      <w:pPr>
-        <w:pStyle w:val="paragraph"/>
-        <w:spacing w:before="0" w:beforeAutospacing="0" w:after="0" w:afterAutospacing="0"/>
-        <w:textAlignment w:val="baseline"/>
-        <w:rPr>
-          <w:rStyle w:val="eop"/>
-          <w:rFonts w:ascii="Arial" w:eastAsia="Cambria,Segoe UI" w:hAnsi="Arial" w:cs="Arial"/>
-        </w:rPr>
-      </w:pPr>
-    </w:p>
-    <w:p>
-      <w:pPr>
-        <w:pStyle w:val="paragraph"/>
-        <w:spacing w:before="0" w:beforeAutospacing="0" w:after="0" w:afterAutospacing="0"/>
-        <w:textAlignment w:val="baseline"/>
-        <w:rPr>
-          <w:rStyle w:val="eop"/>
-          <w:rFonts w:ascii="Arial" w:eastAsia="Cambria,Segoe UI" w:hAnsi="Arial" w:cs="Arial"/>
-        </w:rPr>
-      </w:pPr>
-    </w:p>
-    <w:p>
-      <w:pPr>
-        <w:pStyle w:val="paragraph"/>
-        <w:spacing w:before="0" w:beforeAutospacing="0" w:after="0" w:afterAutospacing="0"/>
-        <w:textAlignment w:val="baseline"/>
-        <w:rPr>
-          <w:rStyle w:val="eop"/>
-          <w:rFonts w:ascii="Arial" w:eastAsia="Cambria,Segoe UI" w:hAnsi="Arial" w:cs="Arial"/>
-        </w:rPr>
-      </w:pPr>
-    </w:p>
-    <w:p>
-      <w:pPr>
-        <w:pStyle w:val="paragraph"/>
-        <w:spacing w:before="0" w:beforeAutospacing="0" w:after="0" w:afterAutospacing="0"/>
-        <w:textAlignment w:val="baseline"/>
-        <w:rPr>
-          <w:rStyle w:val="eop"/>
-          <w:rFonts w:ascii="Arial" w:eastAsia="Cambria,Segoe UI" w:hAnsi="Arial" w:cs="Arial"/>
-        </w:rPr>
-      </w:pPr>
     </w:p>
     <w:p>
       <w:pPr>
@@ -852,6 +913,7 @@
           <w:szCs w:val="12"/>
         </w:rPr>
       </w:pPr>
+      <w:proofErr w:type="spellStart"/>
       <w:r>
         <w:rPr>
           <w:rStyle w:val="spellingerror"/>
@@ -861,6 +923,7 @@
         </w:rPr>
         <w:t>Phase</w:t>
       </w:r>
+      <w:proofErr w:type="spellEnd"/>
       <w:r>
         <w:rPr>
           <w:rStyle w:val="apple-converted-space"/>
@@ -988,7 +1051,25 @@
           <w:bCs/>
         </w:rPr>
         <w:tab/>
-        <w:t xml:space="preserve">Sommige leden niet bekend met Xamarin - </w:t>
+        <w:t xml:space="preserve">Sommige leden niet bekend met </w:t>
+      </w:r>
+      <w:proofErr w:type="spellStart"/>
+      <w:r>
+        <w:rPr>
+          <w:rStyle w:val="eop"/>
+          <w:rFonts w:ascii="Arial" w:eastAsia="Cambria,Segoe UI" w:hAnsi="Arial" w:cs="Arial"/>
+          <w:bCs/>
+        </w:rPr>
+        <w:t>Xamarin</w:t>
+      </w:r>
+      <w:proofErr w:type="spellEnd"/>
+      <w:r>
+        <w:rPr>
+          <w:rStyle w:val="eop"/>
+          <w:rFonts w:ascii="Arial" w:eastAsia="Cambria,Segoe UI" w:hAnsi="Arial" w:cs="Arial"/>
+          <w:bCs/>
+        </w:rPr>
+        <w:t xml:space="preserve"> - </w:t>
       </w:r>
     </w:p>
     <w:p>
@@ -1133,6 +1214,7 @@
           <w:rFonts w:eastAsia="Cambria,Segoe UI"/>
         </w:rPr>
       </w:pPr>
+      <w:proofErr w:type="spellStart"/>
       <w:r>
         <w:rPr>
           <w:rStyle w:val="spellingerror"/>
@@ -1142,6 +1224,7 @@
         </w:rPr>
         <w:t>Phase</w:t>
       </w:r>
+      <w:proofErr w:type="spellEnd"/>
       <w:r>
         <w:rPr>
           <w:rStyle w:val="apple-converted-space"/>
@@ -1188,7 +1271,39 @@
           <w:rStyle w:val="eop"/>
           <w:rFonts w:ascii="Arial" w:eastAsia="Cambria,Segoe UI" w:hAnsi="Arial" w:cs="Arial"/>
         </w:rPr>
-        <w:t>Zoals hierboven bij onze eerste indruk van deze project te lezen is, hadden we niet zoveel ervaring met de Xamarin framework. Daarom moesten we een aantal dagen onderzoeken hoe dit in elkaar zit. Dus na onze eerste sprint hebben we niet een goed product kunnen leveren.</w:t>
+        <w:t xml:space="preserve">Zoals hierboven bij onze eerste indruk van deze project te lezen is, hadden we niet zoveel ervaring met de </w:t>
+      </w:r>
+      <w:proofErr w:type="spellStart"/>
+      <w:r>
+        <w:rPr>
+          <w:rStyle w:val="eop"/>
+          <w:rFonts w:ascii="Arial" w:eastAsia="Cambria,Segoe UI" w:hAnsi="Arial" w:cs="Arial"/>
+        </w:rPr>
+        <w:t>Xamarin</w:t>
+      </w:r>
+      <w:proofErr w:type="spellEnd"/>
+      <w:r>
+        <w:rPr>
+          <w:rStyle w:val="eop"/>
+          <w:rFonts w:ascii="Arial" w:eastAsia="Cambria,Segoe UI" w:hAnsi="Arial" w:cs="Arial"/>
+        </w:rPr>
+        <w:t xml:space="preserve"> </w:t>
+      </w:r>
+      <w:proofErr w:type="spellStart"/>
+      <w:r>
+        <w:rPr>
+          <w:rStyle w:val="eop"/>
+          <w:rFonts w:ascii="Arial" w:eastAsia="Cambria,Segoe UI" w:hAnsi="Arial" w:cs="Arial"/>
+        </w:rPr>
+        <w:t>framework</w:t>
+      </w:r>
+      <w:proofErr w:type="spellEnd"/>
+      <w:r>
+        <w:rPr>
+          <w:rStyle w:val="eop"/>
+          <w:rFonts w:ascii="Arial" w:eastAsia="Cambria,Segoe UI" w:hAnsi="Arial" w:cs="Arial"/>
+        </w:rPr>
+        <w:t>. Daarom moesten we een aantal dagen onderzoeken hoe dit in elkaar zit. Dus na onze eerste sprint hebben we niet een goed product kunnen leveren.</w:t>
       </w:r>
     </w:p>
     <w:p>
@@ -1213,6 +1328,7 @@
           <w:bCs/>
         </w:rPr>
       </w:pPr>
+      <w:proofErr w:type="spellStart"/>
       <w:r>
         <w:rPr>
           <w:rStyle w:val="spellingerror"/>
@@ -1222,6 +1338,7 @@
         </w:rPr>
         <w:t>Phase</w:t>
       </w:r>
+      <w:proofErr w:type="spellEnd"/>
       <w:r>
         <w:rPr>
           <w:rStyle w:val="apple-converted-space"/>
@@ -1277,7 +1394,23 @@
           <w:rStyle w:val="eop"/>
           <w:rFonts w:ascii="Arial" w:eastAsia="Cambria,Segoe UI" w:hAnsi="Arial" w:cs="Arial"/>
         </w:rPr>
-        <w:t>Hier kunnen we eigenlijk alleen maar herhalen wat we al eerder vermeld hebben, we zijn tevreden over hoe alles gegaan is, het enige wat we mee moeten nemen naar de volgende sprint is dat we iets eerder moeten beginnen met onderzoek van framework en programmeertaal.</w:t>
+        <w:t xml:space="preserve">Hier kunnen we eigenlijk alleen maar herhalen wat we al eerder vermeld hebben, we zijn tevreden over hoe alles gegaan is, het enige wat we mee moeten nemen naar de volgende sprint is dat we iets eerder moeten beginnen met onderzoek van </w:t>
+      </w:r>
+      <w:proofErr w:type="spellStart"/>
+      <w:r>
+        <w:rPr>
+          <w:rStyle w:val="eop"/>
+          <w:rFonts w:ascii="Arial" w:eastAsia="Cambria,Segoe UI" w:hAnsi="Arial" w:cs="Arial"/>
+        </w:rPr>
+        <w:t>framework</w:t>
+      </w:r>
+      <w:proofErr w:type="spellEnd"/>
+      <w:r>
+        <w:rPr>
+          <w:rStyle w:val="eop"/>
+          <w:rFonts w:ascii="Arial" w:eastAsia="Cambria,Segoe UI" w:hAnsi="Arial" w:cs="Arial"/>
+        </w:rPr>
+        <w:t xml:space="preserve"> en programmeertaal.</w:t>
       </w:r>
     </w:p>
     <w:p>
@@ -1306,7 +1439,6 @@
         <w:rPr>
           <w:rStyle w:val="eop"/>
           <w:rFonts w:eastAsia="Cambria,Segoe UI"/>
-          <w:b/>
           <w:bCs/>
           <w:lang w:val="en-US"/>
         </w:rPr>
@@ -1339,13 +1471,21 @@
           <w:bCs/>
           <w:lang w:val="en-US"/>
         </w:rPr>
-        <w:t>5,</w:t>
+        <w:t>5</w:t>
+      </w:r>
+      <w:r>
+        <w:rPr>
+          <w:rStyle w:val="normaltextrun"/>
+          <w:rFonts w:ascii="Arial" w:eastAsia="Cambria,Segoe UI" w:hAnsi="Arial" w:cs="Arial"/>
+          <w:bCs/>
+          <w:lang w:val="en-US"/>
+        </w:rPr>
+        <w:t>,</w:t>
       </w:r>
       <w:r>
         <w:rPr>
           <w:rStyle w:val="apple-converted-space"/>
           <w:rFonts w:ascii="Arial" w:eastAsia="Cambria,Segoe UI" w:hAnsi="Arial" w:cs="Arial"/>
-          <w:b/>
           <w:bCs/>
           <w:lang w:val="en-US"/>
         </w:rPr>
@@ -1355,7 +1495,6 @@
         <w:rPr>
           <w:rStyle w:val="spellingerror"/>
           <w:rFonts w:ascii="Arial" w:eastAsia="Cambria,Segoe UI" w:hAnsi="Arial" w:cs="Arial"/>
-          <w:b/>
           <w:bCs/>
           <w:lang w:val="en-US"/>
         </w:rPr>
@@ -1365,7 +1504,6 @@
         <w:rPr>
           <w:rStyle w:val="apple-converted-space"/>
           <w:rFonts w:ascii="Arial" w:eastAsia="Cambria,Segoe UI" w:hAnsi="Arial" w:cs="Arial"/>
-          <w:b/>
           <w:bCs/>
           <w:lang w:val="en-US"/>
         </w:rPr>
@@ -1375,7 +1513,6 @@
         <w:rPr>
           <w:rStyle w:val="spellingerror"/>
           <w:rFonts w:ascii="Arial" w:eastAsia="Cambria,Segoe UI" w:hAnsi="Arial" w:cs="Arial"/>
-          <w:b/>
           <w:bCs/>
           <w:lang w:val="en-US"/>
         </w:rPr>
@@ -1385,7 +1522,6 @@
         <w:rPr>
           <w:rStyle w:val="apple-converted-space"/>
           <w:rFonts w:ascii="Arial" w:eastAsia="Cambria,Segoe UI" w:hAnsi="Arial" w:cs="Arial"/>
-          <w:b/>
           <w:bCs/>
           <w:lang w:val="en-US"/>
         </w:rPr>
@@ -1395,7 +1531,6 @@
         <w:rPr>
           <w:rStyle w:val="spellingerror"/>
           <w:rFonts w:ascii="Arial" w:eastAsia="Cambria,Segoe UI" w:hAnsi="Arial" w:cs="Arial"/>
-          <w:b/>
           <w:bCs/>
           <w:lang w:val="en-US"/>
         </w:rPr>
@@ -1405,7 +1540,6 @@
         <w:rPr>
           <w:rStyle w:val="apple-converted-space"/>
           <w:rFonts w:ascii="Arial" w:eastAsia="Cambria,Segoe UI" w:hAnsi="Arial" w:cs="Arial"/>
-          <w:b/>
           <w:bCs/>
           <w:lang w:val="en-US"/>
         </w:rPr>
@@ -1415,7 +1549,6 @@
         <w:rPr>
           <w:rStyle w:val="spellingerror"/>
           <w:rFonts w:ascii="Arial" w:eastAsia="Cambria,Segoe UI" w:hAnsi="Arial" w:cs="Arial"/>
-          <w:b/>
           <w:bCs/>
           <w:lang w:val="en-US"/>
         </w:rPr>
@@ -1425,7 +1558,6 @@
         <w:rPr>
           <w:rStyle w:val="apple-converted-space"/>
           <w:rFonts w:ascii="Arial" w:eastAsia="Cambria,Segoe UI" w:hAnsi="Arial" w:cs="Arial"/>
-          <w:b/>
           <w:bCs/>
           <w:lang w:val="en-US"/>
         </w:rPr>
@@ -1435,7 +1567,6 @@
         <w:rPr>
           <w:rStyle w:val="spellingerror"/>
           <w:rFonts w:ascii="Arial" w:eastAsia="Cambria,Segoe UI" w:hAnsi="Arial" w:cs="Arial"/>
-          <w:b/>
           <w:bCs/>
           <w:lang w:val="en-US"/>
         </w:rPr>
@@ -1445,7 +1576,6 @@
         <w:rPr>
           <w:rStyle w:val="apple-converted-space"/>
           <w:rFonts w:ascii="Arial" w:eastAsia="Cambria,Segoe UI" w:hAnsi="Arial" w:cs="Arial"/>
-          <w:b/>
           <w:bCs/>
           <w:lang w:val="en-US"/>
         </w:rPr>
@@ -1455,7 +1585,6 @@
         <w:rPr>
           <w:rStyle w:val="normaltextrun"/>
           <w:rFonts w:ascii="Arial" w:eastAsia="Cambria,Segoe UI" w:hAnsi="Arial" w:cs="Arial"/>
-          <w:b/>
           <w:bCs/>
           <w:lang w:val="en-US"/>
         </w:rPr>
@@ -1465,7 +1594,6 @@
         <w:rPr>
           <w:rStyle w:val="eop"/>
           <w:rFonts w:ascii="Arial" w:eastAsia="Cambria,Segoe UI" w:hAnsi="Arial" w:cs="Arial"/>
-          <w:b/>
           <w:bCs/>
           <w:lang w:val="en-US"/>
         </w:rPr>
@@ -1494,6 +1622,7 @@
           <w:rFonts w:eastAsia="Cambria,Segoe UI"/>
         </w:rPr>
       </w:pPr>
+      <w:proofErr w:type="spellStart"/>
       <w:r>
         <w:rPr>
           <w:rStyle w:val="spellingerror"/>
@@ -1502,6 +1631,7 @@
         </w:rPr>
         <w:t>Satrya</w:t>
       </w:r>
+      <w:proofErr w:type="spellEnd"/>
       <w:r>
         <w:rPr>
           <w:rStyle w:val="normaltextrun"/>
@@ -1515,7 +1645,14 @@
           <w:rStyle w:val="apple-converted-space"/>
           <w:rFonts w:ascii="Arial" w:eastAsia="Cambria,Segoe UI" w:hAnsi="Arial" w:cs="Arial"/>
         </w:rPr>
-        <w:t xml:space="preserve"> Kan goed zelfstandig werken en houdt vooral van coderen. Hij kan heel creatief zijn en snel een oplossing vinden. Verder helpt hij graag met problemen van andere teamleden. Geeft ook handige programmeertips. </w:t>
+        <w:t xml:space="preserve"> Kan goed zelfstandig werken en houdt vooral van coderen. Hij kan heel creatief zijn en snel een oplossing vinden. Verder helpt hij graag met problemen van andere</w:t>
+      </w:r>
+      <w:r>
+        <w:rPr>
+          <w:rStyle w:val="apple-converted-space"/>
+          <w:rFonts w:ascii="Arial" w:eastAsia="Cambria,Segoe UI" w:hAnsi="Arial" w:cs="Arial"/>
+        </w:rPr>
+        <w:t xml:space="preserve"> teamleden. Geeft ook handige programmeertips. </w:t>
       </w:r>
     </w:p>
     <w:p>
@@ -1592,15 +1729,16 @@
           <w:rFonts w:eastAsia="Cambria,Segoe UI"/>
         </w:rPr>
       </w:pPr>
-      <w:r>
-        <w:rPr>
-          <w:rStyle w:val="normaltextrun"/>
-          <w:rFonts w:ascii="Arial" w:eastAsia="Cambria,Segoe UI" w:hAnsi="Arial" w:cs="Arial"/>
-          <w:b/>
-        </w:rPr>
-        <w:lastRenderedPageBreak/>
+      <w:proofErr w:type="spellStart"/>
+      <w:r>
+        <w:rPr>
+          <w:rStyle w:val="normaltextrun"/>
+          <w:rFonts w:ascii="Arial" w:eastAsia="Cambria,Segoe UI" w:hAnsi="Arial" w:cs="Arial"/>
+          <w:b/>
+        </w:rPr>
         <w:t>Mahmut</w:t>
       </w:r>
+      <w:proofErr w:type="spellEnd"/>
       <w:r>
         <w:rPr>
           <w:rStyle w:val="normaltextrun"/>
@@ -1637,6 +1775,7 @@
           <w:rFonts w:eastAsia="Cambria,Segoe UI"/>
         </w:rPr>
       </w:pPr>
+      <w:proofErr w:type="spellStart"/>
       <w:r>
         <w:rPr>
           <w:rStyle w:val="spellingerror"/>
@@ -1645,6 +1784,7 @@
         </w:rPr>
         <w:t>Endy</w:t>
       </w:r>
+      <w:proofErr w:type="spellEnd"/>
       <w:r>
         <w:rPr>
           <w:rStyle w:val="normaltextrun"/>
@@ -1731,7 +1871,7 @@
 </file>
 
 <file path=word/styles.xml><?xml version="1.0" encoding="utf-8"?>
-<w:styles xmlns:mc="http://schemas.openxmlformats.org/markup-compatibility/2006" xmlns:r="http://schemas.openxmlformats.org/officeDocument/2006/relationships" xmlns:w="http://schemas.openxmlformats.org/wordprocessingml/2006/main" xmlns:w14="http://schemas.microsoft.com/office/word/2010/wordml" xmlns:w15="http://schemas.microsoft.com/office/word/2012/wordml" mc:Ignorable="w14 w15">
+<w:styles xmlns:mc="http://schemas.openxmlformats.org/markup-compatibility/2006" xmlns:r="http://schemas.openxmlformats.org/officeDocument/2006/relationships" xmlns:w="http://schemas.openxmlformats.org/wordprocessingml/2006/main" xmlns:w14="http://schemas.microsoft.com/office/word/2010/wordml" xmlns:w15="http://schemas.microsoft.com/office/word/2012/wordml" xmlns:w16cid="http://schemas.microsoft.com/office/word/2016/wordml/cid" xmlns:w16se="http://schemas.microsoft.com/office/word/2015/wordml/symex" mc:Ignorable="w14 w15 w16se w16cid">
   <w:docDefaults>
     <w:rPrDefault>
       <w:rPr>
@@ -1747,7 +1887,7 @@
       </w:pPr>
     </w:pPrDefault>
   </w:docDefaults>
-  <w:latentStyles w:defLockedState="0" w:defUIPriority="99" w:defSemiHidden="0" w:defUnhideWhenUsed="0" w:defQFormat="0" w:count="382">
+  <w:latentStyles w:defLockedState="0" w:defUIPriority="99" w:defSemiHidden="0" w:defUnhideWhenUsed="0" w:defQFormat="0" w:count="375">
     <w:lsdException w:name="Normal" w:uiPriority="0" w:qFormat="1"/>
     <w:lsdException w:name="heading 1" w:uiPriority="9" w:qFormat="1"/>
     <w:lsdException w:name="heading 2" w:semiHidden="1" w:uiPriority="9" w:unhideWhenUsed="1" w:qFormat="1"/>
@@ -2190,7 +2330,7 @@
   <w:style w:type="paragraph" w:styleId="Ballontekst">
     <w:name w:val="Balloon Text"/>
     <w:basedOn w:val="Standaard"/>
-    <w:link w:val="BallontekstTeken"/>
+    <w:link w:val="BallontekstChar"/>
     <w:uiPriority w:val="99"/>
     <w:semiHidden/>
     <w:unhideWhenUsed/>
@@ -2204,8 +2344,8 @@
       <w:szCs w:val="16"/>
     </w:rPr>
   </w:style>
-  <w:style w:type="character" w:customStyle="1" w:styleId="BallontekstTeken">
-    <w:name w:val="Ballontekst Teken"/>
+  <w:style w:type="character" w:customStyle="1" w:styleId="BallontekstChar">
+    <w:name w:val="Ballontekst Char"/>
     <w:basedOn w:val="Standaardalinea-lettertype"/>
     <w:link w:val="Ballontekst"/>
     <w:uiPriority w:val="99"/>
